--- a/S1-Informatics_Engineering/documents/utilities/[EDITING] Pengujian BETA menggunakan TAM.docx
+++ b/S1-Informatics_Engineering/documents/utilities/[EDITING] Pengujian BETA menggunakan TAM.docx
@@ -45,7 +45,331 @@
                 <w14:ligatures w14:val="standardContextual"/>
               </w:rPr>
               <w:drawing>
-                <wp:inline distT="0" distB="0" distL="0" distR="0" wp14:anchorId="7D2C1420" wp14:editId="1F0CFC33">
+                <wp:inline distT="0" distB="0" distL="0" distR="0" wp14:anchorId="4F72BE67" wp14:editId="7FFF625C">
+                  <wp:extent cx="1758950" cy="260549"/>
+                  <wp:effectExtent l="0" t="0" r="0" b="6350"/>
+                  <wp:docPr id="691327918" name="Picture 2"/>
+                  <wp:cNvGraphicFramePr>
+                    <a:graphicFrameLocks xmlns:a="http://schemas.openxmlformats.org/drawingml/2006/main" noChangeAspect="1"/>
+                  </wp:cNvGraphicFramePr>
+                  <a:graphic xmlns:a="http://schemas.openxmlformats.org/drawingml/2006/main">
+                    <a:graphicData uri="http://schemas.openxmlformats.org/drawingml/2006/picture">
+                      <pic:pic xmlns:pic="http://schemas.openxmlformats.org/drawingml/2006/picture">
+                        <pic:nvPicPr>
+                          <pic:cNvPr id="263948531" name="Picture 263948531"/>
+                          <pic:cNvPicPr/>
+                        </pic:nvPicPr>
+                        <pic:blipFill>
+                          <a:blip r:embed="rId4" cstate="print">
+                            <a:extLst>
+                              <a:ext uri="{28A0092B-C50C-407E-A947-70E740481C1C}">
+                                <a14:useLocalDpi xmlns:a14="http://schemas.microsoft.com/office/drawing/2010/main" val="0"/>
+                              </a:ext>
+                            </a:extLst>
+                          </a:blip>
+                          <a:stretch>
+                            <a:fillRect/>
+                          </a:stretch>
+                        </pic:blipFill>
+                        <pic:spPr>
+                          <a:xfrm>
+                            <a:off x="0" y="0"/>
+                            <a:ext cx="1811283" cy="268301"/>
+                          </a:xfrm>
+                          <a:prstGeom prst="rect">
+                            <a:avLst/>
+                          </a:prstGeom>
+                        </pic:spPr>
+                      </pic:pic>
+                    </a:graphicData>
+                  </a:graphic>
+                </wp:inline>
+              </w:drawing>
+            </w:r>
+          </w:p>
+        </w:tc>
+        <w:tc>
+          <w:tcPr>
+            <w:tcW w:w="6011" w:type="dxa"/>
+            <w:vAlign w:val="center"/>
+          </w:tcPr>
+          <w:p>
+            <w:pPr>
+              <w:spacing w:line="360" w:lineRule="auto"/>
+              <w:jc w:val="center"/>
+              <w:rPr>
+                <w:rFonts w:ascii="Garamond" w:hAnsi="Garamond" w:cs="Times New Roman"/>
+                <w:b/>
+                <w:bCs/>
+                <w:sz w:val="24"/>
+                <w:szCs w:val="24"/>
+                <w:lang w:val="id-ID"/>
+              </w:rPr>
+            </w:pPr>
+            <w:r>
+              <w:rPr>
+                <w:rFonts w:ascii="Garamond" w:hAnsi="Garamond" w:cs="Times New Roman"/>
+                <w:b/>
+                <w:bCs/>
+                <w:sz w:val="24"/>
+                <w:szCs w:val="24"/>
+                <w:lang w:val="id-ID"/>
+              </w:rPr>
+              <w:t xml:space="preserve">TAUTAN </w:t>
+            </w:r>
+            <w:r>
+              <w:rPr>
+                <w:rFonts w:ascii="Garamond" w:hAnsi="Garamond" w:cs="Times New Roman"/>
+                <w:b/>
+                <w:bCs/>
+                <w:sz w:val="24"/>
+                <w:szCs w:val="24"/>
+                <w:lang w:val="id-ID"/>
+              </w:rPr>
+              <w:t>PENGUJIAN BETA</w:t>
+            </w:r>
+          </w:p>
+          <w:p>
+            <w:pPr>
+              <w:spacing w:line="360" w:lineRule="auto"/>
+              <w:jc w:val="center"/>
+              <w:rPr>
+                <w:rFonts w:ascii="Garamond" w:hAnsi="Garamond" w:cs="Times New Roman"/>
+                <w:b/>
+                <w:bCs/>
+                <w:sz w:val="24"/>
+                <w:szCs w:val="24"/>
+                <w:lang w:val="id-ID"/>
+              </w:rPr>
+            </w:pPr>
+            <w:r>
+              <w:rPr>
+                <w:rFonts w:ascii="Garamond" w:hAnsi="Garamond" w:cs="Times New Roman"/>
+                <w:b/>
+                <w:bCs/>
+                <w:sz w:val="24"/>
+                <w:szCs w:val="24"/>
+                <w:lang w:val="id-ID"/>
+              </w:rPr>
+              <w:t xml:space="preserve">Kuesioner </w:t>
+            </w:r>
+            <w:r>
+              <w:rPr>
+                <w:rFonts w:ascii="Garamond" w:hAnsi="Garamond" w:cs="Times New Roman"/>
+                <w:b/>
+                <w:bCs/>
+                <w:i/>
+                <w:iCs/>
+                <w:sz w:val="24"/>
+                <w:szCs w:val="24"/>
+                <w:lang w:val="id-ID"/>
+              </w:rPr>
+              <w:t>Technology Acceptance Model</w:t>
+            </w:r>
+            <w:r>
+              <w:rPr>
+                <w:rFonts w:ascii="Garamond" w:hAnsi="Garamond" w:cs="Times New Roman"/>
+                <w:b/>
+                <w:bCs/>
+                <w:sz w:val="24"/>
+                <w:szCs w:val="24"/>
+                <w:lang w:val="id-ID"/>
+              </w:rPr>
+              <w:t xml:space="preserve"> (</w:t>
+            </w:r>
+            <w:r>
+              <w:rPr>
+                <w:rFonts w:ascii="Garamond" w:hAnsi="Garamond" w:cs="Times New Roman"/>
+                <w:b/>
+                <w:bCs/>
+                <w:i/>
+                <w:iCs/>
+                <w:sz w:val="24"/>
+                <w:szCs w:val="24"/>
+                <w:lang w:val="id-ID"/>
+              </w:rPr>
+              <w:t>TAM</w:t>
+            </w:r>
+            <w:r>
+              <w:rPr>
+                <w:rFonts w:ascii="Garamond" w:hAnsi="Garamond" w:cs="Times New Roman"/>
+                <w:b/>
+                <w:bCs/>
+                <w:sz w:val="24"/>
+                <w:szCs w:val="24"/>
+                <w:lang w:val="id-ID"/>
+              </w:rPr>
+              <w:t>)</w:t>
+            </w:r>
+          </w:p>
+        </w:tc>
+      </w:tr>
+    </w:tbl>
+    <w:p>
+      <w:pPr>
+        <w:spacing w:line="360" w:lineRule="auto"/>
+        <w:rPr>
+          <w:rFonts w:ascii="Garamond" w:hAnsi="Garamond" w:cs="Times New Roman"/>
+          <w:b/>
+          <w:bCs/>
+          <w:sz w:val="24"/>
+          <w:szCs w:val="24"/>
+          <w:lang w:val="id-ID"/>
+        </w:rPr>
+      </w:pPr>
+    </w:p>
+    <w:p>
+      <w:pPr>
+        <w:spacing w:line="360" w:lineRule="auto"/>
+        <w:jc w:val="center"/>
+        <w:rPr>
+          <w:rFonts w:ascii="Garamond" w:hAnsi="Garamond" w:cs="Times New Roman"/>
+          <w:b/>
+          <w:bCs/>
+          <w:sz w:val="24"/>
+          <w:szCs w:val="24"/>
+          <w:lang w:val="id-ID"/>
+        </w:rPr>
+      </w:pPr>
+      <w:r>
+        <w:rPr>
+          <w:rFonts w:ascii="Garamond" w:hAnsi="Garamond" w:cs="Times New Roman"/>
+          <w:b/>
+          <w:bCs/>
+          <w:sz w:val="24"/>
+          <w:szCs w:val="24"/>
+          <w:lang w:val="id-ID"/>
+        </w:rPr>
+        <w:t xml:space="preserve">Kuesioner online, </w:t>
+      </w:r>
+      <w:r>
+        <w:rPr>
+          <w:rFonts w:ascii="Garamond" w:hAnsi="Garamond" w:cs="Times New Roman"/>
+          <w:b/>
+          <w:bCs/>
+          <w:sz w:val="24"/>
+          <w:szCs w:val="24"/>
+          <w:lang w:val="id-ID"/>
+        </w:rPr>
+        <w:t>melalui link berikut</w:t>
+      </w:r>
+      <w:r>
+        <w:rPr>
+          <w:rFonts w:ascii="Garamond" w:hAnsi="Garamond" w:cs="Times New Roman"/>
+          <w:b/>
+          <w:bCs/>
+          <w:sz w:val="24"/>
+          <w:szCs w:val="24"/>
+          <w:lang w:val="id-ID"/>
+        </w:rPr>
+        <w:t>:</w:t>
+      </w:r>
+    </w:p>
+    <w:p>
+      <w:pPr>
+        <w:spacing w:line="360" w:lineRule="auto"/>
+        <w:jc w:val="center"/>
+        <w:rPr>
+          <w:rFonts w:ascii="Garamond" w:hAnsi="Garamond" w:cs="Times New Roman"/>
+          <w:b/>
+          <w:bCs/>
+          <w:color w:val="0070C0"/>
+          <w:sz w:val="24"/>
+          <w:szCs w:val="24"/>
+          <w:lang w:val="id-ID"/>
+        </w:rPr>
+      </w:pPr>
+      <w:r>
+        <w:rPr>
+          <w:rFonts w:ascii="Garamond" w:hAnsi="Garamond" w:cs="Times New Roman"/>
+          <w:b/>
+          <w:bCs/>
+          <w:color w:val="0070C0"/>
+          <w:sz w:val="24"/>
+          <w:szCs w:val="24"/>
+          <w:lang w:val="id-ID"/>
+        </w:rPr>
+        <w:t>https://forms.gle/VASrhYo8BQmxF9sf7</w:t>
+      </w:r>
+    </w:p>
+    <w:p>
+      <w:pPr>
+        <w:spacing w:line="360" w:lineRule="auto"/>
+        <w:rPr>
+          <w:rFonts w:ascii="Garamond" w:hAnsi="Garamond" w:cs="Times New Roman"/>
+          <w:b/>
+          <w:bCs/>
+          <w:sz w:val="24"/>
+          <w:szCs w:val="24"/>
+          <w:lang w:val="id-ID"/>
+        </w:rPr>
+      </w:pPr>
+    </w:p>
+    <w:p>
+      <w:pPr>
+        <w:spacing w:line="360" w:lineRule="auto"/>
+        <w:rPr>
+          <w:rFonts w:ascii="Garamond" w:hAnsi="Garamond" w:cs="Times New Roman"/>
+          <w:b/>
+          <w:bCs/>
+          <w:sz w:val="24"/>
+          <w:szCs w:val="24"/>
+          <w:lang w:val="id-ID"/>
+        </w:rPr>
+        <w:sectPr>
+          <w:pgSz w:w="11906" w:h="16838" w:code="9"/>
+          <w:pgMar w:top="1440" w:right="1440" w:bottom="1440" w:left="1440" w:header="708" w:footer="708" w:gutter="0"/>
+          <w:cols w:space="708"/>
+          <w:docGrid w:linePitch="360"/>
+        </w:sectPr>
+      </w:pPr>
+    </w:p>
+    <w:tbl>
+      <w:tblPr>
+        <w:tblStyle w:val="TableGrid"/>
+        <w:tblW w:w="0" w:type="auto"/>
+        <w:tblLook w:val="04A0" w:firstRow="1" w:lastRow="0" w:firstColumn="1" w:lastColumn="0" w:noHBand="0" w:noVBand="1"/>
+      </w:tblPr>
+      <w:tblGrid>
+        <w:gridCol w:w="3005"/>
+        <w:gridCol w:w="6011"/>
+      </w:tblGrid>
+      <w:tr>
+        <w:trPr>
+          <w:trHeight w:val="841"/>
+        </w:trPr>
+        <w:tc>
+          <w:tcPr>
+            <w:tcW w:w="3005" w:type="dxa"/>
+            <w:vAlign w:val="center"/>
+          </w:tcPr>
+          <w:p>
+            <w:pPr>
+              <w:spacing w:line="360" w:lineRule="auto"/>
+              <w:rPr>
+                <w:rFonts w:ascii="Garamond" w:hAnsi="Garamond" w:cs="Times New Roman"/>
+                <w:b/>
+                <w:bCs/>
+                <w:sz w:val="24"/>
+                <w:szCs w:val="24"/>
+                <w:lang w:val="id-ID"/>
+              </w:rPr>
+            </w:pPr>
+            <w:bookmarkStart w:id="0" w:name="_Hlk179689496"/>
+            <w:r>
+              <w:rPr>
+                <w:rFonts w:ascii="Garamond" w:hAnsi="Garamond" w:cs="Times New Roman"/>
+                <w:b/>
+                <w:bCs/>
+                <w:noProof/>
+                <w:sz w:val="24"/>
+                <w:szCs w:val="24"/>
+                <w:lang w:val="id-ID"/>
+                <w14:ligatures w14:val="standardContextual"/>
+              </w:rPr>
+              <w:lastRenderedPageBreak/>
+              <w:drawing>
+                <wp:inline distT="0" distB="0" distL="0" distR="0" wp14:anchorId="5BB79A85" wp14:editId="2DAFCA1E">
                   <wp:extent cx="1758950" cy="260549"/>
                   <wp:effectExtent l="0" t="0" r="0" b="6350"/>
                   <wp:docPr id="263948531" name="Picture 2"/>
@@ -193,7 +517,21 @@
           </w:p>
         </w:tc>
       </w:tr>
+      <w:bookmarkEnd w:id="0"/>
     </w:tbl>
+    <w:p>
+      <w:pPr>
+        <w:spacing w:line="360" w:lineRule="auto"/>
+        <w:rPr>
+          <w:rFonts w:ascii="Garamond" w:hAnsi="Garamond" w:cs="Times New Roman"/>
+          <w:b/>
+          <w:bCs/>
+          <w:sz w:val="24"/>
+          <w:szCs w:val="24"/>
+          <w:lang w:val="id-ID"/>
+        </w:rPr>
+      </w:pPr>
+    </w:p>
     <w:p>
       <w:pPr>
         <w:spacing w:line="360" w:lineRule="auto"/>
@@ -613,7 +951,6 @@
                 <w:szCs w:val="24"/>
               </w:rPr>
             </w:pPr>
-            <w:proofErr w:type="spellStart"/>
             <w:r>
               <w:rPr>
                 <w:rFonts w:ascii="Garamond" w:hAnsi="Garamond" w:cs="Times New Roman"/>
@@ -623,7 +960,6 @@
               </w:rPr>
               <w:t>Pertanyaan</w:t>
             </w:r>
-            <w:proofErr w:type="spellEnd"/>
           </w:p>
         </w:tc>
         <w:tc>
@@ -644,7 +980,6 @@
                 <w:szCs w:val="24"/>
               </w:rPr>
             </w:pPr>
-            <w:proofErr w:type="spellStart"/>
             <w:r>
               <w:rPr>
                 <w:rFonts w:ascii="Garamond" w:hAnsi="Garamond" w:cs="Times New Roman"/>
@@ -654,7 +989,6 @@
               </w:rPr>
               <w:t>Jawaban</w:t>
             </w:r>
-            <w:proofErr w:type="spellEnd"/>
           </w:p>
         </w:tc>
       </w:tr>
@@ -919,41 +1253,13 @@
                 <w:szCs w:val="24"/>
               </w:rPr>
             </w:pPr>
-            <w:proofErr w:type="spellStart"/>
-            <w:r>
-              <w:rPr>
-                <w:rFonts w:ascii="Garamond" w:hAnsi="Garamond" w:cs="Times New Roman"/>
-                <w:sz w:val="24"/>
-                <w:szCs w:val="24"/>
-              </w:rPr>
-              <w:t>Penggunaan</w:t>
-            </w:r>
-            <w:proofErr w:type="spellEnd"/>
-            <w:r>
-              <w:rPr>
-                <w:rFonts w:ascii="Garamond" w:hAnsi="Garamond" w:cs="Times New Roman"/>
-                <w:sz w:val="24"/>
-                <w:szCs w:val="24"/>
-              </w:rPr>
-              <w:t xml:space="preserve"> </w:t>
-            </w:r>
-            <w:proofErr w:type="spellStart"/>
-            <w:r>
-              <w:rPr>
-                <w:rFonts w:ascii="Garamond" w:hAnsi="Garamond" w:cs="Times New Roman"/>
-                <w:sz w:val="24"/>
-                <w:szCs w:val="24"/>
-              </w:rPr>
-              <w:t>aplikasi</w:t>
-            </w:r>
-            <w:proofErr w:type="spellEnd"/>
-            <w:r>
-              <w:rPr>
-                <w:rFonts w:ascii="Garamond" w:hAnsi="Garamond" w:cs="Times New Roman"/>
-                <w:sz w:val="24"/>
-                <w:szCs w:val="24"/>
-              </w:rPr>
-              <w:t xml:space="preserve"> </w:t>
+            <w:r>
+              <w:rPr>
+                <w:rFonts w:ascii="Garamond" w:hAnsi="Garamond" w:cs="Times New Roman"/>
+                <w:sz w:val="24"/>
+                <w:szCs w:val="24"/>
+              </w:rPr>
+              <w:t xml:space="preserve">Penggunaan aplikasi </w:t>
             </w:r>
             <w:r>
               <w:rPr>
@@ -969,61 +1275,7 @@
                 <w:sz w:val="24"/>
                 <w:szCs w:val="24"/>
               </w:rPr>
-              <w:t xml:space="preserve"> </w:t>
-            </w:r>
-            <w:proofErr w:type="spellStart"/>
-            <w:r>
-              <w:rPr>
-                <w:rFonts w:ascii="Garamond" w:hAnsi="Garamond" w:cs="Times New Roman"/>
-                <w:sz w:val="24"/>
-                <w:szCs w:val="24"/>
-              </w:rPr>
-              <w:t>mudah</w:t>
-            </w:r>
-            <w:proofErr w:type="spellEnd"/>
-            <w:r>
-              <w:rPr>
-                <w:rFonts w:ascii="Garamond" w:hAnsi="Garamond" w:cs="Times New Roman"/>
-                <w:sz w:val="24"/>
-                <w:szCs w:val="24"/>
-              </w:rPr>
-              <w:t xml:space="preserve"> </w:t>
-            </w:r>
-            <w:proofErr w:type="spellStart"/>
-            <w:r>
-              <w:rPr>
-                <w:rFonts w:ascii="Garamond" w:hAnsi="Garamond" w:cs="Times New Roman"/>
-                <w:sz w:val="24"/>
-                <w:szCs w:val="24"/>
-              </w:rPr>
-              <w:t>untuk</w:t>
-            </w:r>
-            <w:proofErr w:type="spellEnd"/>
-            <w:r>
-              <w:rPr>
-                <w:rFonts w:ascii="Garamond" w:hAnsi="Garamond" w:cs="Times New Roman"/>
-                <w:sz w:val="24"/>
-                <w:szCs w:val="24"/>
-              </w:rPr>
-              <w:t xml:space="preserve"> </w:t>
-            </w:r>
-            <w:proofErr w:type="spellStart"/>
-            <w:r>
-              <w:rPr>
-                <w:rFonts w:ascii="Garamond" w:hAnsi="Garamond" w:cs="Times New Roman"/>
-                <w:sz w:val="24"/>
-                <w:szCs w:val="24"/>
-              </w:rPr>
-              <w:t>dipelajari</w:t>
-            </w:r>
-            <w:proofErr w:type="spellEnd"/>
-            <w:r>
-              <w:rPr>
-                <w:rFonts w:ascii="Garamond" w:hAnsi="Garamond" w:cs="Times New Roman"/>
-                <w:sz w:val="24"/>
-                <w:szCs w:val="24"/>
-              </w:rPr>
-              <w:t>.</w:t>
+              <w:t xml:space="preserve"> mudah untuk dipelajari.</w:t>
             </w:r>
           </w:p>
         </w:tc>
@@ -1147,95 +1399,13 @@
                 <w:szCs w:val="24"/>
               </w:rPr>
             </w:pPr>
-            <w:proofErr w:type="spellStart"/>
-            <w:r>
-              <w:rPr>
-                <w:rFonts w:ascii="Garamond" w:hAnsi="Garamond" w:cs="Times New Roman"/>
-                <w:sz w:val="24"/>
-                <w:szCs w:val="24"/>
-              </w:rPr>
-              <w:t>Mendapatkan</w:t>
-            </w:r>
-            <w:proofErr w:type="spellEnd"/>
-            <w:r>
-              <w:rPr>
-                <w:rFonts w:ascii="Garamond" w:hAnsi="Garamond" w:cs="Times New Roman"/>
-                <w:sz w:val="24"/>
-                <w:szCs w:val="24"/>
-              </w:rPr>
-              <w:t xml:space="preserve"> </w:t>
-            </w:r>
-            <w:proofErr w:type="spellStart"/>
-            <w:r>
-              <w:rPr>
-                <w:rFonts w:ascii="Garamond" w:hAnsi="Garamond" w:cs="Times New Roman"/>
-                <w:sz w:val="24"/>
-                <w:szCs w:val="24"/>
-              </w:rPr>
-              <w:t>informasi</w:t>
-            </w:r>
-            <w:proofErr w:type="spellEnd"/>
-            <w:r>
-              <w:rPr>
-                <w:rFonts w:ascii="Garamond" w:hAnsi="Garamond" w:cs="Times New Roman"/>
-                <w:sz w:val="24"/>
-                <w:szCs w:val="24"/>
-              </w:rPr>
-              <w:t xml:space="preserve"> yang </w:t>
-            </w:r>
-            <w:proofErr w:type="spellStart"/>
-            <w:r>
-              <w:rPr>
-                <w:rFonts w:ascii="Garamond" w:hAnsi="Garamond" w:cs="Times New Roman"/>
-                <w:sz w:val="24"/>
-                <w:szCs w:val="24"/>
-              </w:rPr>
-              <w:t>dibutuhkan</w:t>
-            </w:r>
-            <w:proofErr w:type="spellEnd"/>
-            <w:r>
-              <w:rPr>
-                <w:rFonts w:ascii="Garamond" w:hAnsi="Garamond" w:cs="Times New Roman"/>
-                <w:sz w:val="24"/>
-                <w:szCs w:val="24"/>
-              </w:rPr>
-              <w:t xml:space="preserve"> </w:t>
-            </w:r>
-            <w:proofErr w:type="spellStart"/>
-            <w:r>
-              <w:rPr>
-                <w:rFonts w:ascii="Garamond" w:hAnsi="Garamond" w:cs="Times New Roman"/>
-                <w:sz w:val="24"/>
-                <w:szCs w:val="24"/>
-              </w:rPr>
-              <w:t>dari</w:t>
-            </w:r>
-            <w:proofErr w:type="spellEnd"/>
-            <w:r>
-              <w:rPr>
-                <w:rFonts w:ascii="Garamond" w:hAnsi="Garamond" w:cs="Times New Roman"/>
-                <w:sz w:val="24"/>
-                <w:szCs w:val="24"/>
-              </w:rPr>
-              <w:t xml:space="preserve"> </w:t>
-            </w:r>
-            <w:proofErr w:type="spellStart"/>
-            <w:r>
-              <w:rPr>
-                <w:rFonts w:ascii="Garamond" w:hAnsi="Garamond" w:cs="Times New Roman"/>
-                <w:sz w:val="24"/>
-                <w:szCs w:val="24"/>
-              </w:rPr>
-              <w:t>aplikasi</w:t>
-            </w:r>
-            <w:proofErr w:type="spellEnd"/>
-            <w:r>
-              <w:rPr>
-                <w:rFonts w:ascii="Garamond" w:hAnsi="Garamond" w:cs="Times New Roman"/>
-                <w:sz w:val="24"/>
-                <w:szCs w:val="24"/>
-              </w:rPr>
-              <w:t xml:space="preserve"> </w:t>
+            <w:r>
+              <w:rPr>
+                <w:rFonts w:ascii="Garamond" w:hAnsi="Garamond" w:cs="Times New Roman"/>
+                <w:sz w:val="24"/>
+                <w:szCs w:val="24"/>
+              </w:rPr>
+              <w:t xml:space="preserve">Mendapatkan informasi yang dibutuhkan dari aplikasi </w:t>
             </w:r>
             <w:r>
               <w:rPr>
@@ -1251,61 +1421,7 @@
                 <w:sz w:val="24"/>
                 <w:szCs w:val="24"/>
               </w:rPr>
-              <w:t xml:space="preserve"> </w:t>
-            </w:r>
-            <w:proofErr w:type="spellStart"/>
-            <w:r>
-              <w:rPr>
-                <w:rFonts w:ascii="Garamond" w:hAnsi="Garamond" w:cs="Times New Roman"/>
-                <w:sz w:val="24"/>
-                <w:szCs w:val="24"/>
-              </w:rPr>
-              <w:t>merupakan</w:t>
-            </w:r>
-            <w:proofErr w:type="spellEnd"/>
-            <w:r>
-              <w:rPr>
-                <w:rFonts w:ascii="Garamond" w:hAnsi="Garamond" w:cs="Times New Roman"/>
-                <w:sz w:val="24"/>
-                <w:szCs w:val="24"/>
-              </w:rPr>
-              <w:t xml:space="preserve"> </w:t>
-            </w:r>
-            <w:proofErr w:type="spellStart"/>
-            <w:r>
-              <w:rPr>
-                <w:rFonts w:ascii="Garamond" w:hAnsi="Garamond" w:cs="Times New Roman"/>
-                <w:sz w:val="24"/>
-                <w:szCs w:val="24"/>
-              </w:rPr>
-              <w:t>hal</w:t>
-            </w:r>
-            <w:proofErr w:type="spellEnd"/>
-            <w:r>
-              <w:rPr>
-                <w:rFonts w:ascii="Garamond" w:hAnsi="Garamond" w:cs="Times New Roman"/>
-                <w:sz w:val="24"/>
-                <w:szCs w:val="24"/>
-              </w:rPr>
-              <w:t xml:space="preserve"> yang </w:t>
-            </w:r>
-            <w:proofErr w:type="spellStart"/>
-            <w:r>
-              <w:rPr>
-                <w:rFonts w:ascii="Garamond" w:hAnsi="Garamond" w:cs="Times New Roman"/>
-                <w:sz w:val="24"/>
-                <w:szCs w:val="24"/>
-              </w:rPr>
-              <w:t>mudah</w:t>
-            </w:r>
-            <w:proofErr w:type="spellEnd"/>
-            <w:r>
-              <w:rPr>
-                <w:rFonts w:ascii="Garamond" w:hAnsi="Garamond" w:cs="Times New Roman"/>
-                <w:sz w:val="24"/>
-                <w:szCs w:val="24"/>
-              </w:rPr>
-              <w:t>.</w:t>
+              <w:t xml:space="preserve"> merupakan hal yang mudah.</w:t>
             </w:r>
           </w:p>
         </w:tc>
@@ -1429,25 +1545,14 @@
                 <w:szCs w:val="24"/>
               </w:rPr>
             </w:pPr>
-            <w:proofErr w:type="spellStart"/>
-            <w:r>
-              <w:rPr>
-                <w:rFonts w:ascii="Garamond" w:hAnsi="Garamond" w:cs="Times New Roman"/>
-                <w:sz w:val="24"/>
-                <w:szCs w:val="24"/>
-              </w:rPr>
-              <w:t>Aplikasi</w:t>
-            </w:r>
-            <w:proofErr w:type="spellEnd"/>
-            <w:r>
-              <w:rPr>
-                <w:rFonts w:ascii="Garamond" w:hAnsi="Garamond" w:cs="Times New Roman"/>
-                <w:sz w:val="24"/>
-                <w:szCs w:val="24"/>
-              </w:rPr>
-              <w:t xml:space="preserve"> </w:t>
-            </w:r>
-            <w:proofErr w:type="gramStart"/>
+            <w:r>
+              <w:rPr>
+                <w:rFonts w:ascii="Garamond" w:hAnsi="Garamond" w:cs="Times New Roman"/>
+                <w:sz w:val="24"/>
+                <w:szCs w:val="24"/>
+              </w:rPr>
+              <w:t xml:space="preserve">Aplikasi </w:t>
+            </w:r>
             <w:r>
               <w:rPr>
                 <w:rFonts w:ascii="Garamond" w:hAnsi="Garamond" w:cs="Times New Roman"/>
@@ -1462,98 +1567,7 @@
                 <w:sz w:val="24"/>
                 <w:szCs w:val="24"/>
               </w:rPr>
-              <w:t xml:space="preserve">  </w:t>
-            </w:r>
-            <w:proofErr w:type="spellStart"/>
-            <w:r>
-              <w:rPr>
-                <w:rFonts w:ascii="Garamond" w:hAnsi="Garamond" w:cs="Times New Roman"/>
-                <w:sz w:val="24"/>
-                <w:szCs w:val="24"/>
-              </w:rPr>
-              <w:t>menggunakan</w:t>
-            </w:r>
-            <w:proofErr w:type="spellEnd"/>
-            <w:proofErr w:type="gramEnd"/>
-            <w:r>
-              <w:rPr>
-                <w:rFonts w:ascii="Garamond" w:hAnsi="Garamond" w:cs="Times New Roman"/>
-                <w:sz w:val="24"/>
-                <w:szCs w:val="24"/>
-              </w:rPr>
-              <w:t xml:space="preserve"> </w:t>
-            </w:r>
-            <w:proofErr w:type="spellStart"/>
-            <w:r>
-              <w:rPr>
-                <w:rFonts w:ascii="Garamond" w:hAnsi="Garamond" w:cs="Times New Roman"/>
-                <w:sz w:val="24"/>
-                <w:szCs w:val="24"/>
-              </w:rPr>
-              <w:t>bahasa</w:t>
-            </w:r>
-            <w:proofErr w:type="spellEnd"/>
-            <w:r>
-              <w:rPr>
-                <w:rFonts w:ascii="Garamond" w:hAnsi="Garamond" w:cs="Times New Roman"/>
-                <w:sz w:val="24"/>
-                <w:szCs w:val="24"/>
-              </w:rPr>
-              <w:t xml:space="preserve"> yang </w:t>
-            </w:r>
-            <w:proofErr w:type="spellStart"/>
-            <w:r>
-              <w:rPr>
-                <w:rFonts w:ascii="Garamond" w:hAnsi="Garamond" w:cs="Times New Roman"/>
-                <w:sz w:val="24"/>
-                <w:szCs w:val="24"/>
-              </w:rPr>
-              <w:t>mudah</w:t>
-            </w:r>
-            <w:proofErr w:type="spellEnd"/>
-            <w:r>
-              <w:rPr>
-                <w:rFonts w:ascii="Garamond" w:hAnsi="Garamond" w:cs="Times New Roman"/>
-                <w:sz w:val="24"/>
-                <w:szCs w:val="24"/>
-              </w:rPr>
-              <w:t xml:space="preserve"> </w:t>
-            </w:r>
-            <w:proofErr w:type="spellStart"/>
-            <w:r>
-              <w:rPr>
-                <w:rFonts w:ascii="Garamond" w:hAnsi="Garamond" w:cs="Times New Roman"/>
-                <w:sz w:val="24"/>
-                <w:szCs w:val="24"/>
-              </w:rPr>
-              <w:t>dimengertidan</w:t>
-            </w:r>
-            <w:proofErr w:type="spellEnd"/>
-            <w:r>
-              <w:rPr>
-                <w:rFonts w:ascii="Garamond" w:hAnsi="Garamond" w:cs="Times New Roman"/>
-                <w:sz w:val="24"/>
-                <w:szCs w:val="24"/>
-              </w:rPr>
-              <w:t xml:space="preserve"> </w:t>
-            </w:r>
-            <w:proofErr w:type="spellStart"/>
-            <w:r>
-              <w:rPr>
-                <w:rFonts w:ascii="Garamond" w:hAnsi="Garamond" w:cs="Times New Roman"/>
-                <w:sz w:val="24"/>
-                <w:szCs w:val="24"/>
-              </w:rPr>
-              <w:t>dipahami</w:t>
-            </w:r>
-            <w:proofErr w:type="spellEnd"/>
-            <w:r>
-              <w:rPr>
-                <w:rFonts w:ascii="Garamond" w:hAnsi="Garamond" w:cs="Times New Roman"/>
-                <w:sz w:val="24"/>
-                <w:szCs w:val="24"/>
-              </w:rPr>
-              <w:t>.</w:t>
+              <w:t xml:space="preserve">  menggunakan bahasa yang mudah dimengertidan dipahami.</w:t>
             </w:r>
           </w:p>
         </w:tc>
@@ -1683,27 +1697,8 @@
                 <w:sz w:val="24"/>
                 <w:szCs w:val="24"/>
               </w:rPr>
-              <w:t xml:space="preserve">Menu-menu pada </w:t>
-            </w:r>
-            <w:proofErr w:type="spellStart"/>
-            <w:r>
-              <w:rPr>
-                <w:rFonts w:ascii="Garamond" w:hAnsi="Garamond" w:cs="Times New Roman"/>
-                <w:sz w:val="24"/>
-                <w:szCs w:val="24"/>
-              </w:rPr>
-              <w:t>aplikasi</w:t>
-            </w:r>
-            <w:proofErr w:type="spellEnd"/>
-            <w:r>
-              <w:rPr>
-                <w:rFonts w:ascii="Garamond" w:hAnsi="Garamond" w:cs="Times New Roman"/>
-                <w:sz w:val="24"/>
-                <w:szCs w:val="24"/>
-              </w:rPr>
-              <w:t xml:space="preserve"> </w:t>
-            </w:r>
-            <w:proofErr w:type="gramStart"/>
+              <w:t xml:space="preserve">Menu-menu pada aplikasi </w:t>
+            </w:r>
             <w:r>
               <w:rPr>
                 <w:rFonts w:ascii="Garamond" w:hAnsi="Garamond" w:cs="Times New Roman"/>
@@ -1718,170 +1713,7 @@
                 <w:sz w:val="24"/>
                 <w:szCs w:val="24"/>
               </w:rPr>
-              <w:t xml:space="preserve">  </w:t>
-            </w:r>
-            <w:proofErr w:type="spellStart"/>
-            <w:r>
-              <w:rPr>
-                <w:rFonts w:ascii="Garamond" w:hAnsi="Garamond" w:cs="Times New Roman"/>
-                <w:sz w:val="24"/>
-                <w:szCs w:val="24"/>
-              </w:rPr>
-              <w:t>tersusun</w:t>
-            </w:r>
-            <w:proofErr w:type="spellEnd"/>
-            <w:proofErr w:type="gramEnd"/>
-            <w:r>
-              <w:rPr>
-                <w:rFonts w:ascii="Garamond" w:hAnsi="Garamond" w:cs="Times New Roman"/>
-                <w:sz w:val="24"/>
-                <w:szCs w:val="24"/>
-              </w:rPr>
-              <w:t xml:space="preserve"> </w:t>
-            </w:r>
-            <w:proofErr w:type="spellStart"/>
-            <w:r>
-              <w:rPr>
-                <w:rFonts w:ascii="Garamond" w:hAnsi="Garamond" w:cs="Times New Roman"/>
-                <w:sz w:val="24"/>
-                <w:szCs w:val="24"/>
-              </w:rPr>
-              <w:t>dengan</w:t>
-            </w:r>
-            <w:proofErr w:type="spellEnd"/>
-            <w:r>
-              <w:rPr>
-                <w:rFonts w:ascii="Garamond" w:hAnsi="Garamond" w:cs="Times New Roman"/>
-                <w:sz w:val="24"/>
-                <w:szCs w:val="24"/>
-              </w:rPr>
-              <w:t xml:space="preserve"> </w:t>
-            </w:r>
-            <w:proofErr w:type="spellStart"/>
-            <w:r>
-              <w:rPr>
-                <w:rFonts w:ascii="Garamond" w:hAnsi="Garamond" w:cs="Times New Roman"/>
-                <w:sz w:val="24"/>
-                <w:szCs w:val="24"/>
-              </w:rPr>
-              <w:t>baiksehingga</w:t>
-            </w:r>
-            <w:proofErr w:type="spellEnd"/>
-            <w:r>
-              <w:rPr>
-                <w:rFonts w:ascii="Garamond" w:hAnsi="Garamond" w:cs="Times New Roman"/>
-                <w:sz w:val="24"/>
-                <w:szCs w:val="24"/>
-              </w:rPr>
-              <w:t xml:space="preserve"> </w:t>
-            </w:r>
-            <w:proofErr w:type="spellStart"/>
-            <w:r>
-              <w:rPr>
-                <w:rFonts w:ascii="Garamond" w:hAnsi="Garamond" w:cs="Times New Roman"/>
-                <w:sz w:val="24"/>
-                <w:szCs w:val="24"/>
-              </w:rPr>
-              <w:t>fitur-fitur</w:t>
-            </w:r>
-            <w:proofErr w:type="spellEnd"/>
-            <w:r>
-              <w:rPr>
-                <w:rFonts w:ascii="Garamond" w:hAnsi="Garamond" w:cs="Times New Roman"/>
-                <w:sz w:val="24"/>
-                <w:szCs w:val="24"/>
-              </w:rPr>
-              <w:t xml:space="preserve"> yang </w:t>
-            </w:r>
-            <w:proofErr w:type="spellStart"/>
-            <w:r>
-              <w:rPr>
-                <w:rFonts w:ascii="Garamond" w:hAnsi="Garamond" w:cs="Times New Roman"/>
-                <w:sz w:val="24"/>
-                <w:szCs w:val="24"/>
-              </w:rPr>
-              <w:t>tersedia</w:t>
-            </w:r>
-            <w:proofErr w:type="spellEnd"/>
-            <w:r>
-              <w:rPr>
-                <w:rFonts w:ascii="Garamond" w:hAnsi="Garamond" w:cs="Times New Roman"/>
-                <w:sz w:val="24"/>
-                <w:szCs w:val="24"/>
-              </w:rPr>
-              <w:t xml:space="preserve"> </w:t>
-            </w:r>
-            <w:proofErr w:type="spellStart"/>
-            <w:r>
-              <w:rPr>
-                <w:rFonts w:ascii="Garamond" w:hAnsi="Garamond" w:cs="Times New Roman"/>
-                <w:sz w:val="24"/>
-                <w:szCs w:val="24"/>
-              </w:rPr>
-              <w:t>dapat</w:t>
-            </w:r>
-            <w:proofErr w:type="spellEnd"/>
-            <w:r>
-              <w:rPr>
-                <w:rFonts w:ascii="Garamond" w:hAnsi="Garamond" w:cs="Times New Roman"/>
-                <w:sz w:val="24"/>
-                <w:szCs w:val="24"/>
-              </w:rPr>
-              <w:t xml:space="preserve"> </w:t>
-            </w:r>
-            <w:proofErr w:type="spellStart"/>
-            <w:r>
-              <w:rPr>
-                <w:rFonts w:ascii="Garamond" w:hAnsi="Garamond" w:cs="Times New Roman"/>
-                <w:sz w:val="24"/>
-                <w:szCs w:val="24"/>
-              </w:rPr>
-              <w:t>digunakan</w:t>
-            </w:r>
-            <w:proofErr w:type="spellEnd"/>
-            <w:r>
-              <w:rPr>
-                <w:rFonts w:ascii="Garamond" w:hAnsi="Garamond" w:cs="Times New Roman"/>
-                <w:sz w:val="24"/>
-                <w:szCs w:val="24"/>
-              </w:rPr>
-              <w:t xml:space="preserve"> </w:t>
-            </w:r>
-            <w:proofErr w:type="spellStart"/>
-            <w:r>
-              <w:rPr>
-                <w:rFonts w:ascii="Garamond" w:hAnsi="Garamond" w:cs="Times New Roman"/>
-                <w:sz w:val="24"/>
-                <w:szCs w:val="24"/>
-              </w:rPr>
-              <w:t>dengan</w:t>
-            </w:r>
-            <w:proofErr w:type="spellEnd"/>
-            <w:r>
-              <w:rPr>
-                <w:rFonts w:ascii="Garamond" w:hAnsi="Garamond" w:cs="Times New Roman"/>
-                <w:sz w:val="24"/>
-                <w:szCs w:val="24"/>
-              </w:rPr>
-              <w:t xml:space="preserve"> </w:t>
-            </w:r>
-            <w:proofErr w:type="spellStart"/>
-            <w:r>
-              <w:rPr>
-                <w:rFonts w:ascii="Garamond" w:hAnsi="Garamond" w:cs="Times New Roman"/>
-                <w:sz w:val="24"/>
-                <w:szCs w:val="24"/>
-              </w:rPr>
-              <w:t>mudah</w:t>
-            </w:r>
-            <w:proofErr w:type="spellEnd"/>
-            <w:r>
-              <w:rPr>
-                <w:rFonts w:ascii="Garamond" w:hAnsi="Garamond" w:cs="Times New Roman"/>
-                <w:sz w:val="24"/>
-                <w:szCs w:val="24"/>
-              </w:rPr>
-              <w:t>.</w:t>
+              <w:t xml:space="preserve">  tersusun dengan baiksehingga fitur-fitur yang tersedia dapat digunakan dengan mudah.</w:t>
             </w:r>
           </w:p>
         </w:tc>
@@ -2005,23 +1837,13 @@
                 <w:szCs w:val="24"/>
               </w:rPr>
             </w:pPr>
-            <w:proofErr w:type="spellStart"/>
-            <w:r>
-              <w:rPr>
-                <w:rFonts w:ascii="Garamond" w:hAnsi="Garamond" w:cs="Times New Roman"/>
-                <w:sz w:val="24"/>
-                <w:szCs w:val="24"/>
-              </w:rPr>
-              <w:t>Aplikasi</w:t>
-            </w:r>
-            <w:proofErr w:type="spellEnd"/>
-            <w:r>
-              <w:rPr>
-                <w:rFonts w:ascii="Garamond" w:hAnsi="Garamond" w:cs="Times New Roman"/>
-                <w:sz w:val="24"/>
-                <w:szCs w:val="24"/>
-              </w:rPr>
-              <w:t xml:space="preserve"> </w:t>
+            <w:r>
+              <w:rPr>
+                <w:rFonts w:ascii="Garamond" w:hAnsi="Garamond" w:cs="Times New Roman"/>
+                <w:sz w:val="24"/>
+                <w:szCs w:val="24"/>
+              </w:rPr>
+              <w:t xml:space="preserve">Aplikasi </w:t>
             </w:r>
             <w:r>
               <w:rPr>
@@ -2037,61 +1859,7 @@
                 <w:sz w:val="24"/>
                 <w:szCs w:val="24"/>
               </w:rPr>
-              <w:t xml:space="preserve"> sangat </w:t>
-            </w:r>
-            <w:proofErr w:type="spellStart"/>
-            <w:r>
-              <w:rPr>
-                <w:rFonts w:ascii="Garamond" w:hAnsi="Garamond" w:cs="Times New Roman"/>
-                <w:sz w:val="24"/>
-                <w:szCs w:val="24"/>
-              </w:rPr>
-              <w:t>fleksibel</w:t>
-            </w:r>
-            <w:proofErr w:type="spellEnd"/>
-            <w:r>
-              <w:rPr>
-                <w:rFonts w:ascii="Garamond" w:hAnsi="Garamond" w:cs="Times New Roman"/>
-                <w:sz w:val="24"/>
-                <w:szCs w:val="24"/>
-              </w:rPr>
-              <w:t xml:space="preserve"> </w:t>
-            </w:r>
-            <w:proofErr w:type="spellStart"/>
-            <w:r>
-              <w:rPr>
-                <w:rFonts w:ascii="Garamond" w:hAnsi="Garamond" w:cs="Times New Roman"/>
-                <w:sz w:val="24"/>
-                <w:szCs w:val="24"/>
-              </w:rPr>
-              <w:t>untuk</w:t>
-            </w:r>
-            <w:proofErr w:type="spellEnd"/>
-            <w:r>
-              <w:rPr>
-                <w:rFonts w:ascii="Garamond" w:hAnsi="Garamond" w:cs="Times New Roman"/>
-                <w:sz w:val="24"/>
-                <w:szCs w:val="24"/>
-              </w:rPr>
-              <w:t xml:space="preserve"> </w:t>
-            </w:r>
-            <w:proofErr w:type="spellStart"/>
-            <w:r>
-              <w:rPr>
-                <w:rFonts w:ascii="Garamond" w:hAnsi="Garamond" w:cs="Times New Roman"/>
-                <w:sz w:val="24"/>
-                <w:szCs w:val="24"/>
-              </w:rPr>
-              <w:t>berinteraksi</w:t>
-            </w:r>
-            <w:proofErr w:type="spellEnd"/>
-            <w:r>
-              <w:rPr>
-                <w:rFonts w:ascii="Garamond" w:hAnsi="Garamond" w:cs="Times New Roman"/>
-                <w:sz w:val="24"/>
-                <w:szCs w:val="24"/>
-              </w:rPr>
-              <w:t>.</w:t>
+              <w:t xml:space="preserve"> sangat fleksibel untuk berinteraksi.</w:t>
             </w:r>
           </w:p>
         </w:tc>
@@ -2221,61 +1989,7 @@
                 <w:sz w:val="24"/>
                 <w:szCs w:val="24"/>
               </w:rPr>
-              <w:t>Langkah-</w:t>
-            </w:r>
-            <w:proofErr w:type="spellStart"/>
-            <w:r>
-              <w:rPr>
-                <w:rFonts w:ascii="Garamond" w:hAnsi="Garamond" w:cs="Times New Roman"/>
-                <w:sz w:val="24"/>
-                <w:szCs w:val="24"/>
-              </w:rPr>
-              <w:t>langkah</w:t>
-            </w:r>
-            <w:proofErr w:type="spellEnd"/>
-            <w:r>
-              <w:rPr>
-                <w:rFonts w:ascii="Garamond" w:hAnsi="Garamond" w:cs="Times New Roman"/>
-                <w:sz w:val="24"/>
-                <w:szCs w:val="24"/>
-              </w:rPr>
-              <w:t xml:space="preserve"> </w:t>
-            </w:r>
-            <w:proofErr w:type="spellStart"/>
-            <w:r>
-              <w:rPr>
-                <w:rFonts w:ascii="Garamond" w:hAnsi="Garamond" w:cs="Times New Roman"/>
-                <w:sz w:val="24"/>
-                <w:szCs w:val="24"/>
-              </w:rPr>
-              <w:t>dalammenggunakan</w:t>
-            </w:r>
-            <w:proofErr w:type="spellEnd"/>
-            <w:r>
-              <w:rPr>
-                <w:rFonts w:ascii="Garamond" w:hAnsi="Garamond" w:cs="Times New Roman"/>
-                <w:sz w:val="24"/>
-                <w:szCs w:val="24"/>
-              </w:rPr>
-              <w:t xml:space="preserve"> </w:t>
-            </w:r>
-            <w:proofErr w:type="spellStart"/>
-            <w:r>
-              <w:rPr>
-                <w:rFonts w:ascii="Garamond" w:hAnsi="Garamond" w:cs="Times New Roman"/>
-                <w:sz w:val="24"/>
-                <w:szCs w:val="24"/>
-              </w:rPr>
-              <w:t>aplikasi</w:t>
-            </w:r>
-            <w:proofErr w:type="spellEnd"/>
-            <w:r>
-              <w:rPr>
-                <w:rFonts w:ascii="Garamond" w:hAnsi="Garamond" w:cs="Times New Roman"/>
-                <w:sz w:val="24"/>
-                <w:szCs w:val="24"/>
-              </w:rPr>
-              <w:t xml:space="preserve"> </w:t>
+              <w:t xml:space="preserve">Langkah-langkah dalammenggunakan aplikasi </w:t>
             </w:r>
             <w:r>
               <w:rPr>
@@ -2291,43 +2005,7 @@
                 <w:sz w:val="24"/>
                 <w:szCs w:val="24"/>
               </w:rPr>
-              <w:t xml:space="preserve"> </w:t>
-            </w:r>
-            <w:proofErr w:type="spellStart"/>
-            <w:r>
-              <w:rPr>
-                <w:rFonts w:ascii="Garamond" w:hAnsi="Garamond" w:cs="Times New Roman"/>
-                <w:sz w:val="24"/>
-                <w:szCs w:val="24"/>
-              </w:rPr>
-              <w:t>mudah</w:t>
-            </w:r>
-            <w:proofErr w:type="spellEnd"/>
-            <w:r>
-              <w:rPr>
-                <w:rFonts w:ascii="Garamond" w:hAnsi="Garamond" w:cs="Times New Roman"/>
-                <w:sz w:val="24"/>
-                <w:szCs w:val="24"/>
-              </w:rPr>
-              <w:t xml:space="preserve"> </w:t>
-            </w:r>
-            <w:proofErr w:type="spellStart"/>
-            <w:r>
-              <w:rPr>
-                <w:rFonts w:ascii="Garamond" w:hAnsi="Garamond" w:cs="Times New Roman"/>
-                <w:sz w:val="24"/>
-                <w:szCs w:val="24"/>
-              </w:rPr>
-              <w:t>diingat</w:t>
-            </w:r>
-            <w:proofErr w:type="spellEnd"/>
-            <w:r>
-              <w:rPr>
-                <w:rFonts w:ascii="Garamond" w:hAnsi="Garamond" w:cs="Times New Roman"/>
-                <w:sz w:val="24"/>
-                <w:szCs w:val="24"/>
-              </w:rPr>
-              <w:t>.</w:t>
+              <w:t xml:space="preserve"> mudah diingat.</w:t>
             </w:r>
           </w:p>
         </w:tc>
@@ -2488,41 +2166,13 @@
                 <w:szCs w:val="24"/>
               </w:rPr>
             </w:pPr>
-            <w:proofErr w:type="spellStart"/>
-            <w:r>
-              <w:rPr>
-                <w:rFonts w:ascii="Garamond" w:hAnsi="Garamond" w:cs="Times New Roman"/>
-                <w:sz w:val="24"/>
-                <w:szCs w:val="24"/>
-              </w:rPr>
-              <w:t>Menggunakan</w:t>
-            </w:r>
-            <w:proofErr w:type="spellEnd"/>
-            <w:r>
-              <w:rPr>
-                <w:rFonts w:ascii="Garamond" w:hAnsi="Garamond" w:cs="Times New Roman"/>
-                <w:sz w:val="24"/>
-                <w:szCs w:val="24"/>
-              </w:rPr>
-              <w:t xml:space="preserve"> </w:t>
-            </w:r>
-            <w:proofErr w:type="spellStart"/>
-            <w:r>
-              <w:rPr>
-                <w:rFonts w:ascii="Garamond" w:hAnsi="Garamond" w:cs="Times New Roman"/>
-                <w:sz w:val="24"/>
-                <w:szCs w:val="24"/>
-              </w:rPr>
-              <w:t>aplikasi</w:t>
-            </w:r>
-            <w:proofErr w:type="spellEnd"/>
-            <w:r>
-              <w:rPr>
-                <w:rFonts w:ascii="Garamond" w:hAnsi="Garamond" w:cs="Times New Roman"/>
-                <w:sz w:val="24"/>
-                <w:szCs w:val="24"/>
-              </w:rPr>
-              <w:t xml:space="preserve"> </w:t>
+            <w:r>
+              <w:rPr>
+                <w:rFonts w:ascii="Garamond" w:hAnsi="Garamond" w:cs="Times New Roman"/>
+                <w:sz w:val="24"/>
+                <w:szCs w:val="24"/>
+              </w:rPr>
+              <w:t xml:space="preserve">Menggunakan aplikasi </w:t>
             </w:r>
             <w:r>
               <w:rPr>
@@ -2538,223 +2188,16 @@
                 <w:sz w:val="24"/>
                 <w:szCs w:val="24"/>
               </w:rPr>
-              <w:t xml:space="preserve"> </w:t>
-            </w:r>
-            <w:proofErr w:type="spellStart"/>
-            <w:r>
-              <w:rPr>
-                <w:rFonts w:ascii="Garamond" w:hAnsi="Garamond" w:cs="Times New Roman"/>
-                <w:sz w:val="24"/>
-                <w:szCs w:val="24"/>
-              </w:rPr>
-              <w:t>membantu</w:t>
-            </w:r>
-            <w:proofErr w:type="spellEnd"/>
-            <w:r>
-              <w:rPr>
-                <w:rFonts w:ascii="Garamond" w:hAnsi="Garamond" w:cs="Times New Roman"/>
-                <w:sz w:val="24"/>
-                <w:szCs w:val="24"/>
-              </w:rPr>
-              <w:t xml:space="preserve"> </w:t>
-            </w:r>
-            <w:proofErr w:type="spellStart"/>
-            <w:r>
-              <w:rPr>
-                <w:rFonts w:ascii="Garamond" w:hAnsi="Garamond" w:cs="Times New Roman"/>
-                <w:sz w:val="24"/>
-                <w:szCs w:val="24"/>
-              </w:rPr>
-              <w:t>saya</w:t>
-            </w:r>
-            <w:proofErr w:type="spellEnd"/>
-            <w:r>
-              <w:rPr>
-                <w:rFonts w:ascii="Garamond" w:hAnsi="Garamond" w:cs="Times New Roman"/>
-                <w:sz w:val="24"/>
-                <w:szCs w:val="24"/>
-              </w:rPr>
-              <w:t xml:space="preserve"> </w:t>
-            </w:r>
-            <w:proofErr w:type="spellStart"/>
-            <w:r>
-              <w:rPr>
-                <w:rFonts w:ascii="Garamond" w:hAnsi="Garamond" w:cs="Times New Roman"/>
-                <w:sz w:val="24"/>
-                <w:szCs w:val="24"/>
-              </w:rPr>
-              <w:t>menjadi</w:t>
-            </w:r>
-            <w:proofErr w:type="spellEnd"/>
-            <w:r>
-              <w:rPr>
-                <w:rFonts w:ascii="Garamond" w:hAnsi="Garamond" w:cs="Times New Roman"/>
-                <w:sz w:val="24"/>
-                <w:szCs w:val="24"/>
-              </w:rPr>
-              <w:t xml:space="preserve"> </w:t>
-            </w:r>
-            <w:proofErr w:type="spellStart"/>
-            <w:r>
-              <w:rPr>
-                <w:rFonts w:ascii="Garamond" w:hAnsi="Garamond" w:cs="Times New Roman"/>
-                <w:sz w:val="24"/>
-                <w:szCs w:val="24"/>
-              </w:rPr>
-              <w:t>lebih</w:t>
-            </w:r>
-            <w:proofErr w:type="spellEnd"/>
-            <w:r>
-              <w:rPr>
-                <w:rFonts w:ascii="Garamond" w:hAnsi="Garamond" w:cs="Times New Roman"/>
-                <w:sz w:val="24"/>
-                <w:szCs w:val="24"/>
-              </w:rPr>
-              <w:t xml:space="preserve"> </w:t>
-            </w:r>
-            <w:proofErr w:type="spellStart"/>
-            <w:r>
-              <w:rPr>
-                <w:rFonts w:ascii="Garamond" w:hAnsi="Garamond" w:cs="Times New Roman"/>
-                <w:sz w:val="24"/>
-                <w:szCs w:val="24"/>
-              </w:rPr>
-              <w:t>cepat</w:t>
-            </w:r>
-            <w:proofErr w:type="spellEnd"/>
-            <w:r>
-              <w:rPr>
-                <w:rFonts w:ascii="Garamond" w:hAnsi="Garamond" w:cs="Times New Roman"/>
-                <w:sz w:val="24"/>
-                <w:szCs w:val="24"/>
-              </w:rPr>
-              <w:t xml:space="preserve"> </w:t>
-            </w:r>
-            <w:proofErr w:type="spellStart"/>
-            <w:r>
-              <w:rPr>
-                <w:rFonts w:ascii="Garamond" w:hAnsi="Garamond" w:cs="Times New Roman"/>
-                <w:sz w:val="24"/>
-                <w:szCs w:val="24"/>
-              </w:rPr>
-              <w:t>dalam</w:t>
-            </w:r>
-            <w:proofErr w:type="spellEnd"/>
-            <w:r>
-              <w:rPr>
-                <w:rFonts w:ascii="Garamond" w:hAnsi="Garamond" w:cs="Times New Roman"/>
-                <w:sz w:val="24"/>
-                <w:szCs w:val="24"/>
-              </w:rPr>
-              <w:t xml:space="preserve"> </w:t>
-            </w:r>
-            <w:proofErr w:type="spellStart"/>
-            <w:r>
-              <w:rPr>
-                <w:rFonts w:ascii="Garamond" w:hAnsi="Garamond" w:cs="Times New Roman"/>
-                <w:sz w:val="24"/>
-                <w:szCs w:val="24"/>
-              </w:rPr>
-              <w:t>menemukan</w:t>
-            </w:r>
-            <w:proofErr w:type="spellEnd"/>
-            <w:r>
-              <w:rPr>
-                <w:rFonts w:ascii="Garamond" w:hAnsi="Garamond" w:cs="Times New Roman"/>
-                <w:sz w:val="24"/>
-                <w:szCs w:val="24"/>
-              </w:rPr>
-              <w:t xml:space="preserve"> </w:t>
-            </w:r>
-            <w:proofErr w:type="spellStart"/>
-            <w:r>
-              <w:rPr>
-                <w:rFonts w:ascii="Garamond" w:hAnsi="Garamond" w:cs="Times New Roman"/>
-                <w:sz w:val="24"/>
-                <w:szCs w:val="24"/>
-              </w:rPr>
-              <w:t>informasi</w:t>
-            </w:r>
-            <w:proofErr w:type="spellEnd"/>
-            <w:r>
-              <w:rPr>
-                <w:rFonts w:ascii="Garamond" w:hAnsi="Garamond" w:cs="Times New Roman"/>
-                <w:sz w:val="24"/>
-                <w:szCs w:val="24"/>
-              </w:rPr>
-              <w:t xml:space="preserve"> </w:t>
-            </w:r>
-            <w:proofErr w:type="spellStart"/>
-            <w:r>
-              <w:rPr>
-                <w:rFonts w:ascii="Garamond" w:hAnsi="Garamond" w:cs="Times New Roman"/>
-                <w:sz w:val="24"/>
-                <w:szCs w:val="24"/>
-              </w:rPr>
-              <w:t>tentang</w:t>
-            </w:r>
-            <w:proofErr w:type="spellEnd"/>
-            <w:r>
-              <w:rPr>
-                <w:rFonts w:ascii="Garamond" w:hAnsi="Garamond" w:cs="Times New Roman"/>
-                <w:sz w:val="24"/>
-                <w:szCs w:val="24"/>
-              </w:rPr>
-              <w:t xml:space="preserve"> Program </w:t>
-            </w:r>
-            <w:proofErr w:type="spellStart"/>
-            <w:r>
-              <w:rPr>
-                <w:rFonts w:ascii="Garamond" w:hAnsi="Garamond" w:cs="Times New Roman"/>
-                <w:sz w:val="24"/>
-                <w:szCs w:val="24"/>
-              </w:rPr>
-              <w:t>Mahasiswa</w:t>
-            </w:r>
-            <w:proofErr w:type="spellEnd"/>
-            <w:r>
-              <w:rPr>
-                <w:rFonts w:ascii="Garamond" w:hAnsi="Garamond" w:cs="Times New Roman"/>
-                <w:sz w:val="24"/>
-                <w:szCs w:val="24"/>
-              </w:rPr>
-              <w:t xml:space="preserve"> </w:t>
-            </w:r>
-            <w:proofErr w:type="spellStart"/>
-            <w:r>
-              <w:rPr>
-                <w:rFonts w:ascii="Garamond" w:hAnsi="Garamond" w:cs="Times New Roman"/>
-                <w:sz w:val="24"/>
-                <w:szCs w:val="24"/>
-              </w:rPr>
-              <w:t>Magang</w:t>
-            </w:r>
-            <w:proofErr w:type="spellEnd"/>
-            <w:r>
-              <w:rPr>
-                <w:rFonts w:ascii="Garamond" w:hAnsi="Garamond" w:cs="Times New Roman"/>
-                <w:sz w:val="24"/>
-                <w:szCs w:val="24"/>
-              </w:rPr>
-              <w:t xml:space="preserve"> </w:t>
-            </w:r>
-            <w:proofErr w:type="spellStart"/>
-            <w:r>
-              <w:rPr>
-                <w:rFonts w:ascii="Garamond" w:hAnsi="Garamond" w:cs="Times New Roman"/>
-                <w:sz w:val="24"/>
-                <w:szCs w:val="24"/>
-              </w:rPr>
-              <w:t>Bersertifikat</w:t>
-            </w:r>
-            <w:proofErr w:type="spellEnd"/>
-            <w:r>
-              <w:rPr>
-                <w:rFonts w:ascii="Garamond" w:hAnsi="Garamond" w:cs="Times New Roman"/>
-                <w:sz w:val="24"/>
-                <w:szCs w:val="24"/>
-              </w:rPr>
-              <w:t xml:space="preserve"> (PMMB).</w:t>
+              <w:t xml:space="preserve"> membantu saya menjadi lebih cepat dalam menemukan informasi </w:t>
+            </w:r>
+            <w:r>
+              <w:rPr>
+                <w:rFonts w:ascii="Garamond" w:hAnsi="Garamond" w:cs="Times New Roman"/>
+                <w:sz w:val="24"/>
+                <w:szCs w:val="24"/>
+              </w:rPr>
+              <w:lastRenderedPageBreak/>
+              <w:t>tentang Program Mahasiswa Magang Bersertifikat (PMMB).</w:t>
             </w:r>
           </w:p>
         </w:tc>
@@ -2860,7 +2303,6 @@
                 <w:sz w:val="24"/>
                 <w:szCs w:val="24"/>
               </w:rPr>
-              <w:lastRenderedPageBreak/>
               <w:t>8</w:t>
             </w:r>
           </w:p>
@@ -2879,41 +2321,13 @@
                 <w:szCs w:val="24"/>
               </w:rPr>
             </w:pPr>
-            <w:proofErr w:type="spellStart"/>
-            <w:r>
-              <w:rPr>
-                <w:rFonts w:ascii="Garamond" w:hAnsi="Garamond" w:cs="Times New Roman"/>
-                <w:sz w:val="24"/>
-                <w:szCs w:val="24"/>
-              </w:rPr>
-              <w:t>Menggunakan</w:t>
-            </w:r>
-            <w:proofErr w:type="spellEnd"/>
-            <w:r>
-              <w:rPr>
-                <w:rFonts w:ascii="Garamond" w:hAnsi="Garamond" w:cs="Times New Roman"/>
-                <w:sz w:val="24"/>
-                <w:szCs w:val="24"/>
-              </w:rPr>
-              <w:t xml:space="preserve"> </w:t>
-            </w:r>
-            <w:proofErr w:type="spellStart"/>
-            <w:r>
-              <w:rPr>
-                <w:rFonts w:ascii="Garamond" w:hAnsi="Garamond" w:cs="Times New Roman"/>
-                <w:sz w:val="24"/>
-                <w:szCs w:val="24"/>
-              </w:rPr>
-              <w:t>aplikasi</w:t>
-            </w:r>
-            <w:proofErr w:type="spellEnd"/>
-            <w:r>
-              <w:rPr>
-                <w:rFonts w:ascii="Garamond" w:hAnsi="Garamond" w:cs="Times New Roman"/>
-                <w:sz w:val="24"/>
-                <w:szCs w:val="24"/>
-              </w:rPr>
-              <w:t xml:space="preserve"> </w:t>
+            <w:r>
+              <w:rPr>
+                <w:rFonts w:ascii="Garamond" w:hAnsi="Garamond" w:cs="Times New Roman"/>
+                <w:sz w:val="24"/>
+                <w:szCs w:val="24"/>
+              </w:rPr>
+              <w:t xml:space="preserve">Menggunakan aplikasi </w:t>
             </w:r>
             <w:r>
               <w:rPr>
@@ -2929,151 +2343,7 @@
                 <w:sz w:val="24"/>
                 <w:szCs w:val="24"/>
               </w:rPr>
-              <w:t xml:space="preserve"> </w:t>
-            </w:r>
-            <w:proofErr w:type="spellStart"/>
-            <w:r>
-              <w:rPr>
-                <w:rFonts w:ascii="Garamond" w:hAnsi="Garamond" w:cs="Times New Roman"/>
-                <w:sz w:val="24"/>
-                <w:szCs w:val="24"/>
-              </w:rPr>
-              <w:t>membantu</w:t>
-            </w:r>
-            <w:proofErr w:type="spellEnd"/>
-            <w:r>
-              <w:rPr>
-                <w:rFonts w:ascii="Garamond" w:hAnsi="Garamond" w:cs="Times New Roman"/>
-                <w:sz w:val="24"/>
-                <w:szCs w:val="24"/>
-              </w:rPr>
-              <w:t xml:space="preserve"> </w:t>
-            </w:r>
-            <w:proofErr w:type="spellStart"/>
-            <w:r>
-              <w:rPr>
-                <w:rFonts w:ascii="Garamond" w:hAnsi="Garamond" w:cs="Times New Roman"/>
-                <w:sz w:val="24"/>
-                <w:szCs w:val="24"/>
-              </w:rPr>
-              <w:t>saya</w:t>
-            </w:r>
-            <w:proofErr w:type="spellEnd"/>
-            <w:r>
-              <w:rPr>
-                <w:rFonts w:ascii="Garamond" w:hAnsi="Garamond" w:cs="Times New Roman"/>
-                <w:sz w:val="24"/>
-                <w:szCs w:val="24"/>
-              </w:rPr>
-              <w:t xml:space="preserve"> </w:t>
-            </w:r>
-            <w:proofErr w:type="spellStart"/>
-            <w:r>
-              <w:rPr>
-                <w:rFonts w:ascii="Garamond" w:hAnsi="Garamond" w:cs="Times New Roman"/>
-                <w:sz w:val="24"/>
-                <w:szCs w:val="24"/>
-              </w:rPr>
-              <w:t>mengetahui</w:t>
-            </w:r>
-            <w:proofErr w:type="spellEnd"/>
-            <w:r>
-              <w:rPr>
-                <w:rFonts w:ascii="Garamond" w:hAnsi="Garamond" w:cs="Times New Roman"/>
-                <w:sz w:val="24"/>
-                <w:szCs w:val="24"/>
-              </w:rPr>
-              <w:t xml:space="preserve"> divisi </w:t>
-            </w:r>
-            <w:proofErr w:type="spellStart"/>
-            <w:r>
-              <w:rPr>
-                <w:rFonts w:ascii="Garamond" w:hAnsi="Garamond" w:cs="Times New Roman"/>
-                <w:sz w:val="24"/>
-                <w:szCs w:val="24"/>
-              </w:rPr>
-              <w:t>apa</w:t>
-            </w:r>
-            <w:proofErr w:type="spellEnd"/>
-            <w:r>
-              <w:rPr>
-                <w:rFonts w:ascii="Garamond" w:hAnsi="Garamond" w:cs="Times New Roman"/>
-                <w:sz w:val="24"/>
-                <w:szCs w:val="24"/>
-              </w:rPr>
-              <w:t xml:space="preserve"> </w:t>
-            </w:r>
-            <w:proofErr w:type="spellStart"/>
-            <w:r>
-              <w:rPr>
-                <w:rFonts w:ascii="Garamond" w:hAnsi="Garamond" w:cs="Times New Roman"/>
-                <w:sz w:val="24"/>
-                <w:szCs w:val="24"/>
-              </w:rPr>
-              <w:t>saja</w:t>
-            </w:r>
-            <w:proofErr w:type="spellEnd"/>
-            <w:r>
-              <w:rPr>
-                <w:rFonts w:ascii="Garamond" w:hAnsi="Garamond" w:cs="Times New Roman"/>
-                <w:sz w:val="24"/>
-                <w:szCs w:val="24"/>
-              </w:rPr>
-              <w:t xml:space="preserve"> yang </w:t>
-            </w:r>
-            <w:proofErr w:type="spellStart"/>
-            <w:r>
-              <w:rPr>
-                <w:rFonts w:ascii="Garamond" w:hAnsi="Garamond" w:cs="Times New Roman"/>
-                <w:sz w:val="24"/>
-                <w:szCs w:val="24"/>
-              </w:rPr>
-              <w:t>ada</w:t>
-            </w:r>
-            <w:proofErr w:type="spellEnd"/>
-            <w:r>
-              <w:rPr>
-                <w:rFonts w:ascii="Garamond" w:hAnsi="Garamond" w:cs="Times New Roman"/>
-                <w:sz w:val="24"/>
-                <w:szCs w:val="24"/>
-              </w:rPr>
-              <w:t xml:space="preserve"> di PT </w:t>
-            </w:r>
-            <w:proofErr w:type="spellStart"/>
-            <w:r>
-              <w:rPr>
-                <w:rFonts w:ascii="Garamond" w:hAnsi="Garamond" w:cs="Times New Roman"/>
-                <w:sz w:val="24"/>
-                <w:szCs w:val="24"/>
-              </w:rPr>
-              <w:t>Timah</w:t>
-            </w:r>
-            <w:proofErr w:type="spellEnd"/>
-            <w:r>
-              <w:rPr>
-                <w:rFonts w:ascii="Garamond" w:hAnsi="Garamond" w:cs="Times New Roman"/>
-                <w:sz w:val="24"/>
-                <w:szCs w:val="24"/>
-              </w:rPr>
-              <w:t xml:space="preserve"> </w:t>
-            </w:r>
-            <w:proofErr w:type="spellStart"/>
-            <w:r>
-              <w:rPr>
-                <w:rFonts w:ascii="Garamond" w:hAnsi="Garamond" w:cs="Times New Roman"/>
-                <w:sz w:val="24"/>
-                <w:szCs w:val="24"/>
-              </w:rPr>
-              <w:t>Tbk</w:t>
-            </w:r>
-            <w:proofErr w:type="spellEnd"/>
-            <w:r>
-              <w:rPr>
-                <w:rFonts w:ascii="Garamond" w:hAnsi="Garamond" w:cs="Times New Roman"/>
-                <w:sz w:val="24"/>
-                <w:szCs w:val="24"/>
-              </w:rPr>
-              <w:t>.</w:t>
+              <w:t xml:space="preserve"> membantu saya mengetahui divisi apa saja yang ada di PT Timah Tbk.</w:t>
             </w:r>
           </w:p>
         </w:tc>
@@ -3197,41 +2467,13 @@
                 <w:szCs w:val="24"/>
               </w:rPr>
             </w:pPr>
-            <w:proofErr w:type="spellStart"/>
-            <w:r>
-              <w:rPr>
-                <w:rFonts w:ascii="Garamond" w:hAnsi="Garamond" w:cs="Times New Roman"/>
-                <w:sz w:val="24"/>
-                <w:szCs w:val="24"/>
-              </w:rPr>
-              <w:t>Menggunakan</w:t>
-            </w:r>
-            <w:proofErr w:type="spellEnd"/>
-            <w:r>
-              <w:rPr>
-                <w:rFonts w:ascii="Garamond" w:hAnsi="Garamond" w:cs="Times New Roman"/>
-                <w:sz w:val="24"/>
-                <w:szCs w:val="24"/>
-              </w:rPr>
-              <w:t xml:space="preserve"> </w:t>
-            </w:r>
-            <w:proofErr w:type="spellStart"/>
-            <w:r>
-              <w:rPr>
-                <w:rFonts w:ascii="Garamond" w:hAnsi="Garamond" w:cs="Times New Roman"/>
-                <w:sz w:val="24"/>
-                <w:szCs w:val="24"/>
-              </w:rPr>
-              <w:t>aplikasi</w:t>
-            </w:r>
-            <w:proofErr w:type="spellEnd"/>
-            <w:r>
-              <w:rPr>
-                <w:rFonts w:ascii="Garamond" w:hAnsi="Garamond" w:cs="Times New Roman"/>
-                <w:sz w:val="24"/>
-                <w:szCs w:val="24"/>
-              </w:rPr>
-              <w:t xml:space="preserve"> </w:t>
+            <w:r>
+              <w:rPr>
+                <w:rFonts w:ascii="Garamond" w:hAnsi="Garamond" w:cs="Times New Roman"/>
+                <w:sz w:val="24"/>
+                <w:szCs w:val="24"/>
+              </w:rPr>
+              <w:t xml:space="preserve">Menggunakan aplikasi </w:t>
             </w:r>
             <w:r>
               <w:rPr>
@@ -3247,133 +2489,7 @@
                 <w:sz w:val="24"/>
                 <w:szCs w:val="24"/>
               </w:rPr>
-              <w:t xml:space="preserve"> </w:t>
-            </w:r>
-            <w:proofErr w:type="spellStart"/>
-            <w:r>
-              <w:rPr>
-                <w:rFonts w:ascii="Garamond" w:hAnsi="Garamond" w:cs="Times New Roman"/>
-                <w:sz w:val="24"/>
-                <w:szCs w:val="24"/>
-              </w:rPr>
-              <w:t>memudahkan</w:t>
-            </w:r>
-            <w:proofErr w:type="spellEnd"/>
-            <w:r>
-              <w:rPr>
-                <w:rFonts w:ascii="Garamond" w:hAnsi="Garamond" w:cs="Times New Roman"/>
-                <w:sz w:val="24"/>
-                <w:szCs w:val="24"/>
-              </w:rPr>
-              <w:t xml:space="preserve"> </w:t>
-            </w:r>
-            <w:proofErr w:type="spellStart"/>
-            <w:r>
-              <w:rPr>
-                <w:rFonts w:ascii="Garamond" w:hAnsi="Garamond" w:cs="Times New Roman"/>
-                <w:sz w:val="24"/>
-                <w:szCs w:val="24"/>
-              </w:rPr>
-              <w:t>saya</w:t>
-            </w:r>
-            <w:proofErr w:type="spellEnd"/>
-            <w:r>
-              <w:rPr>
-                <w:rFonts w:ascii="Garamond" w:hAnsi="Garamond" w:cs="Times New Roman"/>
-                <w:sz w:val="24"/>
-                <w:szCs w:val="24"/>
-              </w:rPr>
-              <w:t xml:space="preserve"> </w:t>
-            </w:r>
-            <w:proofErr w:type="spellStart"/>
-            <w:r>
-              <w:rPr>
-                <w:rFonts w:ascii="Garamond" w:hAnsi="Garamond" w:cs="Times New Roman"/>
-                <w:sz w:val="24"/>
-                <w:szCs w:val="24"/>
-              </w:rPr>
-              <w:t>dalam</w:t>
-            </w:r>
-            <w:proofErr w:type="spellEnd"/>
-            <w:r>
-              <w:rPr>
-                <w:rFonts w:ascii="Garamond" w:hAnsi="Garamond" w:cs="Times New Roman"/>
-                <w:sz w:val="24"/>
-                <w:szCs w:val="24"/>
-              </w:rPr>
-              <w:t xml:space="preserve"> </w:t>
-            </w:r>
-            <w:proofErr w:type="spellStart"/>
-            <w:r>
-              <w:rPr>
-                <w:rFonts w:ascii="Garamond" w:hAnsi="Garamond" w:cs="Times New Roman"/>
-                <w:sz w:val="24"/>
-                <w:szCs w:val="24"/>
-              </w:rPr>
-              <w:t>mengetahui</w:t>
-            </w:r>
-            <w:proofErr w:type="spellEnd"/>
-            <w:r>
-              <w:rPr>
-                <w:rFonts w:ascii="Garamond" w:hAnsi="Garamond" w:cs="Times New Roman"/>
-                <w:sz w:val="24"/>
-                <w:szCs w:val="24"/>
-              </w:rPr>
-              <w:t xml:space="preserve"> </w:t>
-            </w:r>
-            <w:proofErr w:type="spellStart"/>
-            <w:r>
-              <w:rPr>
-                <w:rFonts w:ascii="Garamond" w:hAnsi="Garamond" w:cs="Times New Roman"/>
-                <w:sz w:val="24"/>
-                <w:szCs w:val="24"/>
-              </w:rPr>
-              <w:t>tugas</w:t>
-            </w:r>
-            <w:proofErr w:type="spellEnd"/>
-            <w:r>
-              <w:rPr>
-                <w:rFonts w:ascii="Garamond" w:hAnsi="Garamond" w:cs="Times New Roman"/>
-                <w:sz w:val="24"/>
-                <w:szCs w:val="24"/>
-              </w:rPr>
-              <w:t xml:space="preserve"> dan </w:t>
-            </w:r>
-            <w:proofErr w:type="spellStart"/>
-            <w:r>
-              <w:rPr>
-                <w:rFonts w:ascii="Garamond" w:hAnsi="Garamond" w:cs="Times New Roman"/>
-                <w:sz w:val="24"/>
-                <w:szCs w:val="24"/>
-              </w:rPr>
-              <w:t>tanggung</w:t>
-            </w:r>
-            <w:proofErr w:type="spellEnd"/>
-            <w:r>
-              <w:rPr>
-                <w:rFonts w:ascii="Garamond" w:hAnsi="Garamond" w:cs="Times New Roman"/>
-                <w:sz w:val="24"/>
-                <w:szCs w:val="24"/>
-              </w:rPr>
-              <w:t xml:space="preserve"> </w:t>
-            </w:r>
-            <w:proofErr w:type="spellStart"/>
-            <w:r>
-              <w:rPr>
-                <w:rFonts w:ascii="Garamond" w:hAnsi="Garamond" w:cs="Times New Roman"/>
-                <w:sz w:val="24"/>
-                <w:szCs w:val="24"/>
-              </w:rPr>
-              <w:t>jawab</w:t>
-            </w:r>
-            <w:proofErr w:type="spellEnd"/>
-            <w:r>
-              <w:rPr>
-                <w:rFonts w:ascii="Garamond" w:hAnsi="Garamond" w:cs="Times New Roman"/>
-                <w:sz w:val="24"/>
-                <w:szCs w:val="24"/>
-              </w:rPr>
-              <w:t>.</w:t>
+              <w:t xml:space="preserve"> memudahkan saya dalam mengetahui tugas dan tanggung jawab.</w:t>
             </w:r>
           </w:p>
         </w:tc>
@@ -3497,77 +2613,13 @@
                 <w:szCs w:val="24"/>
               </w:rPr>
             </w:pPr>
-            <w:proofErr w:type="spellStart"/>
-            <w:r>
-              <w:rPr>
-                <w:rFonts w:ascii="Garamond" w:hAnsi="Garamond" w:cs="Times New Roman"/>
-                <w:sz w:val="24"/>
-                <w:szCs w:val="24"/>
-              </w:rPr>
-              <w:t>Secara</w:t>
-            </w:r>
-            <w:proofErr w:type="spellEnd"/>
-            <w:r>
-              <w:rPr>
-                <w:rFonts w:ascii="Garamond" w:hAnsi="Garamond" w:cs="Times New Roman"/>
-                <w:sz w:val="24"/>
-                <w:szCs w:val="24"/>
-              </w:rPr>
-              <w:t xml:space="preserve"> </w:t>
-            </w:r>
-            <w:proofErr w:type="spellStart"/>
-            <w:r>
-              <w:rPr>
-                <w:rFonts w:ascii="Garamond" w:hAnsi="Garamond" w:cs="Times New Roman"/>
-                <w:sz w:val="24"/>
-                <w:szCs w:val="24"/>
-              </w:rPr>
-              <w:t>keseluruhan</w:t>
-            </w:r>
-            <w:proofErr w:type="spellEnd"/>
-            <w:r>
-              <w:rPr>
-                <w:rFonts w:ascii="Garamond" w:hAnsi="Garamond" w:cs="Times New Roman"/>
-                <w:sz w:val="24"/>
-                <w:szCs w:val="24"/>
-              </w:rPr>
-              <w:t xml:space="preserve">, </w:t>
-            </w:r>
-            <w:proofErr w:type="spellStart"/>
-            <w:r>
-              <w:rPr>
-                <w:rFonts w:ascii="Garamond" w:hAnsi="Garamond" w:cs="Times New Roman"/>
-                <w:sz w:val="24"/>
-                <w:szCs w:val="24"/>
-              </w:rPr>
-              <w:t>menggunakan</w:t>
-            </w:r>
-            <w:proofErr w:type="spellEnd"/>
-            <w:r>
-              <w:rPr>
-                <w:rFonts w:ascii="Garamond" w:hAnsi="Garamond" w:cs="Times New Roman"/>
-                <w:sz w:val="24"/>
-                <w:szCs w:val="24"/>
-              </w:rPr>
-              <w:t xml:space="preserve"> </w:t>
-            </w:r>
-            <w:proofErr w:type="spellStart"/>
-            <w:r>
-              <w:rPr>
-                <w:rFonts w:ascii="Garamond" w:hAnsi="Garamond" w:cs="Times New Roman"/>
-                <w:sz w:val="24"/>
-                <w:szCs w:val="24"/>
-              </w:rPr>
-              <w:t>aplikasi</w:t>
-            </w:r>
-            <w:proofErr w:type="spellEnd"/>
-            <w:r>
-              <w:rPr>
-                <w:rFonts w:ascii="Garamond" w:hAnsi="Garamond" w:cs="Times New Roman"/>
-                <w:sz w:val="24"/>
-                <w:szCs w:val="24"/>
-              </w:rPr>
-              <w:t xml:space="preserve"> </w:t>
+            <w:r>
+              <w:rPr>
+                <w:rFonts w:ascii="Garamond" w:hAnsi="Garamond" w:cs="Times New Roman"/>
+                <w:sz w:val="24"/>
+                <w:szCs w:val="24"/>
+              </w:rPr>
+              <w:t xml:space="preserve">Secara keseluruhan, menggunakan aplikasi </w:t>
             </w:r>
             <w:r>
               <w:rPr>
@@ -3583,61 +2635,7 @@
                 <w:sz w:val="24"/>
                 <w:szCs w:val="24"/>
               </w:rPr>
-              <w:t xml:space="preserve"> sangat </w:t>
-            </w:r>
-            <w:proofErr w:type="spellStart"/>
-            <w:r>
-              <w:rPr>
-                <w:rFonts w:ascii="Garamond" w:hAnsi="Garamond" w:cs="Times New Roman"/>
-                <w:sz w:val="24"/>
-                <w:szCs w:val="24"/>
-              </w:rPr>
-              <w:t>bermanfaat</w:t>
-            </w:r>
-            <w:proofErr w:type="spellEnd"/>
-            <w:r>
-              <w:rPr>
-                <w:rFonts w:ascii="Garamond" w:hAnsi="Garamond" w:cs="Times New Roman"/>
-                <w:sz w:val="24"/>
-                <w:szCs w:val="24"/>
-              </w:rPr>
-              <w:t xml:space="preserve"> </w:t>
-            </w:r>
-            <w:proofErr w:type="spellStart"/>
-            <w:r>
-              <w:rPr>
-                <w:rFonts w:ascii="Garamond" w:hAnsi="Garamond" w:cs="Times New Roman"/>
-                <w:sz w:val="24"/>
-                <w:szCs w:val="24"/>
-              </w:rPr>
-              <w:t>bagi</w:t>
-            </w:r>
-            <w:proofErr w:type="spellEnd"/>
-            <w:r>
-              <w:rPr>
-                <w:rFonts w:ascii="Garamond" w:hAnsi="Garamond" w:cs="Times New Roman"/>
-                <w:sz w:val="24"/>
-                <w:szCs w:val="24"/>
-              </w:rPr>
-              <w:t xml:space="preserve"> </w:t>
-            </w:r>
-            <w:proofErr w:type="spellStart"/>
-            <w:r>
-              <w:rPr>
-                <w:rFonts w:ascii="Garamond" w:hAnsi="Garamond" w:cs="Times New Roman"/>
-                <w:sz w:val="24"/>
-                <w:szCs w:val="24"/>
-              </w:rPr>
-              <w:t>saya</w:t>
-            </w:r>
-            <w:proofErr w:type="spellEnd"/>
-            <w:r>
-              <w:rPr>
-                <w:rFonts w:ascii="Garamond" w:hAnsi="Garamond" w:cs="Times New Roman"/>
-                <w:sz w:val="24"/>
-                <w:szCs w:val="24"/>
-              </w:rPr>
-              <w:t>.</w:t>
+              <w:t xml:space="preserve"> sangat bermanfaat bagi saya.</w:t>
             </w:r>
           </w:p>
         </w:tc>
@@ -3804,79 +2802,7 @@
                 <w:sz w:val="24"/>
                 <w:szCs w:val="24"/>
               </w:rPr>
-              <w:t xml:space="preserve">Saya </w:t>
-            </w:r>
-            <w:proofErr w:type="spellStart"/>
-            <w:r>
-              <w:rPr>
-                <w:rFonts w:ascii="Garamond" w:hAnsi="Garamond" w:cs="Times New Roman"/>
-                <w:sz w:val="24"/>
-                <w:szCs w:val="24"/>
-              </w:rPr>
-              <w:t>merasa</w:t>
-            </w:r>
-            <w:proofErr w:type="spellEnd"/>
-            <w:r>
-              <w:rPr>
-                <w:rFonts w:ascii="Garamond" w:hAnsi="Garamond" w:cs="Times New Roman"/>
-                <w:sz w:val="24"/>
-                <w:szCs w:val="24"/>
-              </w:rPr>
-              <w:t xml:space="preserve"> </w:t>
-            </w:r>
-            <w:proofErr w:type="spellStart"/>
-            <w:r>
-              <w:rPr>
-                <w:rFonts w:ascii="Garamond" w:hAnsi="Garamond" w:cs="Times New Roman"/>
-                <w:sz w:val="24"/>
-                <w:szCs w:val="24"/>
-              </w:rPr>
-              <w:t>senang</w:t>
-            </w:r>
-            <w:proofErr w:type="spellEnd"/>
-            <w:r>
-              <w:rPr>
-                <w:rFonts w:ascii="Garamond" w:hAnsi="Garamond" w:cs="Times New Roman"/>
-                <w:sz w:val="24"/>
-                <w:szCs w:val="24"/>
-              </w:rPr>
-              <w:t xml:space="preserve"> </w:t>
-            </w:r>
-            <w:proofErr w:type="spellStart"/>
-            <w:r>
-              <w:rPr>
-                <w:rFonts w:ascii="Garamond" w:hAnsi="Garamond" w:cs="Times New Roman"/>
-                <w:sz w:val="24"/>
-                <w:szCs w:val="24"/>
-              </w:rPr>
-              <w:t>menggunakan</w:t>
-            </w:r>
-            <w:proofErr w:type="spellEnd"/>
-            <w:r>
-              <w:rPr>
-                <w:rFonts w:ascii="Garamond" w:hAnsi="Garamond" w:cs="Times New Roman"/>
-                <w:sz w:val="24"/>
-                <w:szCs w:val="24"/>
-              </w:rPr>
-              <w:t xml:space="preserve"> </w:t>
-            </w:r>
-            <w:proofErr w:type="spellStart"/>
-            <w:r>
-              <w:rPr>
-                <w:rFonts w:ascii="Garamond" w:hAnsi="Garamond" w:cs="Times New Roman"/>
-                <w:sz w:val="24"/>
-                <w:szCs w:val="24"/>
-              </w:rPr>
-              <w:t>aplikasi</w:t>
-            </w:r>
-            <w:proofErr w:type="spellEnd"/>
-            <w:r>
-              <w:rPr>
-                <w:rFonts w:ascii="Garamond" w:hAnsi="Garamond" w:cs="Times New Roman"/>
-                <w:sz w:val="24"/>
-                <w:szCs w:val="24"/>
-              </w:rPr>
-              <w:t xml:space="preserve"> </w:t>
+              <w:t xml:space="preserve">Saya merasa senang menggunakan aplikasi </w:t>
             </w:r>
             <w:r>
               <w:rPr>
@@ -4014,79 +2940,7 @@
                 <w:sz w:val="24"/>
                 <w:szCs w:val="24"/>
               </w:rPr>
-              <w:t xml:space="preserve">Saya </w:t>
-            </w:r>
-            <w:proofErr w:type="spellStart"/>
-            <w:r>
-              <w:rPr>
-                <w:rFonts w:ascii="Garamond" w:hAnsi="Garamond" w:cs="Times New Roman"/>
-                <w:sz w:val="24"/>
-                <w:szCs w:val="24"/>
-              </w:rPr>
-              <w:t>tidak</w:t>
-            </w:r>
-            <w:proofErr w:type="spellEnd"/>
-            <w:r>
-              <w:rPr>
-                <w:rFonts w:ascii="Garamond" w:hAnsi="Garamond" w:cs="Times New Roman"/>
-                <w:sz w:val="24"/>
-                <w:szCs w:val="24"/>
-              </w:rPr>
-              <w:t xml:space="preserve"> </w:t>
-            </w:r>
-            <w:proofErr w:type="spellStart"/>
-            <w:r>
-              <w:rPr>
-                <w:rFonts w:ascii="Garamond" w:hAnsi="Garamond" w:cs="Times New Roman"/>
-                <w:sz w:val="24"/>
-                <w:szCs w:val="24"/>
-              </w:rPr>
-              <w:t>suka</w:t>
-            </w:r>
-            <w:proofErr w:type="spellEnd"/>
-            <w:r>
-              <w:rPr>
-                <w:rFonts w:ascii="Garamond" w:hAnsi="Garamond" w:cs="Times New Roman"/>
-                <w:sz w:val="24"/>
-                <w:szCs w:val="24"/>
-              </w:rPr>
-              <w:t xml:space="preserve"> </w:t>
-            </w:r>
-            <w:proofErr w:type="spellStart"/>
-            <w:r>
-              <w:rPr>
-                <w:rFonts w:ascii="Garamond" w:hAnsi="Garamond" w:cs="Times New Roman"/>
-                <w:sz w:val="24"/>
-                <w:szCs w:val="24"/>
-              </w:rPr>
-              <w:t>menggunakan</w:t>
-            </w:r>
-            <w:proofErr w:type="spellEnd"/>
-            <w:r>
-              <w:rPr>
-                <w:rFonts w:ascii="Garamond" w:hAnsi="Garamond" w:cs="Times New Roman"/>
-                <w:sz w:val="24"/>
-                <w:szCs w:val="24"/>
-              </w:rPr>
-              <w:t xml:space="preserve"> </w:t>
-            </w:r>
-            <w:proofErr w:type="spellStart"/>
-            <w:r>
-              <w:rPr>
-                <w:rFonts w:ascii="Garamond" w:hAnsi="Garamond" w:cs="Times New Roman"/>
-                <w:sz w:val="24"/>
-                <w:szCs w:val="24"/>
-              </w:rPr>
-              <w:t>aplikasi</w:t>
-            </w:r>
-            <w:proofErr w:type="spellEnd"/>
-            <w:r>
-              <w:rPr>
-                <w:rFonts w:ascii="Garamond" w:hAnsi="Garamond" w:cs="Times New Roman"/>
-                <w:sz w:val="24"/>
-                <w:szCs w:val="24"/>
-              </w:rPr>
-              <w:t xml:space="preserve"> </w:t>
+              <w:t xml:space="preserve">Saya tidak suka menggunakan aplikasi </w:t>
             </w:r>
             <w:r>
               <w:rPr>
@@ -4224,90 +3078,8 @@
                 <w:sz w:val="24"/>
                 <w:szCs w:val="24"/>
               </w:rPr>
-              <w:t xml:space="preserve">Saya </w:t>
-            </w:r>
-            <w:proofErr w:type="spellStart"/>
-            <w:r>
-              <w:rPr>
-                <w:rFonts w:ascii="Garamond" w:hAnsi="Garamond" w:cs="Times New Roman"/>
-                <w:sz w:val="24"/>
-                <w:szCs w:val="24"/>
-              </w:rPr>
-              <w:t>merasa</w:t>
-            </w:r>
-            <w:proofErr w:type="spellEnd"/>
-            <w:r>
-              <w:rPr>
-                <w:rFonts w:ascii="Garamond" w:hAnsi="Garamond" w:cs="Times New Roman"/>
-                <w:sz w:val="24"/>
-                <w:szCs w:val="24"/>
-              </w:rPr>
-              <w:t xml:space="preserve"> </w:t>
-            </w:r>
-            <w:proofErr w:type="spellStart"/>
-            <w:r>
-              <w:rPr>
-                <w:rFonts w:ascii="Garamond" w:hAnsi="Garamond" w:cs="Times New Roman"/>
-                <w:sz w:val="24"/>
-                <w:szCs w:val="24"/>
-              </w:rPr>
-              <w:t>bosan</w:t>
-            </w:r>
-            <w:proofErr w:type="spellEnd"/>
-            <w:r>
-              <w:rPr>
-                <w:rFonts w:ascii="Garamond" w:hAnsi="Garamond" w:cs="Times New Roman"/>
-                <w:sz w:val="24"/>
-                <w:szCs w:val="24"/>
-              </w:rPr>
-              <w:t xml:space="preserve"> </w:t>
-            </w:r>
-            <w:proofErr w:type="spellStart"/>
-            <w:r>
-              <w:rPr>
-                <w:rFonts w:ascii="Garamond" w:hAnsi="Garamond" w:cs="Times New Roman"/>
-                <w:sz w:val="24"/>
-                <w:szCs w:val="24"/>
-              </w:rPr>
-              <w:t>menggunakan</w:t>
-            </w:r>
-            <w:proofErr w:type="spellEnd"/>
-            <w:r>
-              <w:rPr>
-                <w:rFonts w:ascii="Garamond" w:hAnsi="Garamond" w:cs="Times New Roman"/>
-                <w:sz w:val="24"/>
-                <w:szCs w:val="24"/>
-              </w:rPr>
-              <w:t xml:space="preserve"> </w:t>
-            </w:r>
-            <w:proofErr w:type="spellStart"/>
-            <w:r>
-              <w:rPr>
-                <w:rFonts w:ascii="Garamond" w:hAnsi="Garamond" w:cs="Times New Roman"/>
-                <w:sz w:val="24"/>
-                <w:szCs w:val="24"/>
-              </w:rPr>
-              <w:t>aplikasi</w:t>
-            </w:r>
-            <w:proofErr w:type="spellEnd"/>
-            <w:r>
-              <w:rPr>
-                <w:rFonts w:ascii="Garamond" w:hAnsi="Garamond" w:cs="Times New Roman"/>
-                <w:sz w:val="24"/>
-                <w:szCs w:val="24"/>
-              </w:rPr>
-              <w:t xml:space="preserve"> Internship </w:t>
-            </w:r>
-            <w:proofErr w:type="spellStart"/>
-            <w:r>
-              <w:rPr>
-                <w:rFonts w:ascii="Garamond" w:hAnsi="Garamond" w:cs="Times New Roman"/>
-                <w:sz w:val="24"/>
-                <w:szCs w:val="24"/>
-              </w:rPr>
-              <w:t>Timah</w:t>
-            </w:r>
-            <w:proofErr w:type="spellEnd"/>
+              <w:t>Saya merasa bosan menggunakan aplikasi Internship Timah</w:t>
+            </w:r>
           </w:p>
         </w:tc>
         <w:tc>
@@ -4473,63 +3245,8 @@
                 <w:sz w:val="24"/>
                 <w:szCs w:val="24"/>
               </w:rPr>
-              <w:t xml:space="preserve">Saya </w:t>
-            </w:r>
-            <w:proofErr w:type="spellStart"/>
-            <w:r>
-              <w:rPr>
-                <w:rFonts w:ascii="Garamond" w:hAnsi="Garamond" w:cs="Times New Roman"/>
-                <w:sz w:val="24"/>
-                <w:szCs w:val="24"/>
-              </w:rPr>
-              <w:t>ingin</w:t>
-            </w:r>
-            <w:proofErr w:type="spellEnd"/>
-            <w:r>
-              <w:rPr>
-                <w:rFonts w:ascii="Garamond" w:hAnsi="Garamond" w:cs="Times New Roman"/>
-                <w:sz w:val="24"/>
-                <w:szCs w:val="24"/>
-              </w:rPr>
-              <w:t xml:space="preserve"> </w:t>
-            </w:r>
-            <w:proofErr w:type="spellStart"/>
-            <w:r>
-              <w:rPr>
-                <w:rFonts w:ascii="Garamond" w:hAnsi="Garamond" w:cs="Times New Roman"/>
-                <w:sz w:val="24"/>
-                <w:szCs w:val="24"/>
-              </w:rPr>
-              <w:t>menggunakan</w:t>
-            </w:r>
-            <w:proofErr w:type="spellEnd"/>
-            <w:r>
-              <w:rPr>
-                <w:rFonts w:ascii="Garamond" w:hAnsi="Garamond" w:cs="Times New Roman"/>
-                <w:sz w:val="24"/>
-                <w:szCs w:val="24"/>
-              </w:rPr>
-              <w:t xml:space="preserve"> </w:t>
-            </w:r>
-            <w:proofErr w:type="spellStart"/>
-            <w:r>
-              <w:rPr>
-                <w:rFonts w:ascii="Garamond" w:hAnsi="Garamond" w:cs="Times New Roman"/>
-                <w:sz w:val="24"/>
-                <w:szCs w:val="24"/>
-              </w:rPr>
-              <w:t>aplikasi</w:t>
-            </w:r>
-            <w:proofErr w:type="spellEnd"/>
-            <w:r>
-              <w:rPr>
-                <w:rFonts w:ascii="Garamond" w:hAnsi="Garamond" w:cs="Times New Roman"/>
-                <w:sz w:val="24"/>
-                <w:szCs w:val="24"/>
-              </w:rPr>
-              <w:t xml:space="preserve"> </w:t>
-            </w:r>
-            <w:proofErr w:type="gramStart"/>
+              <w:t xml:space="preserve">Saya ingin menggunakan aplikasi </w:t>
+            </w:r>
             <w:r>
               <w:rPr>
                 <w:rFonts w:ascii="Garamond" w:hAnsi="Garamond" w:cs="Times New Roman"/>
@@ -4544,80 +3261,7 @@
                 <w:sz w:val="24"/>
                 <w:szCs w:val="24"/>
               </w:rPr>
-              <w:t xml:space="preserve">  </w:t>
-            </w:r>
-            <w:proofErr w:type="spellStart"/>
-            <w:r>
-              <w:rPr>
-                <w:rFonts w:ascii="Garamond" w:hAnsi="Garamond" w:cs="Times New Roman"/>
-                <w:sz w:val="24"/>
-                <w:szCs w:val="24"/>
-              </w:rPr>
-              <w:t>saat</w:t>
-            </w:r>
-            <w:proofErr w:type="spellEnd"/>
-            <w:proofErr w:type="gramEnd"/>
-            <w:r>
-              <w:rPr>
-                <w:rFonts w:ascii="Garamond" w:hAnsi="Garamond" w:cs="Times New Roman"/>
-                <w:sz w:val="24"/>
-                <w:szCs w:val="24"/>
-              </w:rPr>
-              <w:t xml:space="preserve"> Program </w:t>
-            </w:r>
-            <w:proofErr w:type="spellStart"/>
-            <w:r>
-              <w:rPr>
-                <w:rFonts w:ascii="Garamond" w:hAnsi="Garamond" w:cs="Times New Roman"/>
-                <w:sz w:val="24"/>
-                <w:szCs w:val="24"/>
-              </w:rPr>
-              <w:t>Mahasiswa</w:t>
-            </w:r>
-            <w:proofErr w:type="spellEnd"/>
-            <w:r>
-              <w:rPr>
-                <w:rFonts w:ascii="Garamond" w:hAnsi="Garamond" w:cs="Times New Roman"/>
-                <w:sz w:val="24"/>
-                <w:szCs w:val="24"/>
-              </w:rPr>
-              <w:t xml:space="preserve"> </w:t>
-            </w:r>
-            <w:proofErr w:type="spellStart"/>
-            <w:r>
-              <w:rPr>
-                <w:rFonts w:ascii="Garamond" w:hAnsi="Garamond" w:cs="Times New Roman"/>
-                <w:sz w:val="24"/>
-                <w:szCs w:val="24"/>
-              </w:rPr>
-              <w:t>Magang</w:t>
-            </w:r>
-            <w:proofErr w:type="spellEnd"/>
-            <w:r>
-              <w:rPr>
-                <w:rFonts w:ascii="Garamond" w:hAnsi="Garamond" w:cs="Times New Roman"/>
-                <w:sz w:val="24"/>
-                <w:szCs w:val="24"/>
-              </w:rPr>
-              <w:t xml:space="preserve"> </w:t>
-            </w:r>
-            <w:proofErr w:type="spellStart"/>
-            <w:r>
-              <w:rPr>
-                <w:rFonts w:ascii="Garamond" w:hAnsi="Garamond" w:cs="Times New Roman"/>
-                <w:sz w:val="24"/>
-                <w:szCs w:val="24"/>
-              </w:rPr>
-              <w:t>Bersertifikat</w:t>
-            </w:r>
-            <w:proofErr w:type="spellEnd"/>
-            <w:r>
-              <w:rPr>
-                <w:rFonts w:ascii="Garamond" w:hAnsi="Garamond" w:cs="Times New Roman"/>
-                <w:sz w:val="24"/>
-                <w:szCs w:val="24"/>
-              </w:rPr>
-              <w:t xml:space="preserve"> (PMMB).</w:t>
+              <w:t xml:space="preserve">  saat Program Mahasiswa Magang Bersertifikat (PMMB).</w:t>
             </w:r>
           </w:p>
         </w:tc>
@@ -4747,61 +3391,7 @@
                 <w:sz w:val="24"/>
                 <w:szCs w:val="24"/>
               </w:rPr>
-              <w:t xml:space="preserve">Saya </w:t>
-            </w:r>
-            <w:proofErr w:type="spellStart"/>
-            <w:r>
-              <w:rPr>
-                <w:rFonts w:ascii="Garamond" w:hAnsi="Garamond" w:cs="Times New Roman"/>
-                <w:sz w:val="24"/>
-                <w:szCs w:val="24"/>
-              </w:rPr>
-              <w:t>ingin</w:t>
-            </w:r>
-            <w:proofErr w:type="spellEnd"/>
-            <w:r>
-              <w:rPr>
-                <w:rFonts w:ascii="Garamond" w:hAnsi="Garamond" w:cs="Times New Roman"/>
-                <w:sz w:val="24"/>
-                <w:szCs w:val="24"/>
-              </w:rPr>
-              <w:t xml:space="preserve"> </w:t>
-            </w:r>
-            <w:proofErr w:type="spellStart"/>
-            <w:r>
-              <w:rPr>
-                <w:rFonts w:ascii="Garamond" w:hAnsi="Garamond" w:cs="Times New Roman"/>
-                <w:sz w:val="24"/>
-                <w:szCs w:val="24"/>
-              </w:rPr>
-              <w:t>menggunakan</w:t>
-            </w:r>
-            <w:proofErr w:type="spellEnd"/>
-            <w:r>
-              <w:rPr>
-                <w:rFonts w:ascii="Garamond" w:hAnsi="Garamond" w:cs="Times New Roman"/>
-                <w:sz w:val="24"/>
-                <w:szCs w:val="24"/>
-              </w:rPr>
-              <w:t xml:space="preserve"> </w:t>
-            </w:r>
-            <w:proofErr w:type="spellStart"/>
-            <w:r>
-              <w:rPr>
-                <w:rFonts w:ascii="Garamond" w:hAnsi="Garamond" w:cs="Times New Roman"/>
-                <w:sz w:val="24"/>
-                <w:szCs w:val="24"/>
-              </w:rPr>
-              <w:t>aplikasi</w:t>
-            </w:r>
-            <w:proofErr w:type="spellEnd"/>
-            <w:r>
-              <w:rPr>
-                <w:rFonts w:ascii="Garamond" w:hAnsi="Garamond" w:cs="Times New Roman"/>
-                <w:sz w:val="24"/>
-                <w:szCs w:val="24"/>
-              </w:rPr>
-              <w:t xml:space="preserve"> </w:t>
+              <w:t xml:space="preserve">Saya ingin menggunakan aplikasi </w:t>
             </w:r>
             <w:r>
               <w:rPr>
@@ -4817,223 +3407,7 @@
                 <w:sz w:val="24"/>
                 <w:szCs w:val="24"/>
               </w:rPr>
-              <w:t xml:space="preserve"> agar </w:t>
-            </w:r>
-            <w:proofErr w:type="spellStart"/>
-            <w:r>
-              <w:rPr>
-                <w:rFonts w:ascii="Garamond" w:hAnsi="Garamond" w:cs="Times New Roman"/>
-                <w:sz w:val="24"/>
-                <w:szCs w:val="24"/>
-              </w:rPr>
-              <w:t>selalu</w:t>
-            </w:r>
-            <w:proofErr w:type="spellEnd"/>
-            <w:r>
-              <w:rPr>
-                <w:rFonts w:ascii="Garamond" w:hAnsi="Garamond" w:cs="Times New Roman"/>
-                <w:sz w:val="24"/>
-                <w:szCs w:val="24"/>
-              </w:rPr>
-              <w:t xml:space="preserve"> </w:t>
-            </w:r>
-            <w:proofErr w:type="spellStart"/>
-            <w:r>
-              <w:rPr>
-                <w:rFonts w:ascii="Garamond" w:hAnsi="Garamond" w:cs="Times New Roman"/>
-                <w:sz w:val="24"/>
-                <w:szCs w:val="24"/>
-              </w:rPr>
-              <w:t>mengetahui</w:t>
-            </w:r>
-            <w:proofErr w:type="spellEnd"/>
-            <w:r>
-              <w:rPr>
-                <w:rFonts w:ascii="Garamond" w:hAnsi="Garamond" w:cs="Times New Roman"/>
-                <w:sz w:val="24"/>
-                <w:szCs w:val="24"/>
-              </w:rPr>
-              <w:t xml:space="preserve"> </w:t>
-            </w:r>
-            <w:proofErr w:type="spellStart"/>
-            <w:r>
-              <w:rPr>
-                <w:rFonts w:ascii="Garamond" w:hAnsi="Garamond" w:cs="Times New Roman"/>
-                <w:sz w:val="24"/>
-                <w:szCs w:val="24"/>
-              </w:rPr>
-              <w:t>kegiatan</w:t>
-            </w:r>
-            <w:proofErr w:type="spellEnd"/>
-            <w:r>
-              <w:rPr>
-                <w:rFonts w:ascii="Garamond" w:hAnsi="Garamond" w:cs="Times New Roman"/>
-                <w:sz w:val="24"/>
-                <w:szCs w:val="24"/>
-              </w:rPr>
-              <w:t xml:space="preserve"> </w:t>
-            </w:r>
-            <w:proofErr w:type="spellStart"/>
-            <w:r>
-              <w:rPr>
-                <w:rFonts w:ascii="Garamond" w:hAnsi="Garamond" w:cs="Times New Roman"/>
-                <w:sz w:val="24"/>
-                <w:szCs w:val="24"/>
-              </w:rPr>
-              <w:t>apa</w:t>
-            </w:r>
-            <w:proofErr w:type="spellEnd"/>
-            <w:r>
-              <w:rPr>
-                <w:rFonts w:ascii="Garamond" w:hAnsi="Garamond" w:cs="Times New Roman"/>
-                <w:sz w:val="24"/>
-                <w:szCs w:val="24"/>
-              </w:rPr>
-              <w:t xml:space="preserve"> </w:t>
-            </w:r>
-            <w:proofErr w:type="spellStart"/>
-            <w:r>
-              <w:rPr>
-                <w:rFonts w:ascii="Garamond" w:hAnsi="Garamond" w:cs="Times New Roman"/>
-                <w:sz w:val="24"/>
-                <w:szCs w:val="24"/>
-              </w:rPr>
-              <w:t>saja</w:t>
-            </w:r>
-            <w:proofErr w:type="spellEnd"/>
-            <w:r>
-              <w:rPr>
-                <w:rFonts w:ascii="Garamond" w:hAnsi="Garamond" w:cs="Times New Roman"/>
-                <w:sz w:val="24"/>
-                <w:szCs w:val="24"/>
-              </w:rPr>
-              <w:t xml:space="preserve"> yang </w:t>
-            </w:r>
-            <w:proofErr w:type="spellStart"/>
-            <w:r>
-              <w:rPr>
-                <w:rFonts w:ascii="Garamond" w:hAnsi="Garamond" w:cs="Times New Roman"/>
-                <w:sz w:val="24"/>
-                <w:szCs w:val="24"/>
-              </w:rPr>
-              <w:t>dilakukan</w:t>
-            </w:r>
-            <w:proofErr w:type="spellEnd"/>
-            <w:r>
-              <w:rPr>
-                <w:rFonts w:ascii="Garamond" w:hAnsi="Garamond" w:cs="Times New Roman"/>
-                <w:sz w:val="24"/>
-                <w:szCs w:val="24"/>
-              </w:rPr>
-              <w:t xml:space="preserve"> dan </w:t>
-            </w:r>
-            <w:proofErr w:type="spellStart"/>
-            <w:r>
-              <w:rPr>
-                <w:rFonts w:ascii="Garamond" w:hAnsi="Garamond" w:cs="Times New Roman"/>
-                <w:sz w:val="24"/>
-                <w:szCs w:val="24"/>
-              </w:rPr>
-              <w:t>selalu</w:t>
-            </w:r>
-            <w:proofErr w:type="spellEnd"/>
-            <w:r>
-              <w:rPr>
-                <w:rFonts w:ascii="Garamond" w:hAnsi="Garamond" w:cs="Times New Roman"/>
-                <w:sz w:val="24"/>
-                <w:szCs w:val="24"/>
-              </w:rPr>
-              <w:t xml:space="preserve"> </w:t>
-            </w:r>
-            <w:proofErr w:type="spellStart"/>
-            <w:r>
-              <w:rPr>
-                <w:rFonts w:ascii="Garamond" w:hAnsi="Garamond" w:cs="Times New Roman"/>
-                <w:sz w:val="24"/>
-                <w:szCs w:val="24"/>
-              </w:rPr>
-              <w:t>mengenali</w:t>
-            </w:r>
-            <w:proofErr w:type="spellEnd"/>
-            <w:r>
-              <w:rPr>
-                <w:rFonts w:ascii="Garamond" w:hAnsi="Garamond" w:cs="Times New Roman"/>
-                <w:sz w:val="24"/>
-                <w:szCs w:val="24"/>
-              </w:rPr>
-              <w:t xml:space="preserve"> </w:t>
-            </w:r>
-            <w:proofErr w:type="spellStart"/>
-            <w:r>
-              <w:rPr>
-                <w:rFonts w:ascii="Garamond" w:hAnsi="Garamond" w:cs="Times New Roman"/>
-                <w:sz w:val="24"/>
-                <w:szCs w:val="24"/>
-              </w:rPr>
-              <w:t>rekan-rekan</w:t>
-            </w:r>
-            <w:proofErr w:type="spellEnd"/>
-            <w:r>
-              <w:rPr>
-                <w:rFonts w:ascii="Garamond" w:hAnsi="Garamond" w:cs="Times New Roman"/>
-                <w:sz w:val="24"/>
-                <w:szCs w:val="24"/>
-              </w:rPr>
-              <w:t xml:space="preserve"> </w:t>
-            </w:r>
-            <w:proofErr w:type="spellStart"/>
-            <w:r>
-              <w:rPr>
-                <w:rFonts w:ascii="Garamond" w:hAnsi="Garamond" w:cs="Times New Roman"/>
-                <w:sz w:val="24"/>
-                <w:szCs w:val="24"/>
-              </w:rPr>
-              <w:t>mahasiswa</w:t>
-            </w:r>
-            <w:proofErr w:type="spellEnd"/>
-            <w:r>
-              <w:rPr>
-                <w:rFonts w:ascii="Garamond" w:hAnsi="Garamond" w:cs="Times New Roman"/>
-                <w:sz w:val="24"/>
-                <w:szCs w:val="24"/>
-              </w:rPr>
-              <w:t xml:space="preserve"> </w:t>
-            </w:r>
-            <w:proofErr w:type="spellStart"/>
-            <w:r>
-              <w:rPr>
-                <w:rFonts w:ascii="Garamond" w:hAnsi="Garamond" w:cs="Times New Roman"/>
-                <w:sz w:val="24"/>
-                <w:szCs w:val="24"/>
-              </w:rPr>
-              <w:t>magang</w:t>
-            </w:r>
-            <w:proofErr w:type="spellEnd"/>
-            <w:r>
-              <w:rPr>
-                <w:rFonts w:ascii="Garamond" w:hAnsi="Garamond" w:cs="Times New Roman"/>
-                <w:sz w:val="24"/>
-                <w:szCs w:val="24"/>
-              </w:rPr>
-              <w:t xml:space="preserve"> </w:t>
-            </w:r>
-            <w:proofErr w:type="spellStart"/>
-            <w:r>
-              <w:rPr>
-                <w:rFonts w:ascii="Garamond" w:hAnsi="Garamond" w:cs="Times New Roman"/>
-                <w:sz w:val="24"/>
-                <w:szCs w:val="24"/>
-              </w:rPr>
-              <w:t>lainnya</w:t>
-            </w:r>
-            <w:proofErr w:type="spellEnd"/>
-            <w:r>
-              <w:rPr>
-                <w:rFonts w:ascii="Garamond" w:hAnsi="Garamond" w:cs="Times New Roman"/>
-                <w:sz w:val="24"/>
-                <w:szCs w:val="24"/>
-              </w:rPr>
-              <w:t>.</w:t>
+              <w:t xml:space="preserve"> agar selalu mengetahui kegiatan apa saja yang dilakukan dan selalu mengenali rekan-rekan mahasiswa magang lainnya.</w:t>
             </w:r>
           </w:p>
         </w:tc>
@@ -5163,61 +3537,7 @@
                 <w:sz w:val="24"/>
                 <w:szCs w:val="24"/>
               </w:rPr>
-              <w:t xml:space="preserve">Saya </w:t>
-            </w:r>
-            <w:proofErr w:type="spellStart"/>
-            <w:r>
-              <w:rPr>
-                <w:rFonts w:ascii="Garamond" w:hAnsi="Garamond" w:cs="Times New Roman"/>
-                <w:sz w:val="24"/>
-                <w:szCs w:val="24"/>
-              </w:rPr>
-              <w:t>selalu</w:t>
-            </w:r>
-            <w:proofErr w:type="spellEnd"/>
-            <w:r>
-              <w:rPr>
-                <w:rFonts w:ascii="Garamond" w:hAnsi="Garamond" w:cs="Times New Roman"/>
-                <w:sz w:val="24"/>
-                <w:szCs w:val="24"/>
-              </w:rPr>
-              <w:t xml:space="preserve"> </w:t>
-            </w:r>
-            <w:proofErr w:type="spellStart"/>
-            <w:r>
-              <w:rPr>
-                <w:rFonts w:ascii="Garamond" w:hAnsi="Garamond" w:cs="Times New Roman"/>
-                <w:sz w:val="24"/>
-                <w:szCs w:val="24"/>
-              </w:rPr>
-              <w:t>ingin</w:t>
-            </w:r>
-            <w:proofErr w:type="spellEnd"/>
-            <w:r>
-              <w:rPr>
-                <w:rFonts w:ascii="Garamond" w:hAnsi="Garamond" w:cs="Times New Roman"/>
-                <w:sz w:val="24"/>
-                <w:szCs w:val="24"/>
-              </w:rPr>
-              <w:t xml:space="preserve"> </w:t>
-            </w:r>
-            <w:proofErr w:type="spellStart"/>
-            <w:r>
-              <w:rPr>
-                <w:rFonts w:ascii="Garamond" w:hAnsi="Garamond" w:cs="Times New Roman"/>
-                <w:sz w:val="24"/>
-                <w:szCs w:val="24"/>
-              </w:rPr>
-              <w:t>aplikasi</w:t>
-            </w:r>
-            <w:proofErr w:type="spellEnd"/>
-            <w:r>
-              <w:rPr>
-                <w:rFonts w:ascii="Garamond" w:hAnsi="Garamond" w:cs="Times New Roman"/>
-                <w:sz w:val="24"/>
-                <w:szCs w:val="24"/>
-              </w:rPr>
-              <w:t xml:space="preserve"> </w:t>
+              <w:t xml:space="preserve">Saya selalu ingin aplikasi </w:t>
             </w:r>
             <w:r>
               <w:rPr>
@@ -5233,43 +3553,7 @@
                 <w:sz w:val="24"/>
                 <w:szCs w:val="24"/>
               </w:rPr>
-              <w:t xml:space="preserve"> </w:t>
-            </w:r>
-            <w:proofErr w:type="spellStart"/>
-            <w:r>
-              <w:rPr>
-                <w:rFonts w:ascii="Garamond" w:hAnsi="Garamond" w:cs="Times New Roman"/>
-                <w:sz w:val="24"/>
-                <w:szCs w:val="24"/>
-              </w:rPr>
-              <w:t>selalu</w:t>
-            </w:r>
-            <w:proofErr w:type="spellEnd"/>
-            <w:r>
-              <w:rPr>
-                <w:rFonts w:ascii="Garamond" w:hAnsi="Garamond" w:cs="Times New Roman"/>
-                <w:sz w:val="24"/>
-                <w:szCs w:val="24"/>
-              </w:rPr>
-              <w:t xml:space="preserve"> </w:t>
-            </w:r>
-            <w:proofErr w:type="spellStart"/>
-            <w:r>
-              <w:rPr>
-                <w:rFonts w:ascii="Garamond" w:hAnsi="Garamond" w:cs="Times New Roman"/>
-                <w:sz w:val="24"/>
-                <w:szCs w:val="24"/>
-              </w:rPr>
-              <w:t>berkembang</w:t>
-            </w:r>
-            <w:proofErr w:type="spellEnd"/>
-            <w:r>
-              <w:rPr>
-                <w:rFonts w:ascii="Garamond" w:hAnsi="Garamond" w:cs="Times New Roman"/>
-                <w:sz w:val="24"/>
-                <w:szCs w:val="24"/>
-              </w:rPr>
-              <w:t>.</w:t>
+              <w:t xml:space="preserve"> selalu berkembang.</w:t>
             </w:r>
           </w:p>
         </w:tc>
@@ -5399,133 +3683,7 @@
                 <w:sz w:val="24"/>
                 <w:szCs w:val="24"/>
               </w:rPr>
-              <w:t xml:space="preserve">Saya </w:t>
-            </w:r>
-            <w:proofErr w:type="spellStart"/>
-            <w:r>
-              <w:rPr>
-                <w:rFonts w:ascii="Garamond" w:hAnsi="Garamond" w:cs="Times New Roman"/>
-                <w:sz w:val="24"/>
-                <w:szCs w:val="24"/>
-              </w:rPr>
-              <w:t>ingin</w:t>
-            </w:r>
-            <w:proofErr w:type="spellEnd"/>
-            <w:r>
-              <w:rPr>
-                <w:rFonts w:ascii="Garamond" w:hAnsi="Garamond" w:cs="Times New Roman"/>
-                <w:sz w:val="24"/>
-                <w:szCs w:val="24"/>
-              </w:rPr>
-              <w:t xml:space="preserve"> </w:t>
-            </w:r>
-            <w:proofErr w:type="spellStart"/>
-            <w:r>
-              <w:rPr>
-                <w:rFonts w:ascii="Garamond" w:hAnsi="Garamond" w:cs="Times New Roman"/>
-                <w:sz w:val="24"/>
-                <w:szCs w:val="24"/>
-              </w:rPr>
-              <w:t>memotivasi</w:t>
-            </w:r>
-            <w:proofErr w:type="spellEnd"/>
-            <w:r>
-              <w:rPr>
-                <w:rFonts w:ascii="Garamond" w:hAnsi="Garamond" w:cs="Times New Roman"/>
-                <w:sz w:val="24"/>
-                <w:szCs w:val="24"/>
-              </w:rPr>
-              <w:t xml:space="preserve"> </w:t>
-            </w:r>
-            <w:proofErr w:type="spellStart"/>
-            <w:r>
-              <w:rPr>
-                <w:rFonts w:ascii="Garamond" w:hAnsi="Garamond" w:cs="Times New Roman"/>
-                <w:sz w:val="24"/>
-                <w:szCs w:val="24"/>
-              </w:rPr>
-              <w:t>teman</w:t>
-            </w:r>
-            <w:proofErr w:type="spellEnd"/>
-            <w:r>
-              <w:rPr>
-                <w:rFonts w:ascii="Garamond" w:hAnsi="Garamond" w:cs="Times New Roman"/>
-                <w:sz w:val="24"/>
-                <w:szCs w:val="24"/>
-              </w:rPr>
-              <w:t xml:space="preserve"> </w:t>
-            </w:r>
-            <w:proofErr w:type="spellStart"/>
-            <w:r>
-              <w:rPr>
-                <w:rFonts w:ascii="Garamond" w:hAnsi="Garamond" w:cs="Times New Roman"/>
-                <w:sz w:val="24"/>
-                <w:szCs w:val="24"/>
-              </w:rPr>
-              <w:t>saya</w:t>
-            </w:r>
-            <w:proofErr w:type="spellEnd"/>
-            <w:r>
-              <w:rPr>
-                <w:rFonts w:ascii="Garamond" w:hAnsi="Garamond" w:cs="Times New Roman"/>
-                <w:sz w:val="24"/>
-                <w:szCs w:val="24"/>
-              </w:rPr>
-              <w:t xml:space="preserve"> </w:t>
-            </w:r>
-            <w:proofErr w:type="spellStart"/>
-            <w:r>
-              <w:rPr>
-                <w:rFonts w:ascii="Garamond" w:hAnsi="Garamond" w:cs="Times New Roman"/>
-                <w:sz w:val="24"/>
-                <w:szCs w:val="24"/>
-              </w:rPr>
-              <w:t>untuk</w:t>
-            </w:r>
-            <w:proofErr w:type="spellEnd"/>
-            <w:r>
-              <w:rPr>
-                <w:rFonts w:ascii="Garamond" w:hAnsi="Garamond" w:cs="Times New Roman"/>
-                <w:sz w:val="24"/>
-                <w:szCs w:val="24"/>
-              </w:rPr>
-              <w:t xml:space="preserve"> </w:t>
-            </w:r>
-            <w:proofErr w:type="spellStart"/>
-            <w:r>
-              <w:rPr>
-                <w:rFonts w:ascii="Garamond" w:hAnsi="Garamond" w:cs="Times New Roman"/>
-                <w:sz w:val="24"/>
-                <w:szCs w:val="24"/>
-              </w:rPr>
-              <w:t>menggunakan</w:t>
-            </w:r>
-            <w:proofErr w:type="spellEnd"/>
-            <w:r>
-              <w:rPr>
-                <w:rFonts w:ascii="Garamond" w:hAnsi="Garamond" w:cs="Times New Roman"/>
-                <w:sz w:val="24"/>
-                <w:szCs w:val="24"/>
-              </w:rPr>
-              <w:t xml:space="preserve"> </w:t>
-            </w:r>
-            <w:proofErr w:type="spellStart"/>
-            <w:r>
-              <w:rPr>
-                <w:rFonts w:ascii="Garamond" w:hAnsi="Garamond" w:cs="Times New Roman"/>
-                <w:sz w:val="24"/>
-                <w:szCs w:val="24"/>
-              </w:rPr>
-              <w:t>aplikasi</w:t>
-            </w:r>
-            <w:proofErr w:type="spellEnd"/>
-            <w:r>
-              <w:rPr>
-                <w:rFonts w:ascii="Garamond" w:hAnsi="Garamond" w:cs="Times New Roman"/>
-                <w:sz w:val="24"/>
-                <w:szCs w:val="24"/>
-              </w:rPr>
-              <w:t xml:space="preserve"> </w:t>
+              <w:t xml:space="preserve">Saya ingin memotivasi teman saya untuk menggunakan aplikasi </w:t>
             </w:r>
             <w:r>
               <w:rPr>
@@ -6241,7 +4399,7 @@
   <w:style w:type="paragraph" w:default="1" w:styleId="Normal">
     <w:name w:val="Normal"/>
     <w:qFormat/>
-    <w:rsid w:val="00F85B3C"/>
+    <w:rsid w:val="00AC5C02"/>
     <w:rPr>
       <w:kern w:val="0"/>
       <w:lang w:val="en-US"/>

--- a/S1-Informatics_Engineering/documents/utilities/[EDITING] Pengujian BETA menggunakan TAM.docx
+++ b/S1-Informatics_Engineering/documents/utilities/[EDITING] Pengujian BETA menggunakan TAM.docx
@@ -10,7 +10,7 @@
       </w:tblPr>
       <w:tblGrid>
         <w:gridCol w:w="3005"/>
-        <w:gridCol w:w="6011"/>
+        <w:gridCol w:w="10740"/>
       </w:tblGrid>
       <w:tr>
         <w:trPr>
@@ -60,7 +60,7 @@
                           <pic:cNvPicPr/>
                         </pic:nvPicPr>
                         <pic:blipFill>
-                          <a:blip r:embed="rId4" cstate="print">
+                          <a:blip r:embed="rId5" cstate="print">
                             <a:extLst>
                               <a:ext uri="{28A0092B-C50C-407E-A947-70E740481C1C}">
                                 <a14:useLocalDpi xmlns:a14="http://schemas.microsoft.com/office/drawing/2010/main" val="0"/>
@@ -90,7 +90,7 @@
         </w:tc>
         <w:tc>
           <w:tcPr>
-            <w:tcW w:w="6011" w:type="dxa"/>
+            <w:tcW w:w="10740" w:type="dxa"/>
             <w:vAlign w:val="center"/>
           </w:tcPr>
           <w:p>
@@ -231,13 +231,69 @@
           <w:lang w:val="id-ID"/>
         </w:rPr>
       </w:pPr>
-      <w:r>
+    </w:p>
+    <w:p>
+      <w:pPr>
+        <w:spacing w:line="360" w:lineRule="auto"/>
+        <w:jc w:val="center"/>
         <w:rPr>
           <w:rFonts w:ascii="Garamond" w:hAnsi="Garamond" w:cs="Times New Roman"/>
           <w:b/>
           <w:bCs/>
           <w:sz w:val="24"/>
           <w:szCs w:val="24"/>
+          <w:lang w:val="id-ID"/>
+        </w:rPr>
+      </w:pPr>
+    </w:p>
+    <w:p>
+      <w:pPr>
+        <w:spacing w:line="360" w:lineRule="auto"/>
+        <w:jc w:val="center"/>
+        <w:rPr>
+          <w:rFonts w:ascii="Garamond" w:hAnsi="Garamond" w:cs="Times New Roman"/>
+          <w:b/>
+          <w:bCs/>
+          <w:sz w:val="24"/>
+          <w:szCs w:val="24"/>
+          <w:lang w:val="id-ID"/>
+        </w:rPr>
+      </w:pPr>
+    </w:p>
+    <w:p>
+      <w:pPr>
+        <w:spacing w:line="360" w:lineRule="auto"/>
+        <w:jc w:val="center"/>
+        <w:rPr>
+          <w:rFonts w:ascii="Garamond" w:hAnsi="Garamond" w:cs="Times New Roman"/>
+          <w:b/>
+          <w:bCs/>
+          <w:sz w:val="24"/>
+          <w:szCs w:val="24"/>
+          <w:lang w:val="id-ID"/>
+        </w:rPr>
+      </w:pPr>
+    </w:p>
+    <w:p>
+      <w:pPr>
+        <w:spacing w:line="360" w:lineRule="auto"/>
+        <w:jc w:val="center"/>
+        <w:rPr>
+          <w:rFonts w:ascii="Garamond" w:hAnsi="Garamond" w:cs="Times New Roman"/>
+          <w:b/>
+          <w:bCs/>
+          <w:sz w:val="44"/>
+          <w:szCs w:val="44"/>
+          <w:lang w:val="id-ID"/>
+        </w:rPr>
+      </w:pPr>
+      <w:r>
+        <w:rPr>
+          <w:rFonts w:ascii="Garamond" w:hAnsi="Garamond" w:cs="Times New Roman"/>
+          <w:b/>
+          <w:bCs/>
+          <w:sz w:val="44"/>
+          <w:szCs w:val="44"/>
           <w:lang w:val="id-ID"/>
         </w:rPr>
         <w:t xml:space="preserve">Kuesioner online, </w:t>
@@ -247,8 +303,8 @@
           <w:rFonts w:ascii="Garamond" w:hAnsi="Garamond" w:cs="Times New Roman"/>
           <w:b/>
           <w:bCs/>
-          <w:sz w:val="24"/>
-          <w:szCs w:val="24"/>
+          <w:sz w:val="44"/>
+          <w:szCs w:val="44"/>
           <w:lang w:val="id-ID"/>
         </w:rPr>
         <w:t>melalui link berikut</w:t>
@@ -258,8 +314,8 @@
           <w:rFonts w:ascii="Garamond" w:hAnsi="Garamond" w:cs="Times New Roman"/>
           <w:b/>
           <w:bCs/>
-          <w:sz w:val="24"/>
-          <w:szCs w:val="24"/>
+          <w:sz w:val="44"/>
+          <w:szCs w:val="44"/>
           <w:lang w:val="id-ID"/>
         </w:rPr>
         <w:t>:</w:t>
@@ -274,8 +330,8 @@
           <w:b/>
           <w:bCs/>
           <w:color w:val="0070C0"/>
-          <w:sz w:val="24"/>
-          <w:szCs w:val="24"/>
+          <w:sz w:val="44"/>
+          <w:szCs w:val="44"/>
           <w:lang w:val="id-ID"/>
         </w:rPr>
       </w:pPr>
@@ -285,8 +341,8 @@
           <w:b/>
           <w:bCs/>
           <w:color w:val="0070C0"/>
-          <w:sz w:val="24"/>
-          <w:szCs w:val="24"/>
+          <w:sz w:val="44"/>
+          <w:szCs w:val="44"/>
           <w:lang w:val="id-ID"/>
         </w:rPr>
         <w:t>https://forms.gle/VASrhYo8BQmxF9sf7</w:t>
@@ -299,8 +355,8 @@
           <w:rFonts w:ascii="Garamond" w:hAnsi="Garamond" w:cs="Times New Roman"/>
           <w:b/>
           <w:bCs/>
-          <w:sz w:val="24"/>
-          <w:szCs w:val="24"/>
+          <w:sz w:val="44"/>
+          <w:szCs w:val="44"/>
           <w:lang w:val="id-ID"/>
         </w:rPr>
       </w:pPr>
@@ -317,7 +373,7 @@
           <w:lang w:val="id-ID"/>
         </w:rPr>
         <w:sectPr>
-          <w:pgSz w:w="11906" w:h="16838" w:code="9"/>
+          <w:pgSz w:w="16838" w:h="11906" w:orient="landscape" w:code="9"/>
           <w:pgMar w:top="1440" w:right="1440" w:bottom="1440" w:left="1440" w:header="708" w:footer="708" w:gutter="0"/>
           <w:cols w:space="708"/>
           <w:docGrid w:linePitch="360"/>
@@ -384,7 +440,7 @@
                           <pic:cNvPicPr/>
                         </pic:nvPicPr>
                         <pic:blipFill>
-                          <a:blip r:embed="rId4" cstate="print">
+                          <a:blip r:embed="rId5" cstate="print">
                             <a:extLst>
                               <a:ext uri="{28A0092B-C50C-407E-A947-70E740481C1C}">
                                 <a14:useLocalDpi xmlns:a14="http://schemas.microsoft.com/office/drawing/2010/main" val="0"/>
@@ -951,6 +1007,7 @@
                 <w:szCs w:val="24"/>
               </w:rPr>
             </w:pPr>
+            <w:proofErr w:type="spellStart"/>
             <w:r>
               <w:rPr>
                 <w:rFonts w:ascii="Garamond" w:hAnsi="Garamond" w:cs="Times New Roman"/>
@@ -960,6 +1017,7 @@
               </w:rPr>
               <w:t>Pertanyaan</w:t>
             </w:r>
+            <w:proofErr w:type="spellEnd"/>
           </w:p>
         </w:tc>
         <w:tc>
@@ -980,6 +1038,7 @@
                 <w:szCs w:val="24"/>
               </w:rPr>
             </w:pPr>
+            <w:proofErr w:type="spellStart"/>
             <w:r>
               <w:rPr>
                 <w:rFonts w:ascii="Garamond" w:hAnsi="Garamond" w:cs="Times New Roman"/>
@@ -989,6 +1048,7 @@
               </w:rPr>
               <w:t>Jawaban</w:t>
             </w:r>
+            <w:proofErr w:type="spellEnd"/>
           </w:p>
         </w:tc>
       </w:tr>
@@ -1253,13 +1313,41 @@
                 <w:szCs w:val="24"/>
               </w:rPr>
             </w:pPr>
-            <w:r>
-              <w:rPr>
-                <w:rFonts w:ascii="Garamond" w:hAnsi="Garamond" w:cs="Times New Roman"/>
-                <w:sz w:val="24"/>
-                <w:szCs w:val="24"/>
-              </w:rPr>
-              <w:t xml:space="preserve">Penggunaan aplikasi </w:t>
+            <w:proofErr w:type="spellStart"/>
+            <w:r>
+              <w:rPr>
+                <w:rFonts w:ascii="Garamond" w:hAnsi="Garamond" w:cs="Times New Roman"/>
+                <w:sz w:val="24"/>
+                <w:szCs w:val="24"/>
+              </w:rPr>
+              <w:t>Penggunaan</w:t>
+            </w:r>
+            <w:proofErr w:type="spellEnd"/>
+            <w:r>
+              <w:rPr>
+                <w:rFonts w:ascii="Garamond" w:hAnsi="Garamond" w:cs="Times New Roman"/>
+                <w:sz w:val="24"/>
+                <w:szCs w:val="24"/>
+              </w:rPr>
+              <w:t xml:space="preserve"> </w:t>
+            </w:r>
+            <w:proofErr w:type="spellStart"/>
+            <w:r>
+              <w:rPr>
+                <w:rFonts w:ascii="Garamond" w:hAnsi="Garamond" w:cs="Times New Roman"/>
+                <w:sz w:val="24"/>
+                <w:szCs w:val="24"/>
+              </w:rPr>
+              <w:t>aplikasi</w:t>
+            </w:r>
+            <w:proofErr w:type="spellEnd"/>
+            <w:r>
+              <w:rPr>
+                <w:rFonts w:ascii="Garamond" w:hAnsi="Garamond" w:cs="Times New Roman"/>
+                <w:sz w:val="24"/>
+                <w:szCs w:val="24"/>
+              </w:rPr>
+              <w:t xml:space="preserve"> </w:t>
             </w:r>
             <w:r>
               <w:rPr>
@@ -1275,7 +1363,61 @@
                 <w:sz w:val="24"/>
                 <w:szCs w:val="24"/>
               </w:rPr>
-              <w:t xml:space="preserve"> mudah untuk dipelajari.</w:t>
+              <w:t xml:space="preserve"> </w:t>
+            </w:r>
+            <w:proofErr w:type="spellStart"/>
+            <w:r>
+              <w:rPr>
+                <w:rFonts w:ascii="Garamond" w:hAnsi="Garamond" w:cs="Times New Roman"/>
+                <w:sz w:val="24"/>
+                <w:szCs w:val="24"/>
+              </w:rPr>
+              <w:t>mudah</w:t>
+            </w:r>
+            <w:proofErr w:type="spellEnd"/>
+            <w:r>
+              <w:rPr>
+                <w:rFonts w:ascii="Garamond" w:hAnsi="Garamond" w:cs="Times New Roman"/>
+                <w:sz w:val="24"/>
+                <w:szCs w:val="24"/>
+              </w:rPr>
+              <w:t xml:space="preserve"> </w:t>
+            </w:r>
+            <w:proofErr w:type="spellStart"/>
+            <w:r>
+              <w:rPr>
+                <w:rFonts w:ascii="Garamond" w:hAnsi="Garamond" w:cs="Times New Roman"/>
+                <w:sz w:val="24"/>
+                <w:szCs w:val="24"/>
+              </w:rPr>
+              <w:t>untuk</w:t>
+            </w:r>
+            <w:proofErr w:type="spellEnd"/>
+            <w:r>
+              <w:rPr>
+                <w:rFonts w:ascii="Garamond" w:hAnsi="Garamond" w:cs="Times New Roman"/>
+                <w:sz w:val="24"/>
+                <w:szCs w:val="24"/>
+              </w:rPr>
+              <w:t xml:space="preserve"> </w:t>
+            </w:r>
+            <w:proofErr w:type="spellStart"/>
+            <w:r>
+              <w:rPr>
+                <w:rFonts w:ascii="Garamond" w:hAnsi="Garamond" w:cs="Times New Roman"/>
+                <w:sz w:val="24"/>
+                <w:szCs w:val="24"/>
+              </w:rPr>
+              <w:t>dipelajari</w:t>
+            </w:r>
+            <w:proofErr w:type="spellEnd"/>
+            <w:r>
+              <w:rPr>
+                <w:rFonts w:ascii="Garamond" w:hAnsi="Garamond" w:cs="Times New Roman"/>
+                <w:sz w:val="24"/>
+                <w:szCs w:val="24"/>
+              </w:rPr>
+              <w:t>.</w:t>
             </w:r>
           </w:p>
         </w:tc>
@@ -1399,13 +1541,95 @@
                 <w:szCs w:val="24"/>
               </w:rPr>
             </w:pPr>
-            <w:r>
-              <w:rPr>
-                <w:rFonts w:ascii="Garamond" w:hAnsi="Garamond" w:cs="Times New Roman"/>
-                <w:sz w:val="24"/>
-                <w:szCs w:val="24"/>
-              </w:rPr>
-              <w:t xml:space="preserve">Mendapatkan informasi yang dibutuhkan dari aplikasi </w:t>
+            <w:proofErr w:type="spellStart"/>
+            <w:r>
+              <w:rPr>
+                <w:rFonts w:ascii="Garamond" w:hAnsi="Garamond" w:cs="Times New Roman"/>
+                <w:sz w:val="24"/>
+                <w:szCs w:val="24"/>
+              </w:rPr>
+              <w:t>Mendapatkan</w:t>
+            </w:r>
+            <w:proofErr w:type="spellEnd"/>
+            <w:r>
+              <w:rPr>
+                <w:rFonts w:ascii="Garamond" w:hAnsi="Garamond" w:cs="Times New Roman"/>
+                <w:sz w:val="24"/>
+                <w:szCs w:val="24"/>
+              </w:rPr>
+              <w:t xml:space="preserve"> </w:t>
+            </w:r>
+            <w:proofErr w:type="spellStart"/>
+            <w:r>
+              <w:rPr>
+                <w:rFonts w:ascii="Garamond" w:hAnsi="Garamond" w:cs="Times New Roman"/>
+                <w:sz w:val="24"/>
+                <w:szCs w:val="24"/>
+              </w:rPr>
+              <w:t>informasi</w:t>
+            </w:r>
+            <w:proofErr w:type="spellEnd"/>
+            <w:r>
+              <w:rPr>
+                <w:rFonts w:ascii="Garamond" w:hAnsi="Garamond" w:cs="Times New Roman"/>
+                <w:sz w:val="24"/>
+                <w:szCs w:val="24"/>
+              </w:rPr>
+              <w:t xml:space="preserve"> yang </w:t>
+            </w:r>
+            <w:proofErr w:type="spellStart"/>
+            <w:r>
+              <w:rPr>
+                <w:rFonts w:ascii="Garamond" w:hAnsi="Garamond" w:cs="Times New Roman"/>
+                <w:sz w:val="24"/>
+                <w:szCs w:val="24"/>
+              </w:rPr>
+              <w:t>dibutuhkan</w:t>
+            </w:r>
+            <w:proofErr w:type="spellEnd"/>
+            <w:r>
+              <w:rPr>
+                <w:rFonts w:ascii="Garamond" w:hAnsi="Garamond" w:cs="Times New Roman"/>
+                <w:sz w:val="24"/>
+                <w:szCs w:val="24"/>
+              </w:rPr>
+              <w:t xml:space="preserve"> </w:t>
+            </w:r>
+            <w:proofErr w:type="spellStart"/>
+            <w:r>
+              <w:rPr>
+                <w:rFonts w:ascii="Garamond" w:hAnsi="Garamond" w:cs="Times New Roman"/>
+                <w:sz w:val="24"/>
+                <w:szCs w:val="24"/>
+              </w:rPr>
+              <w:t>dari</w:t>
+            </w:r>
+            <w:proofErr w:type="spellEnd"/>
+            <w:r>
+              <w:rPr>
+                <w:rFonts w:ascii="Garamond" w:hAnsi="Garamond" w:cs="Times New Roman"/>
+                <w:sz w:val="24"/>
+                <w:szCs w:val="24"/>
+              </w:rPr>
+              <w:t xml:space="preserve"> </w:t>
+            </w:r>
+            <w:proofErr w:type="spellStart"/>
+            <w:r>
+              <w:rPr>
+                <w:rFonts w:ascii="Garamond" w:hAnsi="Garamond" w:cs="Times New Roman"/>
+                <w:sz w:val="24"/>
+                <w:szCs w:val="24"/>
+              </w:rPr>
+              <w:t>aplikasi</w:t>
+            </w:r>
+            <w:proofErr w:type="spellEnd"/>
+            <w:r>
+              <w:rPr>
+                <w:rFonts w:ascii="Garamond" w:hAnsi="Garamond" w:cs="Times New Roman"/>
+                <w:sz w:val="24"/>
+                <w:szCs w:val="24"/>
+              </w:rPr>
+              <w:t xml:space="preserve"> </w:t>
             </w:r>
             <w:r>
               <w:rPr>
@@ -1421,7 +1645,61 @@
                 <w:sz w:val="24"/>
                 <w:szCs w:val="24"/>
               </w:rPr>
-              <w:t xml:space="preserve"> merupakan hal yang mudah.</w:t>
+              <w:t xml:space="preserve"> </w:t>
+            </w:r>
+            <w:proofErr w:type="spellStart"/>
+            <w:r>
+              <w:rPr>
+                <w:rFonts w:ascii="Garamond" w:hAnsi="Garamond" w:cs="Times New Roman"/>
+                <w:sz w:val="24"/>
+                <w:szCs w:val="24"/>
+              </w:rPr>
+              <w:t>merupakan</w:t>
+            </w:r>
+            <w:proofErr w:type="spellEnd"/>
+            <w:r>
+              <w:rPr>
+                <w:rFonts w:ascii="Garamond" w:hAnsi="Garamond" w:cs="Times New Roman"/>
+                <w:sz w:val="24"/>
+                <w:szCs w:val="24"/>
+              </w:rPr>
+              <w:t xml:space="preserve"> </w:t>
+            </w:r>
+            <w:proofErr w:type="spellStart"/>
+            <w:r>
+              <w:rPr>
+                <w:rFonts w:ascii="Garamond" w:hAnsi="Garamond" w:cs="Times New Roman"/>
+                <w:sz w:val="24"/>
+                <w:szCs w:val="24"/>
+              </w:rPr>
+              <w:t>hal</w:t>
+            </w:r>
+            <w:proofErr w:type="spellEnd"/>
+            <w:r>
+              <w:rPr>
+                <w:rFonts w:ascii="Garamond" w:hAnsi="Garamond" w:cs="Times New Roman"/>
+                <w:sz w:val="24"/>
+                <w:szCs w:val="24"/>
+              </w:rPr>
+              <w:t xml:space="preserve"> yang </w:t>
+            </w:r>
+            <w:proofErr w:type="spellStart"/>
+            <w:r>
+              <w:rPr>
+                <w:rFonts w:ascii="Garamond" w:hAnsi="Garamond" w:cs="Times New Roman"/>
+                <w:sz w:val="24"/>
+                <w:szCs w:val="24"/>
+              </w:rPr>
+              <w:t>mudah</w:t>
+            </w:r>
+            <w:proofErr w:type="spellEnd"/>
+            <w:r>
+              <w:rPr>
+                <w:rFonts w:ascii="Garamond" w:hAnsi="Garamond" w:cs="Times New Roman"/>
+                <w:sz w:val="24"/>
+                <w:szCs w:val="24"/>
+              </w:rPr>
+              <w:t>.</w:t>
             </w:r>
           </w:p>
         </w:tc>
@@ -1545,14 +1823,25 @@
                 <w:szCs w:val="24"/>
               </w:rPr>
             </w:pPr>
-            <w:r>
-              <w:rPr>
-                <w:rFonts w:ascii="Garamond" w:hAnsi="Garamond" w:cs="Times New Roman"/>
-                <w:sz w:val="24"/>
-                <w:szCs w:val="24"/>
-              </w:rPr>
-              <w:t xml:space="preserve">Aplikasi </w:t>
-            </w:r>
+            <w:proofErr w:type="spellStart"/>
+            <w:r>
+              <w:rPr>
+                <w:rFonts w:ascii="Garamond" w:hAnsi="Garamond" w:cs="Times New Roman"/>
+                <w:sz w:val="24"/>
+                <w:szCs w:val="24"/>
+              </w:rPr>
+              <w:t>Aplikasi</w:t>
+            </w:r>
+            <w:proofErr w:type="spellEnd"/>
+            <w:r>
+              <w:rPr>
+                <w:rFonts w:ascii="Garamond" w:hAnsi="Garamond" w:cs="Times New Roman"/>
+                <w:sz w:val="24"/>
+                <w:szCs w:val="24"/>
+              </w:rPr>
+              <w:t xml:space="preserve"> </w:t>
+            </w:r>
+            <w:proofErr w:type="gramStart"/>
             <w:r>
               <w:rPr>
                 <w:rFonts w:ascii="Garamond" w:hAnsi="Garamond" w:cs="Times New Roman"/>
@@ -1567,7 +1856,98 @@
                 <w:sz w:val="24"/>
                 <w:szCs w:val="24"/>
               </w:rPr>
-              <w:t xml:space="preserve">  menggunakan bahasa yang mudah dimengertidan dipahami.</w:t>
+              <w:t xml:space="preserve">  </w:t>
+            </w:r>
+            <w:proofErr w:type="spellStart"/>
+            <w:r>
+              <w:rPr>
+                <w:rFonts w:ascii="Garamond" w:hAnsi="Garamond" w:cs="Times New Roman"/>
+                <w:sz w:val="24"/>
+                <w:szCs w:val="24"/>
+              </w:rPr>
+              <w:t>menggunakan</w:t>
+            </w:r>
+            <w:proofErr w:type="spellEnd"/>
+            <w:proofErr w:type="gramEnd"/>
+            <w:r>
+              <w:rPr>
+                <w:rFonts w:ascii="Garamond" w:hAnsi="Garamond" w:cs="Times New Roman"/>
+                <w:sz w:val="24"/>
+                <w:szCs w:val="24"/>
+              </w:rPr>
+              <w:t xml:space="preserve"> </w:t>
+            </w:r>
+            <w:proofErr w:type="spellStart"/>
+            <w:r>
+              <w:rPr>
+                <w:rFonts w:ascii="Garamond" w:hAnsi="Garamond" w:cs="Times New Roman"/>
+                <w:sz w:val="24"/>
+                <w:szCs w:val="24"/>
+              </w:rPr>
+              <w:t>bahasa</w:t>
+            </w:r>
+            <w:proofErr w:type="spellEnd"/>
+            <w:r>
+              <w:rPr>
+                <w:rFonts w:ascii="Garamond" w:hAnsi="Garamond" w:cs="Times New Roman"/>
+                <w:sz w:val="24"/>
+                <w:szCs w:val="24"/>
+              </w:rPr>
+              <w:t xml:space="preserve"> yang </w:t>
+            </w:r>
+            <w:proofErr w:type="spellStart"/>
+            <w:r>
+              <w:rPr>
+                <w:rFonts w:ascii="Garamond" w:hAnsi="Garamond" w:cs="Times New Roman"/>
+                <w:sz w:val="24"/>
+                <w:szCs w:val="24"/>
+              </w:rPr>
+              <w:t>mudah</w:t>
+            </w:r>
+            <w:proofErr w:type="spellEnd"/>
+            <w:r>
+              <w:rPr>
+                <w:rFonts w:ascii="Garamond" w:hAnsi="Garamond" w:cs="Times New Roman"/>
+                <w:sz w:val="24"/>
+                <w:szCs w:val="24"/>
+              </w:rPr>
+              <w:t xml:space="preserve"> </w:t>
+            </w:r>
+            <w:proofErr w:type="spellStart"/>
+            <w:r>
+              <w:rPr>
+                <w:rFonts w:ascii="Garamond" w:hAnsi="Garamond" w:cs="Times New Roman"/>
+                <w:sz w:val="24"/>
+                <w:szCs w:val="24"/>
+              </w:rPr>
+              <w:t>dimengertidan</w:t>
+            </w:r>
+            <w:proofErr w:type="spellEnd"/>
+            <w:r>
+              <w:rPr>
+                <w:rFonts w:ascii="Garamond" w:hAnsi="Garamond" w:cs="Times New Roman"/>
+                <w:sz w:val="24"/>
+                <w:szCs w:val="24"/>
+              </w:rPr>
+              <w:t xml:space="preserve"> </w:t>
+            </w:r>
+            <w:proofErr w:type="spellStart"/>
+            <w:r>
+              <w:rPr>
+                <w:rFonts w:ascii="Garamond" w:hAnsi="Garamond" w:cs="Times New Roman"/>
+                <w:sz w:val="24"/>
+                <w:szCs w:val="24"/>
+              </w:rPr>
+              <w:t>dipahami</w:t>
+            </w:r>
+            <w:proofErr w:type="spellEnd"/>
+            <w:r>
+              <w:rPr>
+                <w:rFonts w:ascii="Garamond" w:hAnsi="Garamond" w:cs="Times New Roman"/>
+                <w:sz w:val="24"/>
+                <w:szCs w:val="24"/>
+              </w:rPr>
+              <w:t>.</w:t>
             </w:r>
           </w:p>
         </w:tc>
@@ -1697,8 +2077,27 @@
                 <w:sz w:val="24"/>
                 <w:szCs w:val="24"/>
               </w:rPr>
-              <w:t xml:space="preserve">Menu-menu pada aplikasi </w:t>
-            </w:r>
+              <w:t xml:space="preserve">Menu-menu pada </w:t>
+            </w:r>
+            <w:proofErr w:type="spellStart"/>
+            <w:r>
+              <w:rPr>
+                <w:rFonts w:ascii="Garamond" w:hAnsi="Garamond" w:cs="Times New Roman"/>
+                <w:sz w:val="24"/>
+                <w:szCs w:val="24"/>
+              </w:rPr>
+              <w:t>aplikasi</w:t>
+            </w:r>
+            <w:proofErr w:type="spellEnd"/>
+            <w:r>
+              <w:rPr>
+                <w:rFonts w:ascii="Garamond" w:hAnsi="Garamond" w:cs="Times New Roman"/>
+                <w:sz w:val="24"/>
+                <w:szCs w:val="24"/>
+              </w:rPr>
+              <w:t xml:space="preserve"> </w:t>
+            </w:r>
+            <w:proofErr w:type="gramStart"/>
             <w:r>
               <w:rPr>
                 <w:rFonts w:ascii="Garamond" w:hAnsi="Garamond" w:cs="Times New Roman"/>
@@ -1713,7 +2112,170 @@
                 <w:sz w:val="24"/>
                 <w:szCs w:val="24"/>
               </w:rPr>
-              <w:t xml:space="preserve">  tersusun dengan baiksehingga fitur-fitur yang tersedia dapat digunakan dengan mudah.</w:t>
+              <w:t xml:space="preserve">  </w:t>
+            </w:r>
+            <w:proofErr w:type="spellStart"/>
+            <w:r>
+              <w:rPr>
+                <w:rFonts w:ascii="Garamond" w:hAnsi="Garamond" w:cs="Times New Roman"/>
+                <w:sz w:val="24"/>
+                <w:szCs w:val="24"/>
+              </w:rPr>
+              <w:t>tersusun</w:t>
+            </w:r>
+            <w:proofErr w:type="spellEnd"/>
+            <w:proofErr w:type="gramEnd"/>
+            <w:r>
+              <w:rPr>
+                <w:rFonts w:ascii="Garamond" w:hAnsi="Garamond" w:cs="Times New Roman"/>
+                <w:sz w:val="24"/>
+                <w:szCs w:val="24"/>
+              </w:rPr>
+              <w:t xml:space="preserve"> </w:t>
+            </w:r>
+            <w:proofErr w:type="spellStart"/>
+            <w:r>
+              <w:rPr>
+                <w:rFonts w:ascii="Garamond" w:hAnsi="Garamond" w:cs="Times New Roman"/>
+                <w:sz w:val="24"/>
+                <w:szCs w:val="24"/>
+              </w:rPr>
+              <w:t>dengan</w:t>
+            </w:r>
+            <w:proofErr w:type="spellEnd"/>
+            <w:r>
+              <w:rPr>
+                <w:rFonts w:ascii="Garamond" w:hAnsi="Garamond" w:cs="Times New Roman"/>
+                <w:sz w:val="24"/>
+                <w:szCs w:val="24"/>
+              </w:rPr>
+              <w:t xml:space="preserve"> </w:t>
+            </w:r>
+            <w:proofErr w:type="spellStart"/>
+            <w:r>
+              <w:rPr>
+                <w:rFonts w:ascii="Garamond" w:hAnsi="Garamond" w:cs="Times New Roman"/>
+                <w:sz w:val="24"/>
+                <w:szCs w:val="24"/>
+              </w:rPr>
+              <w:t>baiksehingga</w:t>
+            </w:r>
+            <w:proofErr w:type="spellEnd"/>
+            <w:r>
+              <w:rPr>
+                <w:rFonts w:ascii="Garamond" w:hAnsi="Garamond" w:cs="Times New Roman"/>
+                <w:sz w:val="24"/>
+                <w:szCs w:val="24"/>
+              </w:rPr>
+              <w:t xml:space="preserve"> </w:t>
+            </w:r>
+            <w:proofErr w:type="spellStart"/>
+            <w:r>
+              <w:rPr>
+                <w:rFonts w:ascii="Garamond" w:hAnsi="Garamond" w:cs="Times New Roman"/>
+                <w:sz w:val="24"/>
+                <w:szCs w:val="24"/>
+              </w:rPr>
+              <w:t>fitur-fitur</w:t>
+            </w:r>
+            <w:proofErr w:type="spellEnd"/>
+            <w:r>
+              <w:rPr>
+                <w:rFonts w:ascii="Garamond" w:hAnsi="Garamond" w:cs="Times New Roman"/>
+                <w:sz w:val="24"/>
+                <w:szCs w:val="24"/>
+              </w:rPr>
+              <w:t xml:space="preserve"> yang </w:t>
+            </w:r>
+            <w:proofErr w:type="spellStart"/>
+            <w:r>
+              <w:rPr>
+                <w:rFonts w:ascii="Garamond" w:hAnsi="Garamond" w:cs="Times New Roman"/>
+                <w:sz w:val="24"/>
+                <w:szCs w:val="24"/>
+              </w:rPr>
+              <w:t>tersedia</w:t>
+            </w:r>
+            <w:proofErr w:type="spellEnd"/>
+            <w:r>
+              <w:rPr>
+                <w:rFonts w:ascii="Garamond" w:hAnsi="Garamond" w:cs="Times New Roman"/>
+                <w:sz w:val="24"/>
+                <w:szCs w:val="24"/>
+              </w:rPr>
+              <w:t xml:space="preserve"> </w:t>
+            </w:r>
+            <w:proofErr w:type="spellStart"/>
+            <w:r>
+              <w:rPr>
+                <w:rFonts w:ascii="Garamond" w:hAnsi="Garamond" w:cs="Times New Roman"/>
+                <w:sz w:val="24"/>
+                <w:szCs w:val="24"/>
+              </w:rPr>
+              <w:t>dapat</w:t>
+            </w:r>
+            <w:proofErr w:type="spellEnd"/>
+            <w:r>
+              <w:rPr>
+                <w:rFonts w:ascii="Garamond" w:hAnsi="Garamond" w:cs="Times New Roman"/>
+                <w:sz w:val="24"/>
+                <w:szCs w:val="24"/>
+              </w:rPr>
+              <w:t xml:space="preserve"> </w:t>
+            </w:r>
+            <w:proofErr w:type="spellStart"/>
+            <w:r>
+              <w:rPr>
+                <w:rFonts w:ascii="Garamond" w:hAnsi="Garamond" w:cs="Times New Roman"/>
+                <w:sz w:val="24"/>
+                <w:szCs w:val="24"/>
+              </w:rPr>
+              <w:t>digunakan</w:t>
+            </w:r>
+            <w:proofErr w:type="spellEnd"/>
+            <w:r>
+              <w:rPr>
+                <w:rFonts w:ascii="Garamond" w:hAnsi="Garamond" w:cs="Times New Roman"/>
+                <w:sz w:val="24"/>
+                <w:szCs w:val="24"/>
+              </w:rPr>
+              <w:t xml:space="preserve"> </w:t>
+            </w:r>
+            <w:proofErr w:type="spellStart"/>
+            <w:r>
+              <w:rPr>
+                <w:rFonts w:ascii="Garamond" w:hAnsi="Garamond" w:cs="Times New Roman"/>
+                <w:sz w:val="24"/>
+                <w:szCs w:val="24"/>
+              </w:rPr>
+              <w:t>dengan</w:t>
+            </w:r>
+            <w:proofErr w:type="spellEnd"/>
+            <w:r>
+              <w:rPr>
+                <w:rFonts w:ascii="Garamond" w:hAnsi="Garamond" w:cs="Times New Roman"/>
+                <w:sz w:val="24"/>
+                <w:szCs w:val="24"/>
+              </w:rPr>
+              <w:t xml:space="preserve"> </w:t>
+            </w:r>
+            <w:proofErr w:type="spellStart"/>
+            <w:r>
+              <w:rPr>
+                <w:rFonts w:ascii="Garamond" w:hAnsi="Garamond" w:cs="Times New Roman"/>
+                <w:sz w:val="24"/>
+                <w:szCs w:val="24"/>
+              </w:rPr>
+              <w:t>mudah</w:t>
+            </w:r>
+            <w:proofErr w:type="spellEnd"/>
+            <w:r>
+              <w:rPr>
+                <w:rFonts w:ascii="Garamond" w:hAnsi="Garamond" w:cs="Times New Roman"/>
+                <w:sz w:val="24"/>
+                <w:szCs w:val="24"/>
+              </w:rPr>
+              <w:t>.</w:t>
             </w:r>
           </w:p>
         </w:tc>
@@ -1837,13 +2399,23 @@
                 <w:szCs w:val="24"/>
               </w:rPr>
             </w:pPr>
-            <w:r>
-              <w:rPr>
-                <w:rFonts w:ascii="Garamond" w:hAnsi="Garamond" w:cs="Times New Roman"/>
-                <w:sz w:val="24"/>
-                <w:szCs w:val="24"/>
-              </w:rPr>
-              <w:t xml:space="preserve">Aplikasi </w:t>
+            <w:proofErr w:type="spellStart"/>
+            <w:r>
+              <w:rPr>
+                <w:rFonts w:ascii="Garamond" w:hAnsi="Garamond" w:cs="Times New Roman"/>
+                <w:sz w:val="24"/>
+                <w:szCs w:val="24"/>
+              </w:rPr>
+              <w:t>Aplikasi</w:t>
+            </w:r>
+            <w:proofErr w:type="spellEnd"/>
+            <w:r>
+              <w:rPr>
+                <w:rFonts w:ascii="Garamond" w:hAnsi="Garamond" w:cs="Times New Roman"/>
+                <w:sz w:val="24"/>
+                <w:szCs w:val="24"/>
+              </w:rPr>
+              <w:t xml:space="preserve"> </w:t>
             </w:r>
             <w:r>
               <w:rPr>
@@ -1859,7 +2431,61 @@
                 <w:sz w:val="24"/>
                 <w:szCs w:val="24"/>
               </w:rPr>
-              <w:t xml:space="preserve"> sangat fleksibel untuk berinteraksi.</w:t>
+              <w:t xml:space="preserve"> sangat </w:t>
+            </w:r>
+            <w:proofErr w:type="spellStart"/>
+            <w:r>
+              <w:rPr>
+                <w:rFonts w:ascii="Garamond" w:hAnsi="Garamond" w:cs="Times New Roman"/>
+                <w:sz w:val="24"/>
+                <w:szCs w:val="24"/>
+              </w:rPr>
+              <w:t>fleksibel</w:t>
+            </w:r>
+            <w:proofErr w:type="spellEnd"/>
+            <w:r>
+              <w:rPr>
+                <w:rFonts w:ascii="Garamond" w:hAnsi="Garamond" w:cs="Times New Roman"/>
+                <w:sz w:val="24"/>
+                <w:szCs w:val="24"/>
+              </w:rPr>
+              <w:t xml:space="preserve"> </w:t>
+            </w:r>
+            <w:proofErr w:type="spellStart"/>
+            <w:r>
+              <w:rPr>
+                <w:rFonts w:ascii="Garamond" w:hAnsi="Garamond" w:cs="Times New Roman"/>
+                <w:sz w:val="24"/>
+                <w:szCs w:val="24"/>
+              </w:rPr>
+              <w:t>untuk</w:t>
+            </w:r>
+            <w:proofErr w:type="spellEnd"/>
+            <w:r>
+              <w:rPr>
+                <w:rFonts w:ascii="Garamond" w:hAnsi="Garamond" w:cs="Times New Roman"/>
+                <w:sz w:val="24"/>
+                <w:szCs w:val="24"/>
+              </w:rPr>
+              <w:t xml:space="preserve"> </w:t>
+            </w:r>
+            <w:proofErr w:type="spellStart"/>
+            <w:r>
+              <w:rPr>
+                <w:rFonts w:ascii="Garamond" w:hAnsi="Garamond" w:cs="Times New Roman"/>
+                <w:sz w:val="24"/>
+                <w:szCs w:val="24"/>
+              </w:rPr>
+              <w:t>berinteraksi</w:t>
+            </w:r>
+            <w:proofErr w:type="spellEnd"/>
+            <w:r>
+              <w:rPr>
+                <w:rFonts w:ascii="Garamond" w:hAnsi="Garamond" w:cs="Times New Roman"/>
+                <w:sz w:val="24"/>
+                <w:szCs w:val="24"/>
+              </w:rPr>
+              <w:t>.</w:t>
             </w:r>
           </w:p>
         </w:tc>
@@ -1989,7 +2615,61 @@
                 <w:sz w:val="24"/>
                 <w:szCs w:val="24"/>
               </w:rPr>
-              <w:t xml:space="preserve">Langkah-langkah dalammenggunakan aplikasi </w:t>
+              <w:t>Langkah-</w:t>
+            </w:r>
+            <w:proofErr w:type="spellStart"/>
+            <w:r>
+              <w:rPr>
+                <w:rFonts w:ascii="Garamond" w:hAnsi="Garamond" w:cs="Times New Roman"/>
+                <w:sz w:val="24"/>
+                <w:szCs w:val="24"/>
+              </w:rPr>
+              <w:t>langkah</w:t>
+            </w:r>
+            <w:proofErr w:type="spellEnd"/>
+            <w:r>
+              <w:rPr>
+                <w:rFonts w:ascii="Garamond" w:hAnsi="Garamond" w:cs="Times New Roman"/>
+                <w:sz w:val="24"/>
+                <w:szCs w:val="24"/>
+              </w:rPr>
+              <w:t xml:space="preserve"> </w:t>
+            </w:r>
+            <w:proofErr w:type="spellStart"/>
+            <w:r>
+              <w:rPr>
+                <w:rFonts w:ascii="Garamond" w:hAnsi="Garamond" w:cs="Times New Roman"/>
+                <w:sz w:val="24"/>
+                <w:szCs w:val="24"/>
+              </w:rPr>
+              <w:t>dalammenggunakan</w:t>
+            </w:r>
+            <w:proofErr w:type="spellEnd"/>
+            <w:r>
+              <w:rPr>
+                <w:rFonts w:ascii="Garamond" w:hAnsi="Garamond" w:cs="Times New Roman"/>
+                <w:sz w:val="24"/>
+                <w:szCs w:val="24"/>
+              </w:rPr>
+              <w:t xml:space="preserve"> </w:t>
+            </w:r>
+            <w:proofErr w:type="spellStart"/>
+            <w:r>
+              <w:rPr>
+                <w:rFonts w:ascii="Garamond" w:hAnsi="Garamond" w:cs="Times New Roman"/>
+                <w:sz w:val="24"/>
+                <w:szCs w:val="24"/>
+              </w:rPr>
+              <w:t>aplikasi</w:t>
+            </w:r>
+            <w:proofErr w:type="spellEnd"/>
+            <w:r>
+              <w:rPr>
+                <w:rFonts w:ascii="Garamond" w:hAnsi="Garamond" w:cs="Times New Roman"/>
+                <w:sz w:val="24"/>
+                <w:szCs w:val="24"/>
+              </w:rPr>
+              <w:t xml:space="preserve"> </w:t>
             </w:r>
             <w:r>
               <w:rPr>
@@ -2005,7 +2685,43 @@
                 <w:sz w:val="24"/>
                 <w:szCs w:val="24"/>
               </w:rPr>
-              <w:t xml:space="preserve"> mudah diingat.</w:t>
+              <w:t xml:space="preserve"> </w:t>
+            </w:r>
+            <w:proofErr w:type="spellStart"/>
+            <w:r>
+              <w:rPr>
+                <w:rFonts w:ascii="Garamond" w:hAnsi="Garamond" w:cs="Times New Roman"/>
+                <w:sz w:val="24"/>
+                <w:szCs w:val="24"/>
+              </w:rPr>
+              <w:t>mudah</w:t>
+            </w:r>
+            <w:proofErr w:type="spellEnd"/>
+            <w:r>
+              <w:rPr>
+                <w:rFonts w:ascii="Garamond" w:hAnsi="Garamond" w:cs="Times New Roman"/>
+                <w:sz w:val="24"/>
+                <w:szCs w:val="24"/>
+              </w:rPr>
+              <w:t xml:space="preserve"> </w:t>
+            </w:r>
+            <w:proofErr w:type="spellStart"/>
+            <w:r>
+              <w:rPr>
+                <w:rFonts w:ascii="Garamond" w:hAnsi="Garamond" w:cs="Times New Roman"/>
+                <w:sz w:val="24"/>
+                <w:szCs w:val="24"/>
+              </w:rPr>
+              <w:t>diingat</w:t>
+            </w:r>
+            <w:proofErr w:type="spellEnd"/>
+            <w:r>
+              <w:rPr>
+                <w:rFonts w:ascii="Garamond" w:hAnsi="Garamond" w:cs="Times New Roman"/>
+                <w:sz w:val="24"/>
+                <w:szCs w:val="24"/>
+              </w:rPr>
+              <w:t>.</w:t>
             </w:r>
           </w:p>
         </w:tc>
@@ -2166,13 +2882,41 @@
                 <w:szCs w:val="24"/>
               </w:rPr>
             </w:pPr>
-            <w:r>
-              <w:rPr>
-                <w:rFonts w:ascii="Garamond" w:hAnsi="Garamond" w:cs="Times New Roman"/>
-                <w:sz w:val="24"/>
-                <w:szCs w:val="24"/>
-              </w:rPr>
-              <w:t xml:space="preserve">Menggunakan aplikasi </w:t>
+            <w:proofErr w:type="spellStart"/>
+            <w:r>
+              <w:rPr>
+                <w:rFonts w:ascii="Garamond" w:hAnsi="Garamond" w:cs="Times New Roman"/>
+                <w:sz w:val="24"/>
+                <w:szCs w:val="24"/>
+              </w:rPr>
+              <w:t>Menggunakan</w:t>
+            </w:r>
+            <w:proofErr w:type="spellEnd"/>
+            <w:r>
+              <w:rPr>
+                <w:rFonts w:ascii="Garamond" w:hAnsi="Garamond" w:cs="Times New Roman"/>
+                <w:sz w:val="24"/>
+                <w:szCs w:val="24"/>
+              </w:rPr>
+              <w:t xml:space="preserve"> </w:t>
+            </w:r>
+            <w:proofErr w:type="spellStart"/>
+            <w:r>
+              <w:rPr>
+                <w:rFonts w:ascii="Garamond" w:hAnsi="Garamond" w:cs="Times New Roman"/>
+                <w:sz w:val="24"/>
+                <w:szCs w:val="24"/>
+              </w:rPr>
+              <w:t>aplikasi</w:t>
+            </w:r>
+            <w:proofErr w:type="spellEnd"/>
+            <w:r>
+              <w:rPr>
+                <w:rFonts w:ascii="Garamond" w:hAnsi="Garamond" w:cs="Times New Roman"/>
+                <w:sz w:val="24"/>
+                <w:szCs w:val="24"/>
+              </w:rPr>
+              <w:t xml:space="preserve"> </w:t>
             </w:r>
             <w:r>
               <w:rPr>
@@ -2188,8 +2932,153 @@
                 <w:sz w:val="24"/>
                 <w:szCs w:val="24"/>
               </w:rPr>
-              <w:t xml:space="preserve"> membantu saya menjadi lebih cepat dalam menemukan informasi </w:t>
-            </w:r>
+              <w:t xml:space="preserve"> </w:t>
+            </w:r>
+            <w:proofErr w:type="spellStart"/>
+            <w:r>
+              <w:rPr>
+                <w:rFonts w:ascii="Garamond" w:hAnsi="Garamond" w:cs="Times New Roman"/>
+                <w:sz w:val="24"/>
+                <w:szCs w:val="24"/>
+              </w:rPr>
+              <w:t>membantu</w:t>
+            </w:r>
+            <w:proofErr w:type="spellEnd"/>
+            <w:r>
+              <w:rPr>
+                <w:rFonts w:ascii="Garamond" w:hAnsi="Garamond" w:cs="Times New Roman"/>
+                <w:sz w:val="24"/>
+                <w:szCs w:val="24"/>
+              </w:rPr>
+              <w:t xml:space="preserve"> </w:t>
+            </w:r>
+            <w:proofErr w:type="spellStart"/>
+            <w:r>
+              <w:rPr>
+                <w:rFonts w:ascii="Garamond" w:hAnsi="Garamond" w:cs="Times New Roman"/>
+                <w:sz w:val="24"/>
+                <w:szCs w:val="24"/>
+              </w:rPr>
+              <w:t>saya</w:t>
+            </w:r>
+            <w:proofErr w:type="spellEnd"/>
+            <w:r>
+              <w:rPr>
+                <w:rFonts w:ascii="Garamond" w:hAnsi="Garamond" w:cs="Times New Roman"/>
+                <w:sz w:val="24"/>
+                <w:szCs w:val="24"/>
+              </w:rPr>
+              <w:t xml:space="preserve"> </w:t>
+            </w:r>
+            <w:proofErr w:type="spellStart"/>
+            <w:r>
+              <w:rPr>
+                <w:rFonts w:ascii="Garamond" w:hAnsi="Garamond" w:cs="Times New Roman"/>
+                <w:sz w:val="24"/>
+                <w:szCs w:val="24"/>
+              </w:rPr>
+              <w:t>menjadi</w:t>
+            </w:r>
+            <w:proofErr w:type="spellEnd"/>
+            <w:r>
+              <w:rPr>
+                <w:rFonts w:ascii="Garamond" w:hAnsi="Garamond" w:cs="Times New Roman"/>
+                <w:sz w:val="24"/>
+                <w:szCs w:val="24"/>
+              </w:rPr>
+              <w:t xml:space="preserve"> </w:t>
+            </w:r>
+            <w:proofErr w:type="spellStart"/>
+            <w:r>
+              <w:rPr>
+                <w:rFonts w:ascii="Garamond" w:hAnsi="Garamond" w:cs="Times New Roman"/>
+                <w:sz w:val="24"/>
+                <w:szCs w:val="24"/>
+              </w:rPr>
+              <w:t>lebih</w:t>
+            </w:r>
+            <w:proofErr w:type="spellEnd"/>
+            <w:r>
+              <w:rPr>
+                <w:rFonts w:ascii="Garamond" w:hAnsi="Garamond" w:cs="Times New Roman"/>
+                <w:sz w:val="24"/>
+                <w:szCs w:val="24"/>
+              </w:rPr>
+              <w:t xml:space="preserve"> </w:t>
+            </w:r>
+            <w:proofErr w:type="spellStart"/>
+            <w:r>
+              <w:rPr>
+                <w:rFonts w:ascii="Garamond" w:hAnsi="Garamond" w:cs="Times New Roman"/>
+                <w:sz w:val="24"/>
+                <w:szCs w:val="24"/>
+              </w:rPr>
+              <w:t>cepat</w:t>
+            </w:r>
+            <w:proofErr w:type="spellEnd"/>
+            <w:r>
+              <w:rPr>
+                <w:rFonts w:ascii="Garamond" w:hAnsi="Garamond" w:cs="Times New Roman"/>
+                <w:sz w:val="24"/>
+                <w:szCs w:val="24"/>
+              </w:rPr>
+              <w:t xml:space="preserve"> </w:t>
+            </w:r>
+            <w:proofErr w:type="spellStart"/>
+            <w:r>
+              <w:rPr>
+                <w:rFonts w:ascii="Garamond" w:hAnsi="Garamond" w:cs="Times New Roman"/>
+                <w:sz w:val="24"/>
+                <w:szCs w:val="24"/>
+              </w:rPr>
+              <w:t>dalam</w:t>
+            </w:r>
+            <w:proofErr w:type="spellEnd"/>
+            <w:r>
+              <w:rPr>
+                <w:rFonts w:ascii="Garamond" w:hAnsi="Garamond" w:cs="Times New Roman"/>
+                <w:sz w:val="24"/>
+                <w:szCs w:val="24"/>
+              </w:rPr>
+              <w:t xml:space="preserve"> </w:t>
+            </w:r>
+            <w:proofErr w:type="spellStart"/>
+            <w:r>
+              <w:rPr>
+                <w:rFonts w:ascii="Garamond" w:hAnsi="Garamond" w:cs="Times New Roman"/>
+                <w:sz w:val="24"/>
+                <w:szCs w:val="24"/>
+              </w:rPr>
+              <w:t>menemukan</w:t>
+            </w:r>
+            <w:proofErr w:type="spellEnd"/>
+            <w:r>
+              <w:rPr>
+                <w:rFonts w:ascii="Garamond" w:hAnsi="Garamond" w:cs="Times New Roman"/>
+                <w:sz w:val="24"/>
+                <w:szCs w:val="24"/>
+              </w:rPr>
+              <w:t xml:space="preserve"> </w:t>
+            </w:r>
+            <w:proofErr w:type="spellStart"/>
+            <w:r>
+              <w:rPr>
+                <w:rFonts w:ascii="Garamond" w:hAnsi="Garamond" w:cs="Times New Roman"/>
+                <w:sz w:val="24"/>
+                <w:szCs w:val="24"/>
+              </w:rPr>
+              <w:t>informasi</w:t>
+            </w:r>
+            <w:proofErr w:type="spellEnd"/>
+            <w:r>
+              <w:rPr>
+                <w:rFonts w:ascii="Garamond" w:hAnsi="Garamond" w:cs="Times New Roman"/>
+                <w:sz w:val="24"/>
+                <w:szCs w:val="24"/>
+              </w:rPr>
+              <w:t xml:space="preserve"> </w:t>
+            </w:r>
+            <w:proofErr w:type="spellStart"/>
             <w:r>
               <w:rPr>
                 <w:rFonts w:ascii="Garamond" w:hAnsi="Garamond" w:cs="Times New Roman"/>
@@ -2197,7 +3086,70 @@
                 <w:szCs w:val="24"/>
               </w:rPr>
               <w:lastRenderedPageBreak/>
-              <w:t>tentang Program Mahasiswa Magang Bersertifikat (PMMB).</w:t>
+              <w:t>tentang</w:t>
+            </w:r>
+            <w:proofErr w:type="spellEnd"/>
+            <w:r>
+              <w:rPr>
+                <w:rFonts w:ascii="Garamond" w:hAnsi="Garamond" w:cs="Times New Roman"/>
+                <w:sz w:val="24"/>
+                <w:szCs w:val="24"/>
+              </w:rPr>
+              <w:t xml:space="preserve"> Program </w:t>
+            </w:r>
+            <w:proofErr w:type="spellStart"/>
+            <w:r>
+              <w:rPr>
+                <w:rFonts w:ascii="Garamond" w:hAnsi="Garamond" w:cs="Times New Roman"/>
+                <w:sz w:val="24"/>
+                <w:szCs w:val="24"/>
+              </w:rPr>
+              <w:t>Mahasiswa</w:t>
+            </w:r>
+            <w:proofErr w:type="spellEnd"/>
+            <w:r>
+              <w:rPr>
+                <w:rFonts w:ascii="Garamond" w:hAnsi="Garamond" w:cs="Times New Roman"/>
+                <w:sz w:val="24"/>
+                <w:szCs w:val="24"/>
+              </w:rPr>
+              <w:t xml:space="preserve"> </w:t>
+            </w:r>
+            <w:proofErr w:type="spellStart"/>
+            <w:r>
+              <w:rPr>
+                <w:rFonts w:ascii="Garamond" w:hAnsi="Garamond" w:cs="Times New Roman"/>
+                <w:sz w:val="24"/>
+                <w:szCs w:val="24"/>
+              </w:rPr>
+              <w:t>Magang</w:t>
+            </w:r>
+            <w:proofErr w:type="spellEnd"/>
+            <w:r>
+              <w:rPr>
+                <w:rFonts w:ascii="Garamond" w:hAnsi="Garamond" w:cs="Times New Roman"/>
+                <w:sz w:val="24"/>
+                <w:szCs w:val="24"/>
+              </w:rPr>
+              <w:t xml:space="preserve"> </w:t>
+            </w:r>
+            <w:proofErr w:type="spellStart"/>
+            <w:r>
+              <w:rPr>
+                <w:rFonts w:ascii="Garamond" w:hAnsi="Garamond" w:cs="Times New Roman"/>
+                <w:sz w:val="24"/>
+                <w:szCs w:val="24"/>
+              </w:rPr>
+              <w:t>Bersertifikat</w:t>
+            </w:r>
+            <w:proofErr w:type="spellEnd"/>
+            <w:r>
+              <w:rPr>
+                <w:rFonts w:ascii="Garamond" w:hAnsi="Garamond" w:cs="Times New Roman"/>
+                <w:sz w:val="24"/>
+                <w:szCs w:val="24"/>
+              </w:rPr>
+              <w:t xml:space="preserve"> (PMMB).</w:t>
             </w:r>
           </w:p>
         </w:tc>
@@ -2321,13 +3273,41 @@
                 <w:szCs w:val="24"/>
               </w:rPr>
             </w:pPr>
-            <w:r>
-              <w:rPr>
-                <w:rFonts w:ascii="Garamond" w:hAnsi="Garamond" w:cs="Times New Roman"/>
-                <w:sz w:val="24"/>
-                <w:szCs w:val="24"/>
-              </w:rPr>
-              <w:t xml:space="preserve">Menggunakan aplikasi </w:t>
+            <w:proofErr w:type="spellStart"/>
+            <w:r>
+              <w:rPr>
+                <w:rFonts w:ascii="Garamond" w:hAnsi="Garamond" w:cs="Times New Roman"/>
+                <w:sz w:val="24"/>
+                <w:szCs w:val="24"/>
+              </w:rPr>
+              <w:t>Menggunakan</w:t>
+            </w:r>
+            <w:proofErr w:type="spellEnd"/>
+            <w:r>
+              <w:rPr>
+                <w:rFonts w:ascii="Garamond" w:hAnsi="Garamond" w:cs="Times New Roman"/>
+                <w:sz w:val="24"/>
+                <w:szCs w:val="24"/>
+              </w:rPr>
+              <w:t xml:space="preserve"> </w:t>
+            </w:r>
+            <w:proofErr w:type="spellStart"/>
+            <w:r>
+              <w:rPr>
+                <w:rFonts w:ascii="Garamond" w:hAnsi="Garamond" w:cs="Times New Roman"/>
+                <w:sz w:val="24"/>
+                <w:szCs w:val="24"/>
+              </w:rPr>
+              <w:t>aplikasi</w:t>
+            </w:r>
+            <w:proofErr w:type="spellEnd"/>
+            <w:r>
+              <w:rPr>
+                <w:rFonts w:ascii="Garamond" w:hAnsi="Garamond" w:cs="Times New Roman"/>
+                <w:sz w:val="24"/>
+                <w:szCs w:val="24"/>
+              </w:rPr>
+              <w:t xml:space="preserve"> </w:t>
             </w:r>
             <w:r>
               <w:rPr>
@@ -2343,7 +3323,151 @@
                 <w:sz w:val="24"/>
                 <w:szCs w:val="24"/>
               </w:rPr>
-              <w:t xml:space="preserve"> membantu saya mengetahui divisi apa saja yang ada di PT Timah Tbk.</w:t>
+              <w:t xml:space="preserve"> </w:t>
+            </w:r>
+            <w:proofErr w:type="spellStart"/>
+            <w:r>
+              <w:rPr>
+                <w:rFonts w:ascii="Garamond" w:hAnsi="Garamond" w:cs="Times New Roman"/>
+                <w:sz w:val="24"/>
+                <w:szCs w:val="24"/>
+              </w:rPr>
+              <w:t>membantu</w:t>
+            </w:r>
+            <w:proofErr w:type="spellEnd"/>
+            <w:r>
+              <w:rPr>
+                <w:rFonts w:ascii="Garamond" w:hAnsi="Garamond" w:cs="Times New Roman"/>
+                <w:sz w:val="24"/>
+                <w:szCs w:val="24"/>
+              </w:rPr>
+              <w:t xml:space="preserve"> </w:t>
+            </w:r>
+            <w:proofErr w:type="spellStart"/>
+            <w:r>
+              <w:rPr>
+                <w:rFonts w:ascii="Garamond" w:hAnsi="Garamond" w:cs="Times New Roman"/>
+                <w:sz w:val="24"/>
+                <w:szCs w:val="24"/>
+              </w:rPr>
+              <w:t>saya</w:t>
+            </w:r>
+            <w:proofErr w:type="spellEnd"/>
+            <w:r>
+              <w:rPr>
+                <w:rFonts w:ascii="Garamond" w:hAnsi="Garamond" w:cs="Times New Roman"/>
+                <w:sz w:val="24"/>
+                <w:szCs w:val="24"/>
+              </w:rPr>
+              <w:t xml:space="preserve"> </w:t>
+            </w:r>
+            <w:proofErr w:type="spellStart"/>
+            <w:r>
+              <w:rPr>
+                <w:rFonts w:ascii="Garamond" w:hAnsi="Garamond" w:cs="Times New Roman"/>
+                <w:sz w:val="24"/>
+                <w:szCs w:val="24"/>
+              </w:rPr>
+              <w:t>mengetahui</w:t>
+            </w:r>
+            <w:proofErr w:type="spellEnd"/>
+            <w:r>
+              <w:rPr>
+                <w:rFonts w:ascii="Garamond" w:hAnsi="Garamond" w:cs="Times New Roman"/>
+                <w:sz w:val="24"/>
+                <w:szCs w:val="24"/>
+              </w:rPr>
+              <w:t xml:space="preserve"> divisi </w:t>
+            </w:r>
+            <w:proofErr w:type="spellStart"/>
+            <w:r>
+              <w:rPr>
+                <w:rFonts w:ascii="Garamond" w:hAnsi="Garamond" w:cs="Times New Roman"/>
+                <w:sz w:val="24"/>
+                <w:szCs w:val="24"/>
+              </w:rPr>
+              <w:t>apa</w:t>
+            </w:r>
+            <w:proofErr w:type="spellEnd"/>
+            <w:r>
+              <w:rPr>
+                <w:rFonts w:ascii="Garamond" w:hAnsi="Garamond" w:cs="Times New Roman"/>
+                <w:sz w:val="24"/>
+                <w:szCs w:val="24"/>
+              </w:rPr>
+              <w:t xml:space="preserve"> </w:t>
+            </w:r>
+            <w:proofErr w:type="spellStart"/>
+            <w:r>
+              <w:rPr>
+                <w:rFonts w:ascii="Garamond" w:hAnsi="Garamond" w:cs="Times New Roman"/>
+                <w:sz w:val="24"/>
+                <w:szCs w:val="24"/>
+              </w:rPr>
+              <w:t>saja</w:t>
+            </w:r>
+            <w:proofErr w:type="spellEnd"/>
+            <w:r>
+              <w:rPr>
+                <w:rFonts w:ascii="Garamond" w:hAnsi="Garamond" w:cs="Times New Roman"/>
+                <w:sz w:val="24"/>
+                <w:szCs w:val="24"/>
+              </w:rPr>
+              <w:t xml:space="preserve"> yang </w:t>
+            </w:r>
+            <w:proofErr w:type="spellStart"/>
+            <w:r>
+              <w:rPr>
+                <w:rFonts w:ascii="Garamond" w:hAnsi="Garamond" w:cs="Times New Roman"/>
+                <w:sz w:val="24"/>
+                <w:szCs w:val="24"/>
+              </w:rPr>
+              <w:t>ada</w:t>
+            </w:r>
+            <w:proofErr w:type="spellEnd"/>
+            <w:r>
+              <w:rPr>
+                <w:rFonts w:ascii="Garamond" w:hAnsi="Garamond" w:cs="Times New Roman"/>
+                <w:sz w:val="24"/>
+                <w:szCs w:val="24"/>
+              </w:rPr>
+              <w:t xml:space="preserve"> di PT </w:t>
+            </w:r>
+            <w:proofErr w:type="spellStart"/>
+            <w:r>
+              <w:rPr>
+                <w:rFonts w:ascii="Garamond" w:hAnsi="Garamond" w:cs="Times New Roman"/>
+                <w:sz w:val="24"/>
+                <w:szCs w:val="24"/>
+              </w:rPr>
+              <w:t>Timah</w:t>
+            </w:r>
+            <w:proofErr w:type="spellEnd"/>
+            <w:r>
+              <w:rPr>
+                <w:rFonts w:ascii="Garamond" w:hAnsi="Garamond" w:cs="Times New Roman"/>
+                <w:sz w:val="24"/>
+                <w:szCs w:val="24"/>
+              </w:rPr>
+              <w:t xml:space="preserve"> </w:t>
+            </w:r>
+            <w:proofErr w:type="spellStart"/>
+            <w:r>
+              <w:rPr>
+                <w:rFonts w:ascii="Garamond" w:hAnsi="Garamond" w:cs="Times New Roman"/>
+                <w:sz w:val="24"/>
+                <w:szCs w:val="24"/>
+              </w:rPr>
+              <w:t>Tbk</w:t>
+            </w:r>
+            <w:proofErr w:type="spellEnd"/>
+            <w:r>
+              <w:rPr>
+                <w:rFonts w:ascii="Garamond" w:hAnsi="Garamond" w:cs="Times New Roman"/>
+                <w:sz w:val="24"/>
+                <w:szCs w:val="24"/>
+              </w:rPr>
+              <w:t>.</w:t>
             </w:r>
           </w:p>
         </w:tc>
@@ -2467,13 +3591,41 @@
                 <w:szCs w:val="24"/>
               </w:rPr>
             </w:pPr>
-            <w:r>
-              <w:rPr>
-                <w:rFonts w:ascii="Garamond" w:hAnsi="Garamond" w:cs="Times New Roman"/>
-                <w:sz w:val="24"/>
-                <w:szCs w:val="24"/>
-              </w:rPr>
-              <w:t xml:space="preserve">Menggunakan aplikasi </w:t>
+            <w:proofErr w:type="spellStart"/>
+            <w:r>
+              <w:rPr>
+                <w:rFonts w:ascii="Garamond" w:hAnsi="Garamond" w:cs="Times New Roman"/>
+                <w:sz w:val="24"/>
+                <w:szCs w:val="24"/>
+              </w:rPr>
+              <w:t>Menggunakan</w:t>
+            </w:r>
+            <w:proofErr w:type="spellEnd"/>
+            <w:r>
+              <w:rPr>
+                <w:rFonts w:ascii="Garamond" w:hAnsi="Garamond" w:cs="Times New Roman"/>
+                <w:sz w:val="24"/>
+                <w:szCs w:val="24"/>
+              </w:rPr>
+              <w:t xml:space="preserve"> </w:t>
+            </w:r>
+            <w:proofErr w:type="spellStart"/>
+            <w:r>
+              <w:rPr>
+                <w:rFonts w:ascii="Garamond" w:hAnsi="Garamond" w:cs="Times New Roman"/>
+                <w:sz w:val="24"/>
+                <w:szCs w:val="24"/>
+              </w:rPr>
+              <w:t>aplikasi</w:t>
+            </w:r>
+            <w:proofErr w:type="spellEnd"/>
+            <w:r>
+              <w:rPr>
+                <w:rFonts w:ascii="Garamond" w:hAnsi="Garamond" w:cs="Times New Roman"/>
+                <w:sz w:val="24"/>
+                <w:szCs w:val="24"/>
+              </w:rPr>
+              <w:t xml:space="preserve"> </w:t>
             </w:r>
             <w:r>
               <w:rPr>
@@ -2489,7 +3641,133 @@
                 <w:sz w:val="24"/>
                 <w:szCs w:val="24"/>
               </w:rPr>
-              <w:t xml:space="preserve"> memudahkan saya dalam mengetahui tugas dan tanggung jawab.</w:t>
+              <w:t xml:space="preserve"> </w:t>
+            </w:r>
+            <w:proofErr w:type="spellStart"/>
+            <w:r>
+              <w:rPr>
+                <w:rFonts w:ascii="Garamond" w:hAnsi="Garamond" w:cs="Times New Roman"/>
+                <w:sz w:val="24"/>
+                <w:szCs w:val="24"/>
+              </w:rPr>
+              <w:t>memudahkan</w:t>
+            </w:r>
+            <w:proofErr w:type="spellEnd"/>
+            <w:r>
+              <w:rPr>
+                <w:rFonts w:ascii="Garamond" w:hAnsi="Garamond" w:cs="Times New Roman"/>
+                <w:sz w:val="24"/>
+                <w:szCs w:val="24"/>
+              </w:rPr>
+              <w:t xml:space="preserve"> </w:t>
+            </w:r>
+            <w:proofErr w:type="spellStart"/>
+            <w:r>
+              <w:rPr>
+                <w:rFonts w:ascii="Garamond" w:hAnsi="Garamond" w:cs="Times New Roman"/>
+                <w:sz w:val="24"/>
+                <w:szCs w:val="24"/>
+              </w:rPr>
+              <w:t>saya</w:t>
+            </w:r>
+            <w:proofErr w:type="spellEnd"/>
+            <w:r>
+              <w:rPr>
+                <w:rFonts w:ascii="Garamond" w:hAnsi="Garamond" w:cs="Times New Roman"/>
+                <w:sz w:val="24"/>
+                <w:szCs w:val="24"/>
+              </w:rPr>
+              <w:t xml:space="preserve"> </w:t>
+            </w:r>
+            <w:proofErr w:type="spellStart"/>
+            <w:r>
+              <w:rPr>
+                <w:rFonts w:ascii="Garamond" w:hAnsi="Garamond" w:cs="Times New Roman"/>
+                <w:sz w:val="24"/>
+                <w:szCs w:val="24"/>
+              </w:rPr>
+              <w:t>dalam</w:t>
+            </w:r>
+            <w:proofErr w:type="spellEnd"/>
+            <w:r>
+              <w:rPr>
+                <w:rFonts w:ascii="Garamond" w:hAnsi="Garamond" w:cs="Times New Roman"/>
+                <w:sz w:val="24"/>
+                <w:szCs w:val="24"/>
+              </w:rPr>
+              <w:t xml:space="preserve"> </w:t>
+            </w:r>
+            <w:proofErr w:type="spellStart"/>
+            <w:r>
+              <w:rPr>
+                <w:rFonts w:ascii="Garamond" w:hAnsi="Garamond" w:cs="Times New Roman"/>
+                <w:sz w:val="24"/>
+                <w:szCs w:val="24"/>
+              </w:rPr>
+              <w:t>mengetahui</w:t>
+            </w:r>
+            <w:proofErr w:type="spellEnd"/>
+            <w:r>
+              <w:rPr>
+                <w:rFonts w:ascii="Garamond" w:hAnsi="Garamond" w:cs="Times New Roman"/>
+                <w:sz w:val="24"/>
+                <w:szCs w:val="24"/>
+              </w:rPr>
+              <w:t xml:space="preserve"> </w:t>
+            </w:r>
+            <w:proofErr w:type="spellStart"/>
+            <w:r>
+              <w:rPr>
+                <w:rFonts w:ascii="Garamond" w:hAnsi="Garamond" w:cs="Times New Roman"/>
+                <w:sz w:val="24"/>
+                <w:szCs w:val="24"/>
+              </w:rPr>
+              <w:t>tugas</w:t>
+            </w:r>
+            <w:proofErr w:type="spellEnd"/>
+            <w:r>
+              <w:rPr>
+                <w:rFonts w:ascii="Garamond" w:hAnsi="Garamond" w:cs="Times New Roman"/>
+                <w:sz w:val="24"/>
+                <w:szCs w:val="24"/>
+              </w:rPr>
+              <w:t xml:space="preserve"> dan </w:t>
+            </w:r>
+            <w:proofErr w:type="spellStart"/>
+            <w:r>
+              <w:rPr>
+                <w:rFonts w:ascii="Garamond" w:hAnsi="Garamond" w:cs="Times New Roman"/>
+                <w:sz w:val="24"/>
+                <w:szCs w:val="24"/>
+              </w:rPr>
+              <w:t>tanggung</w:t>
+            </w:r>
+            <w:proofErr w:type="spellEnd"/>
+            <w:r>
+              <w:rPr>
+                <w:rFonts w:ascii="Garamond" w:hAnsi="Garamond" w:cs="Times New Roman"/>
+                <w:sz w:val="24"/>
+                <w:szCs w:val="24"/>
+              </w:rPr>
+              <w:t xml:space="preserve"> </w:t>
+            </w:r>
+            <w:proofErr w:type="spellStart"/>
+            <w:r>
+              <w:rPr>
+                <w:rFonts w:ascii="Garamond" w:hAnsi="Garamond" w:cs="Times New Roman"/>
+                <w:sz w:val="24"/>
+                <w:szCs w:val="24"/>
+              </w:rPr>
+              <w:t>jawab</w:t>
+            </w:r>
+            <w:proofErr w:type="spellEnd"/>
+            <w:r>
+              <w:rPr>
+                <w:rFonts w:ascii="Garamond" w:hAnsi="Garamond" w:cs="Times New Roman"/>
+                <w:sz w:val="24"/>
+                <w:szCs w:val="24"/>
+              </w:rPr>
+              <w:t>.</w:t>
             </w:r>
           </w:p>
         </w:tc>
@@ -2613,13 +3891,77 @@
                 <w:szCs w:val="24"/>
               </w:rPr>
             </w:pPr>
-            <w:r>
-              <w:rPr>
-                <w:rFonts w:ascii="Garamond" w:hAnsi="Garamond" w:cs="Times New Roman"/>
-                <w:sz w:val="24"/>
-                <w:szCs w:val="24"/>
-              </w:rPr>
-              <w:t xml:space="preserve">Secara keseluruhan, menggunakan aplikasi </w:t>
+            <w:proofErr w:type="spellStart"/>
+            <w:r>
+              <w:rPr>
+                <w:rFonts w:ascii="Garamond" w:hAnsi="Garamond" w:cs="Times New Roman"/>
+                <w:sz w:val="24"/>
+                <w:szCs w:val="24"/>
+              </w:rPr>
+              <w:t>Secara</w:t>
+            </w:r>
+            <w:proofErr w:type="spellEnd"/>
+            <w:r>
+              <w:rPr>
+                <w:rFonts w:ascii="Garamond" w:hAnsi="Garamond" w:cs="Times New Roman"/>
+                <w:sz w:val="24"/>
+                <w:szCs w:val="24"/>
+              </w:rPr>
+              <w:t xml:space="preserve"> </w:t>
+            </w:r>
+            <w:proofErr w:type="spellStart"/>
+            <w:r>
+              <w:rPr>
+                <w:rFonts w:ascii="Garamond" w:hAnsi="Garamond" w:cs="Times New Roman"/>
+                <w:sz w:val="24"/>
+                <w:szCs w:val="24"/>
+              </w:rPr>
+              <w:t>keseluruhan</w:t>
+            </w:r>
+            <w:proofErr w:type="spellEnd"/>
+            <w:r>
+              <w:rPr>
+                <w:rFonts w:ascii="Garamond" w:hAnsi="Garamond" w:cs="Times New Roman"/>
+                <w:sz w:val="24"/>
+                <w:szCs w:val="24"/>
+              </w:rPr>
+              <w:t xml:space="preserve">, </w:t>
+            </w:r>
+            <w:proofErr w:type="spellStart"/>
+            <w:r>
+              <w:rPr>
+                <w:rFonts w:ascii="Garamond" w:hAnsi="Garamond" w:cs="Times New Roman"/>
+                <w:sz w:val="24"/>
+                <w:szCs w:val="24"/>
+              </w:rPr>
+              <w:t>menggunakan</w:t>
+            </w:r>
+            <w:proofErr w:type="spellEnd"/>
+            <w:r>
+              <w:rPr>
+                <w:rFonts w:ascii="Garamond" w:hAnsi="Garamond" w:cs="Times New Roman"/>
+                <w:sz w:val="24"/>
+                <w:szCs w:val="24"/>
+              </w:rPr>
+              <w:t xml:space="preserve"> </w:t>
+            </w:r>
+            <w:proofErr w:type="spellStart"/>
+            <w:r>
+              <w:rPr>
+                <w:rFonts w:ascii="Garamond" w:hAnsi="Garamond" w:cs="Times New Roman"/>
+                <w:sz w:val="24"/>
+                <w:szCs w:val="24"/>
+              </w:rPr>
+              <w:t>aplikasi</w:t>
+            </w:r>
+            <w:proofErr w:type="spellEnd"/>
+            <w:r>
+              <w:rPr>
+                <w:rFonts w:ascii="Garamond" w:hAnsi="Garamond" w:cs="Times New Roman"/>
+                <w:sz w:val="24"/>
+                <w:szCs w:val="24"/>
+              </w:rPr>
+              <w:t xml:space="preserve"> </w:t>
             </w:r>
             <w:r>
               <w:rPr>
@@ -2635,7 +3977,61 @@
                 <w:sz w:val="24"/>
                 <w:szCs w:val="24"/>
               </w:rPr>
-              <w:t xml:space="preserve"> sangat bermanfaat bagi saya.</w:t>
+              <w:t xml:space="preserve"> sangat </w:t>
+            </w:r>
+            <w:proofErr w:type="spellStart"/>
+            <w:r>
+              <w:rPr>
+                <w:rFonts w:ascii="Garamond" w:hAnsi="Garamond" w:cs="Times New Roman"/>
+                <w:sz w:val="24"/>
+                <w:szCs w:val="24"/>
+              </w:rPr>
+              <w:t>bermanfaat</w:t>
+            </w:r>
+            <w:proofErr w:type="spellEnd"/>
+            <w:r>
+              <w:rPr>
+                <w:rFonts w:ascii="Garamond" w:hAnsi="Garamond" w:cs="Times New Roman"/>
+                <w:sz w:val="24"/>
+                <w:szCs w:val="24"/>
+              </w:rPr>
+              <w:t xml:space="preserve"> </w:t>
+            </w:r>
+            <w:proofErr w:type="spellStart"/>
+            <w:r>
+              <w:rPr>
+                <w:rFonts w:ascii="Garamond" w:hAnsi="Garamond" w:cs="Times New Roman"/>
+                <w:sz w:val="24"/>
+                <w:szCs w:val="24"/>
+              </w:rPr>
+              <w:t>bagi</w:t>
+            </w:r>
+            <w:proofErr w:type="spellEnd"/>
+            <w:r>
+              <w:rPr>
+                <w:rFonts w:ascii="Garamond" w:hAnsi="Garamond" w:cs="Times New Roman"/>
+                <w:sz w:val="24"/>
+                <w:szCs w:val="24"/>
+              </w:rPr>
+              <w:t xml:space="preserve"> </w:t>
+            </w:r>
+            <w:proofErr w:type="spellStart"/>
+            <w:r>
+              <w:rPr>
+                <w:rFonts w:ascii="Garamond" w:hAnsi="Garamond" w:cs="Times New Roman"/>
+                <w:sz w:val="24"/>
+                <w:szCs w:val="24"/>
+              </w:rPr>
+              <w:t>saya</w:t>
+            </w:r>
+            <w:proofErr w:type="spellEnd"/>
+            <w:r>
+              <w:rPr>
+                <w:rFonts w:ascii="Garamond" w:hAnsi="Garamond" w:cs="Times New Roman"/>
+                <w:sz w:val="24"/>
+                <w:szCs w:val="24"/>
+              </w:rPr>
+              <w:t>.</w:t>
             </w:r>
           </w:p>
         </w:tc>
@@ -2802,7 +4198,79 @@
                 <w:sz w:val="24"/>
                 <w:szCs w:val="24"/>
               </w:rPr>
-              <w:t xml:space="preserve">Saya merasa senang menggunakan aplikasi </w:t>
+              <w:t xml:space="preserve">Saya </w:t>
+            </w:r>
+            <w:proofErr w:type="spellStart"/>
+            <w:r>
+              <w:rPr>
+                <w:rFonts w:ascii="Garamond" w:hAnsi="Garamond" w:cs="Times New Roman"/>
+                <w:sz w:val="24"/>
+                <w:szCs w:val="24"/>
+              </w:rPr>
+              <w:t>merasa</w:t>
+            </w:r>
+            <w:proofErr w:type="spellEnd"/>
+            <w:r>
+              <w:rPr>
+                <w:rFonts w:ascii="Garamond" w:hAnsi="Garamond" w:cs="Times New Roman"/>
+                <w:sz w:val="24"/>
+                <w:szCs w:val="24"/>
+              </w:rPr>
+              <w:t xml:space="preserve"> </w:t>
+            </w:r>
+            <w:proofErr w:type="spellStart"/>
+            <w:r>
+              <w:rPr>
+                <w:rFonts w:ascii="Garamond" w:hAnsi="Garamond" w:cs="Times New Roman"/>
+                <w:sz w:val="24"/>
+                <w:szCs w:val="24"/>
+              </w:rPr>
+              <w:t>senang</w:t>
+            </w:r>
+            <w:proofErr w:type="spellEnd"/>
+            <w:r>
+              <w:rPr>
+                <w:rFonts w:ascii="Garamond" w:hAnsi="Garamond" w:cs="Times New Roman"/>
+                <w:sz w:val="24"/>
+                <w:szCs w:val="24"/>
+              </w:rPr>
+              <w:t xml:space="preserve"> </w:t>
+            </w:r>
+            <w:proofErr w:type="spellStart"/>
+            <w:r>
+              <w:rPr>
+                <w:rFonts w:ascii="Garamond" w:hAnsi="Garamond" w:cs="Times New Roman"/>
+                <w:sz w:val="24"/>
+                <w:szCs w:val="24"/>
+              </w:rPr>
+              <w:t>menggunakan</w:t>
+            </w:r>
+            <w:proofErr w:type="spellEnd"/>
+            <w:r>
+              <w:rPr>
+                <w:rFonts w:ascii="Garamond" w:hAnsi="Garamond" w:cs="Times New Roman"/>
+                <w:sz w:val="24"/>
+                <w:szCs w:val="24"/>
+              </w:rPr>
+              <w:t xml:space="preserve"> </w:t>
+            </w:r>
+            <w:proofErr w:type="spellStart"/>
+            <w:r>
+              <w:rPr>
+                <w:rFonts w:ascii="Garamond" w:hAnsi="Garamond" w:cs="Times New Roman"/>
+                <w:sz w:val="24"/>
+                <w:szCs w:val="24"/>
+              </w:rPr>
+              <w:t>aplikasi</w:t>
+            </w:r>
+            <w:proofErr w:type="spellEnd"/>
+            <w:r>
+              <w:rPr>
+                <w:rFonts w:ascii="Garamond" w:hAnsi="Garamond" w:cs="Times New Roman"/>
+                <w:sz w:val="24"/>
+                <w:szCs w:val="24"/>
+              </w:rPr>
+              <w:t xml:space="preserve"> </w:t>
             </w:r>
             <w:r>
               <w:rPr>
@@ -2940,7 +4408,79 @@
                 <w:sz w:val="24"/>
                 <w:szCs w:val="24"/>
               </w:rPr>
-              <w:t xml:space="preserve">Saya tidak suka menggunakan aplikasi </w:t>
+              <w:t xml:space="preserve">Saya </w:t>
+            </w:r>
+            <w:proofErr w:type="spellStart"/>
+            <w:r>
+              <w:rPr>
+                <w:rFonts w:ascii="Garamond" w:hAnsi="Garamond" w:cs="Times New Roman"/>
+                <w:sz w:val="24"/>
+                <w:szCs w:val="24"/>
+              </w:rPr>
+              <w:t>tidak</w:t>
+            </w:r>
+            <w:proofErr w:type="spellEnd"/>
+            <w:r>
+              <w:rPr>
+                <w:rFonts w:ascii="Garamond" w:hAnsi="Garamond" w:cs="Times New Roman"/>
+                <w:sz w:val="24"/>
+                <w:szCs w:val="24"/>
+              </w:rPr>
+              <w:t xml:space="preserve"> </w:t>
+            </w:r>
+            <w:proofErr w:type="spellStart"/>
+            <w:r>
+              <w:rPr>
+                <w:rFonts w:ascii="Garamond" w:hAnsi="Garamond" w:cs="Times New Roman"/>
+                <w:sz w:val="24"/>
+                <w:szCs w:val="24"/>
+              </w:rPr>
+              <w:t>suka</w:t>
+            </w:r>
+            <w:proofErr w:type="spellEnd"/>
+            <w:r>
+              <w:rPr>
+                <w:rFonts w:ascii="Garamond" w:hAnsi="Garamond" w:cs="Times New Roman"/>
+                <w:sz w:val="24"/>
+                <w:szCs w:val="24"/>
+              </w:rPr>
+              <w:t xml:space="preserve"> </w:t>
+            </w:r>
+            <w:proofErr w:type="spellStart"/>
+            <w:r>
+              <w:rPr>
+                <w:rFonts w:ascii="Garamond" w:hAnsi="Garamond" w:cs="Times New Roman"/>
+                <w:sz w:val="24"/>
+                <w:szCs w:val="24"/>
+              </w:rPr>
+              <w:t>menggunakan</w:t>
+            </w:r>
+            <w:proofErr w:type="spellEnd"/>
+            <w:r>
+              <w:rPr>
+                <w:rFonts w:ascii="Garamond" w:hAnsi="Garamond" w:cs="Times New Roman"/>
+                <w:sz w:val="24"/>
+                <w:szCs w:val="24"/>
+              </w:rPr>
+              <w:t xml:space="preserve"> </w:t>
+            </w:r>
+            <w:proofErr w:type="spellStart"/>
+            <w:r>
+              <w:rPr>
+                <w:rFonts w:ascii="Garamond" w:hAnsi="Garamond" w:cs="Times New Roman"/>
+                <w:sz w:val="24"/>
+                <w:szCs w:val="24"/>
+              </w:rPr>
+              <w:t>aplikasi</w:t>
+            </w:r>
+            <w:proofErr w:type="spellEnd"/>
+            <w:r>
+              <w:rPr>
+                <w:rFonts w:ascii="Garamond" w:hAnsi="Garamond" w:cs="Times New Roman"/>
+                <w:sz w:val="24"/>
+                <w:szCs w:val="24"/>
+              </w:rPr>
+              <w:t xml:space="preserve"> </w:t>
             </w:r>
             <w:r>
               <w:rPr>
@@ -3078,8 +4618,90 @@
                 <w:sz w:val="24"/>
                 <w:szCs w:val="24"/>
               </w:rPr>
-              <w:t>Saya merasa bosan menggunakan aplikasi Internship Timah</w:t>
-            </w:r>
+              <w:t xml:space="preserve">Saya </w:t>
+            </w:r>
+            <w:proofErr w:type="spellStart"/>
+            <w:r>
+              <w:rPr>
+                <w:rFonts w:ascii="Garamond" w:hAnsi="Garamond" w:cs="Times New Roman"/>
+                <w:sz w:val="24"/>
+                <w:szCs w:val="24"/>
+              </w:rPr>
+              <w:t>merasa</w:t>
+            </w:r>
+            <w:proofErr w:type="spellEnd"/>
+            <w:r>
+              <w:rPr>
+                <w:rFonts w:ascii="Garamond" w:hAnsi="Garamond" w:cs="Times New Roman"/>
+                <w:sz w:val="24"/>
+                <w:szCs w:val="24"/>
+              </w:rPr>
+              <w:t xml:space="preserve"> </w:t>
+            </w:r>
+            <w:proofErr w:type="spellStart"/>
+            <w:r>
+              <w:rPr>
+                <w:rFonts w:ascii="Garamond" w:hAnsi="Garamond" w:cs="Times New Roman"/>
+                <w:sz w:val="24"/>
+                <w:szCs w:val="24"/>
+              </w:rPr>
+              <w:t>bosan</w:t>
+            </w:r>
+            <w:proofErr w:type="spellEnd"/>
+            <w:r>
+              <w:rPr>
+                <w:rFonts w:ascii="Garamond" w:hAnsi="Garamond" w:cs="Times New Roman"/>
+                <w:sz w:val="24"/>
+                <w:szCs w:val="24"/>
+              </w:rPr>
+              <w:t xml:space="preserve"> </w:t>
+            </w:r>
+            <w:proofErr w:type="spellStart"/>
+            <w:r>
+              <w:rPr>
+                <w:rFonts w:ascii="Garamond" w:hAnsi="Garamond" w:cs="Times New Roman"/>
+                <w:sz w:val="24"/>
+                <w:szCs w:val="24"/>
+              </w:rPr>
+              <w:t>menggunakan</w:t>
+            </w:r>
+            <w:proofErr w:type="spellEnd"/>
+            <w:r>
+              <w:rPr>
+                <w:rFonts w:ascii="Garamond" w:hAnsi="Garamond" w:cs="Times New Roman"/>
+                <w:sz w:val="24"/>
+                <w:szCs w:val="24"/>
+              </w:rPr>
+              <w:t xml:space="preserve"> </w:t>
+            </w:r>
+            <w:proofErr w:type="spellStart"/>
+            <w:r>
+              <w:rPr>
+                <w:rFonts w:ascii="Garamond" w:hAnsi="Garamond" w:cs="Times New Roman"/>
+                <w:sz w:val="24"/>
+                <w:szCs w:val="24"/>
+              </w:rPr>
+              <w:t>aplikasi</w:t>
+            </w:r>
+            <w:proofErr w:type="spellEnd"/>
+            <w:r>
+              <w:rPr>
+                <w:rFonts w:ascii="Garamond" w:hAnsi="Garamond" w:cs="Times New Roman"/>
+                <w:sz w:val="24"/>
+                <w:szCs w:val="24"/>
+              </w:rPr>
+              <w:t xml:space="preserve"> Internship </w:t>
+            </w:r>
+            <w:proofErr w:type="spellStart"/>
+            <w:r>
+              <w:rPr>
+                <w:rFonts w:ascii="Garamond" w:hAnsi="Garamond" w:cs="Times New Roman"/>
+                <w:sz w:val="24"/>
+                <w:szCs w:val="24"/>
+              </w:rPr>
+              <w:t>Timah</w:t>
+            </w:r>
+            <w:proofErr w:type="spellEnd"/>
           </w:p>
         </w:tc>
         <w:tc>
@@ -3245,8 +4867,63 @@
                 <w:sz w:val="24"/>
                 <w:szCs w:val="24"/>
               </w:rPr>
-              <w:t xml:space="preserve">Saya ingin menggunakan aplikasi </w:t>
-            </w:r>
+              <w:t xml:space="preserve">Saya </w:t>
+            </w:r>
+            <w:proofErr w:type="spellStart"/>
+            <w:r>
+              <w:rPr>
+                <w:rFonts w:ascii="Garamond" w:hAnsi="Garamond" w:cs="Times New Roman"/>
+                <w:sz w:val="24"/>
+                <w:szCs w:val="24"/>
+              </w:rPr>
+              <w:t>ingin</w:t>
+            </w:r>
+            <w:proofErr w:type="spellEnd"/>
+            <w:r>
+              <w:rPr>
+                <w:rFonts w:ascii="Garamond" w:hAnsi="Garamond" w:cs="Times New Roman"/>
+                <w:sz w:val="24"/>
+                <w:szCs w:val="24"/>
+              </w:rPr>
+              <w:t xml:space="preserve"> </w:t>
+            </w:r>
+            <w:proofErr w:type="spellStart"/>
+            <w:r>
+              <w:rPr>
+                <w:rFonts w:ascii="Garamond" w:hAnsi="Garamond" w:cs="Times New Roman"/>
+                <w:sz w:val="24"/>
+                <w:szCs w:val="24"/>
+              </w:rPr>
+              <w:t>menggunakan</w:t>
+            </w:r>
+            <w:proofErr w:type="spellEnd"/>
+            <w:r>
+              <w:rPr>
+                <w:rFonts w:ascii="Garamond" w:hAnsi="Garamond" w:cs="Times New Roman"/>
+                <w:sz w:val="24"/>
+                <w:szCs w:val="24"/>
+              </w:rPr>
+              <w:t xml:space="preserve"> </w:t>
+            </w:r>
+            <w:proofErr w:type="spellStart"/>
+            <w:r>
+              <w:rPr>
+                <w:rFonts w:ascii="Garamond" w:hAnsi="Garamond" w:cs="Times New Roman"/>
+                <w:sz w:val="24"/>
+                <w:szCs w:val="24"/>
+              </w:rPr>
+              <w:t>aplikasi</w:t>
+            </w:r>
+            <w:proofErr w:type="spellEnd"/>
+            <w:r>
+              <w:rPr>
+                <w:rFonts w:ascii="Garamond" w:hAnsi="Garamond" w:cs="Times New Roman"/>
+                <w:sz w:val="24"/>
+                <w:szCs w:val="24"/>
+              </w:rPr>
+              <w:t xml:space="preserve"> </w:t>
+            </w:r>
+            <w:proofErr w:type="gramStart"/>
             <w:r>
               <w:rPr>
                 <w:rFonts w:ascii="Garamond" w:hAnsi="Garamond" w:cs="Times New Roman"/>
@@ -3261,7 +4938,80 @@
                 <w:sz w:val="24"/>
                 <w:szCs w:val="24"/>
               </w:rPr>
-              <w:t xml:space="preserve">  saat Program Mahasiswa Magang Bersertifikat (PMMB).</w:t>
+              <w:t xml:space="preserve">  </w:t>
+            </w:r>
+            <w:proofErr w:type="spellStart"/>
+            <w:r>
+              <w:rPr>
+                <w:rFonts w:ascii="Garamond" w:hAnsi="Garamond" w:cs="Times New Roman"/>
+                <w:sz w:val="24"/>
+                <w:szCs w:val="24"/>
+              </w:rPr>
+              <w:t>saat</w:t>
+            </w:r>
+            <w:proofErr w:type="spellEnd"/>
+            <w:proofErr w:type="gramEnd"/>
+            <w:r>
+              <w:rPr>
+                <w:rFonts w:ascii="Garamond" w:hAnsi="Garamond" w:cs="Times New Roman"/>
+                <w:sz w:val="24"/>
+                <w:szCs w:val="24"/>
+              </w:rPr>
+              <w:t xml:space="preserve"> Program </w:t>
+            </w:r>
+            <w:proofErr w:type="spellStart"/>
+            <w:r>
+              <w:rPr>
+                <w:rFonts w:ascii="Garamond" w:hAnsi="Garamond" w:cs="Times New Roman"/>
+                <w:sz w:val="24"/>
+                <w:szCs w:val="24"/>
+              </w:rPr>
+              <w:t>Mahasiswa</w:t>
+            </w:r>
+            <w:proofErr w:type="spellEnd"/>
+            <w:r>
+              <w:rPr>
+                <w:rFonts w:ascii="Garamond" w:hAnsi="Garamond" w:cs="Times New Roman"/>
+                <w:sz w:val="24"/>
+                <w:szCs w:val="24"/>
+              </w:rPr>
+              <w:t xml:space="preserve"> </w:t>
+            </w:r>
+            <w:proofErr w:type="spellStart"/>
+            <w:r>
+              <w:rPr>
+                <w:rFonts w:ascii="Garamond" w:hAnsi="Garamond" w:cs="Times New Roman"/>
+                <w:sz w:val="24"/>
+                <w:szCs w:val="24"/>
+              </w:rPr>
+              <w:t>Magang</w:t>
+            </w:r>
+            <w:proofErr w:type="spellEnd"/>
+            <w:r>
+              <w:rPr>
+                <w:rFonts w:ascii="Garamond" w:hAnsi="Garamond" w:cs="Times New Roman"/>
+                <w:sz w:val="24"/>
+                <w:szCs w:val="24"/>
+              </w:rPr>
+              <w:t xml:space="preserve"> </w:t>
+            </w:r>
+            <w:proofErr w:type="spellStart"/>
+            <w:r>
+              <w:rPr>
+                <w:rFonts w:ascii="Garamond" w:hAnsi="Garamond" w:cs="Times New Roman"/>
+                <w:sz w:val="24"/>
+                <w:szCs w:val="24"/>
+              </w:rPr>
+              <w:t>Bersertifikat</w:t>
+            </w:r>
+            <w:proofErr w:type="spellEnd"/>
+            <w:r>
+              <w:rPr>
+                <w:rFonts w:ascii="Garamond" w:hAnsi="Garamond" w:cs="Times New Roman"/>
+                <w:sz w:val="24"/>
+                <w:szCs w:val="24"/>
+              </w:rPr>
+              <w:t xml:space="preserve"> (PMMB).</w:t>
             </w:r>
           </w:p>
         </w:tc>
@@ -3391,7 +5141,61 @@
                 <w:sz w:val="24"/>
                 <w:szCs w:val="24"/>
               </w:rPr>
-              <w:t xml:space="preserve">Saya ingin menggunakan aplikasi </w:t>
+              <w:t xml:space="preserve">Saya </w:t>
+            </w:r>
+            <w:proofErr w:type="spellStart"/>
+            <w:r>
+              <w:rPr>
+                <w:rFonts w:ascii="Garamond" w:hAnsi="Garamond" w:cs="Times New Roman"/>
+                <w:sz w:val="24"/>
+                <w:szCs w:val="24"/>
+              </w:rPr>
+              <w:t>ingin</w:t>
+            </w:r>
+            <w:proofErr w:type="spellEnd"/>
+            <w:r>
+              <w:rPr>
+                <w:rFonts w:ascii="Garamond" w:hAnsi="Garamond" w:cs="Times New Roman"/>
+                <w:sz w:val="24"/>
+                <w:szCs w:val="24"/>
+              </w:rPr>
+              <w:t xml:space="preserve"> </w:t>
+            </w:r>
+            <w:proofErr w:type="spellStart"/>
+            <w:r>
+              <w:rPr>
+                <w:rFonts w:ascii="Garamond" w:hAnsi="Garamond" w:cs="Times New Roman"/>
+                <w:sz w:val="24"/>
+                <w:szCs w:val="24"/>
+              </w:rPr>
+              <w:t>menggunakan</w:t>
+            </w:r>
+            <w:proofErr w:type="spellEnd"/>
+            <w:r>
+              <w:rPr>
+                <w:rFonts w:ascii="Garamond" w:hAnsi="Garamond" w:cs="Times New Roman"/>
+                <w:sz w:val="24"/>
+                <w:szCs w:val="24"/>
+              </w:rPr>
+              <w:t xml:space="preserve"> </w:t>
+            </w:r>
+            <w:proofErr w:type="spellStart"/>
+            <w:r>
+              <w:rPr>
+                <w:rFonts w:ascii="Garamond" w:hAnsi="Garamond" w:cs="Times New Roman"/>
+                <w:sz w:val="24"/>
+                <w:szCs w:val="24"/>
+              </w:rPr>
+              <w:t>aplikasi</w:t>
+            </w:r>
+            <w:proofErr w:type="spellEnd"/>
+            <w:r>
+              <w:rPr>
+                <w:rFonts w:ascii="Garamond" w:hAnsi="Garamond" w:cs="Times New Roman"/>
+                <w:sz w:val="24"/>
+                <w:szCs w:val="24"/>
+              </w:rPr>
+              <w:t xml:space="preserve"> </w:t>
             </w:r>
             <w:r>
               <w:rPr>
@@ -3407,7 +5211,223 @@
                 <w:sz w:val="24"/>
                 <w:szCs w:val="24"/>
               </w:rPr>
-              <w:t xml:space="preserve"> agar selalu mengetahui kegiatan apa saja yang dilakukan dan selalu mengenali rekan-rekan mahasiswa magang lainnya.</w:t>
+              <w:t xml:space="preserve"> agar </w:t>
+            </w:r>
+            <w:proofErr w:type="spellStart"/>
+            <w:r>
+              <w:rPr>
+                <w:rFonts w:ascii="Garamond" w:hAnsi="Garamond" w:cs="Times New Roman"/>
+                <w:sz w:val="24"/>
+                <w:szCs w:val="24"/>
+              </w:rPr>
+              <w:t>selalu</w:t>
+            </w:r>
+            <w:proofErr w:type="spellEnd"/>
+            <w:r>
+              <w:rPr>
+                <w:rFonts w:ascii="Garamond" w:hAnsi="Garamond" w:cs="Times New Roman"/>
+                <w:sz w:val="24"/>
+                <w:szCs w:val="24"/>
+              </w:rPr>
+              <w:t xml:space="preserve"> </w:t>
+            </w:r>
+            <w:proofErr w:type="spellStart"/>
+            <w:r>
+              <w:rPr>
+                <w:rFonts w:ascii="Garamond" w:hAnsi="Garamond" w:cs="Times New Roman"/>
+                <w:sz w:val="24"/>
+                <w:szCs w:val="24"/>
+              </w:rPr>
+              <w:t>mengetahui</w:t>
+            </w:r>
+            <w:proofErr w:type="spellEnd"/>
+            <w:r>
+              <w:rPr>
+                <w:rFonts w:ascii="Garamond" w:hAnsi="Garamond" w:cs="Times New Roman"/>
+                <w:sz w:val="24"/>
+                <w:szCs w:val="24"/>
+              </w:rPr>
+              <w:t xml:space="preserve"> </w:t>
+            </w:r>
+            <w:proofErr w:type="spellStart"/>
+            <w:r>
+              <w:rPr>
+                <w:rFonts w:ascii="Garamond" w:hAnsi="Garamond" w:cs="Times New Roman"/>
+                <w:sz w:val="24"/>
+                <w:szCs w:val="24"/>
+              </w:rPr>
+              <w:t>kegiatan</w:t>
+            </w:r>
+            <w:proofErr w:type="spellEnd"/>
+            <w:r>
+              <w:rPr>
+                <w:rFonts w:ascii="Garamond" w:hAnsi="Garamond" w:cs="Times New Roman"/>
+                <w:sz w:val="24"/>
+                <w:szCs w:val="24"/>
+              </w:rPr>
+              <w:t xml:space="preserve"> </w:t>
+            </w:r>
+            <w:proofErr w:type="spellStart"/>
+            <w:r>
+              <w:rPr>
+                <w:rFonts w:ascii="Garamond" w:hAnsi="Garamond" w:cs="Times New Roman"/>
+                <w:sz w:val="24"/>
+                <w:szCs w:val="24"/>
+              </w:rPr>
+              <w:t>apa</w:t>
+            </w:r>
+            <w:proofErr w:type="spellEnd"/>
+            <w:r>
+              <w:rPr>
+                <w:rFonts w:ascii="Garamond" w:hAnsi="Garamond" w:cs="Times New Roman"/>
+                <w:sz w:val="24"/>
+                <w:szCs w:val="24"/>
+              </w:rPr>
+              <w:t xml:space="preserve"> </w:t>
+            </w:r>
+            <w:proofErr w:type="spellStart"/>
+            <w:r>
+              <w:rPr>
+                <w:rFonts w:ascii="Garamond" w:hAnsi="Garamond" w:cs="Times New Roman"/>
+                <w:sz w:val="24"/>
+                <w:szCs w:val="24"/>
+              </w:rPr>
+              <w:t>saja</w:t>
+            </w:r>
+            <w:proofErr w:type="spellEnd"/>
+            <w:r>
+              <w:rPr>
+                <w:rFonts w:ascii="Garamond" w:hAnsi="Garamond" w:cs="Times New Roman"/>
+                <w:sz w:val="24"/>
+                <w:szCs w:val="24"/>
+              </w:rPr>
+              <w:t xml:space="preserve"> yang </w:t>
+            </w:r>
+            <w:proofErr w:type="spellStart"/>
+            <w:r>
+              <w:rPr>
+                <w:rFonts w:ascii="Garamond" w:hAnsi="Garamond" w:cs="Times New Roman"/>
+                <w:sz w:val="24"/>
+                <w:szCs w:val="24"/>
+              </w:rPr>
+              <w:t>dilakukan</w:t>
+            </w:r>
+            <w:proofErr w:type="spellEnd"/>
+            <w:r>
+              <w:rPr>
+                <w:rFonts w:ascii="Garamond" w:hAnsi="Garamond" w:cs="Times New Roman"/>
+                <w:sz w:val="24"/>
+                <w:szCs w:val="24"/>
+              </w:rPr>
+              <w:t xml:space="preserve"> dan </w:t>
+            </w:r>
+            <w:proofErr w:type="spellStart"/>
+            <w:r>
+              <w:rPr>
+                <w:rFonts w:ascii="Garamond" w:hAnsi="Garamond" w:cs="Times New Roman"/>
+                <w:sz w:val="24"/>
+                <w:szCs w:val="24"/>
+              </w:rPr>
+              <w:t>selalu</w:t>
+            </w:r>
+            <w:proofErr w:type="spellEnd"/>
+            <w:r>
+              <w:rPr>
+                <w:rFonts w:ascii="Garamond" w:hAnsi="Garamond" w:cs="Times New Roman"/>
+                <w:sz w:val="24"/>
+                <w:szCs w:val="24"/>
+              </w:rPr>
+              <w:t xml:space="preserve"> </w:t>
+            </w:r>
+            <w:proofErr w:type="spellStart"/>
+            <w:r>
+              <w:rPr>
+                <w:rFonts w:ascii="Garamond" w:hAnsi="Garamond" w:cs="Times New Roman"/>
+                <w:sz w:val="24"/>
+                <w:szCs w:val="24"/>
+              </w:rPr>
+              <w:t>mengenali</w:t>
+            </w:r>
+            <w:proofErr w:type="spellEnd"/>
+            <w:r>
+              <w:rPr>
+                <w:rFonts w:ascii="Garamond" w:hAnsi="Garamond" w:cs="Times New Roman"/>
+                <w:sz w:val="24"/>
+                <w:szCs w:val="24"/>
+              </w:rPr>
+              <w:t xml:space="preserve"> </w:t>
+            </w:r>
+            <w:proofErr w:type="spellStart"/>
+            <w:r>
+              <w:rPr>
+                <w:rFonts w:ascii="Garamond" w:hAnsi="Garamond" w:cs="Times New Roman"/>
+                <w:sz w:val="24"/>
+                <w:szCs w:val="24"/>
+              </w:rPr>
+              <w:t>rekan-rekan</w:t>
+            </w:r>
+            <w:proofErr w:type="spellEnd"/>
+            <w:r>
+              <w:rPr>
+                <w:rFonts w:ascii="Garamond" w:hAnsi="Garamond" w:cs="Times New Roman"/>
+                <w:sz w:val="24"/>
+                <w:szCs w:val="24"/>
+              </w:rPr>
+              <w:t xml:space="preserve"> </w:t>
+            </w:r>
+            <w:proofErr w:type="spellStart"/>
+            <w:r>
+              <w:rPr>
+                <w:rFonts w:ascii="Garamond" w:hAnsi="Garamond" w:cs="Times New Roman"/>
+                <w:sz w:val="24"/>
+                <w:szCs w:val="24"/>
+              </w:rPr>
+              <w:t>mahasiswa</w:t>
+            </w:r>
+            <w:proofErr w:type="spellEnd"/>
+            <w:r>
+              <w:rPr>
+                <w:rFonts w:ascii="Garamond" w:hAnsi="Garamond" w:cs="Times New Roman"/>
+                <w:sz w:val="24"/>
+                <w:szCs w:val="24"/>
+              </w:rPr>
+              <w:t xml:space="preserve"> </w:t>
+            </w:r>
+            <w:proofErr w:type="spellStart"/>
+            <w:r>
+              <w:rPr>
+                <w:rFonts w:ascii="Garamond" w:hAnsi="Garamond" w:cs="Times New Roman"/>
+                <w:sz w:val="24"/>
+                <w:szCs w:val="24"/>
+              </w:rPr>
+              <w:t>magang</w:t>
+            </w:r>
+            <w:proofErr w:type="spellEnd"/>
+            <w:r>
+              <w:rPr>
+                <w:rFonts w:ascii="Garamond" w:hAnsi="Garamond" w:cs="Times New Roman"/>
+                <w:sz w:val="24"/>
+                <w:szCs w:val="24"/>
+              </w:rPr>
+              <w:t xml:space="preserve"> </w:t>
+            </w:r>
+            <w:proofErr w:type="spellStart"/>
+            <w:r>
+              <w:rPr>
+                <w:rFonts w:ascii="Garamond" w:hAnsi="Garamond" w:cs="Times New Roman"/>
+                <w:sz w:val="24"/>
+                <w:szCs w:val="24"/>
+              </w:rPr>
+              <w:t>lainnya</w:t>
+            </w:r>
+            <w:proofErr w:type="spellEnd"/>
+            <w:r>
+              <w:rPr>
+                <w:rFonts w:ascii="Garamond" w:hAnsi="Garamond" w:cs="Times New Roman"/>
+                <w:sz w:val="24"/>
+                <w:szCs w:val="24"/>
+              </w:rPr>
+              <w:t>.</w:t>
             </w:r>
           </w:p>
         </w:tc>
@@ -3537,7 +5557,61 @@
                 <w:sz w:val="24"/>
                 <w:szCs w:val="24"/>
               </w:rPr>
-              <w:t xml:space="preserve">Saya selalu ingin aplikasi </w:t>
+              <w:t xml:space="preserve">Saya </w:t>
+            </w:r>
+            <w:proofErr w:type="spellStart"/>
+            <w:r>
+              <w:rPr>
+                <w:rFonts w:ascii="Garamond" w:hAnsi="Garamond" w:cs="Times New Roman"/>
+                <w:sz w:val="24"/>
+                <w:szCs w:val="24"/>
+              </w:rPr>
+              <w:t>selalu</w:t>
+            </w:r>
+            <w:proofErr w:type="spellEnd"/>
+            <w:r>
+              <w:rPr>
+                <w:rFonts w:ascii="Garamond" w:hAnsi="Garamond" w:cs="Times New Roman"/>
+                <w:sz w:val="24"/>
+                <w:szCs w:val="24"/>
+              </w:rPr>
+              <w:t xml:space="preserve"> </w:t>
+            </w:r>
+            <w:proofErr w:type="spellStart"/>
+            <w:r>
+              <w:rPr>
+                <w:rFonts w:ascii="Garamond" w:hAnsi="Garamond" w:cs="Times New Roman"/>
+                <w:sz w:val="24"/>
+                <w:szCs w:val="24"/>
+              </w:rPr>
+              <w:t>ingin</w:t>
+            </w:r>
+            <w:proofErr w:type="spellEnd"/>
+            <w:r>
+              <w:rPr>
+                <w:rFonts w:ascii="Garamond" w:hAnsi="Garamond" w:cs="Times New Roman"/>
+                <w:sz w:val="24"/>
+                <w:szCs w:val="24"/>
+              </w:rPr>
+              <w:t xml:space="preserve"> </w:t>
+            </w:r>
+            <w:proofErr w:type="spellStart"/>
+            <w:r>
+              <w:rPr>
+                <w:rFonts w:ascii="Garamond" w:hAnsi="Garamond" w:cs="Times New Roman"/>
+                <w:sz w:val="24"/>
+                <w:szCs w:val="24"/>
+              </w:rPr>
+              <w:t>aplikasi</w:t>
+            </w:r>
+            <w:proofErr w:type="spellEnd"/>
+            <w:r>
+              <w:rPr>
+                <w:rFonts w:ascii="Garamond" w:hAnsi="Garamond" w:cs="Times New Roman"/>
+                <w:sz w:val="24"/>
+                <w:szCs w:val="24"/>
+              </w:rPr>
+              <w:t xml:space="preserve"> </w:t>
             </w:r>
             <w:r>
               <w:rPr>
@@ -3553,7 +5627,43 @@
                 <w:sz w:val="24"/>
                 <w:szCs w:val="24"/>
               </w:rPr>
-              <w:t xml:space="preserve"> selalu berkembang.</w:t>
+              <w:t xml:space="preserve"> </w:t>
+            </w:r>
+            <w:proofErr w:type="spellStart"/>
+            <w:r>
+              <w:rPr>
+                <w:rFonts w:ascii="Garamond" w:hAnsi="Garamond" w:cs="Times New Roman"/>
+                <w:sz w:val="24"/>
+                <w:szCs w:val="24"/>
+              </w:rPr>
+              <w:t>selalu</w:t>
+            </w:r>
+            <w:proofErr w:type="spellEnd"/>
+            <w:r>
+              <w:rPr>
+                <w:rFonts w:ascii="Garamond" w:hAnsi="Garamond" w:cs="Times New Roman"/>
+                <w:sz w:val="24"/>
+                <w:szCs w:val="24"/>
+              </w:rPr>
+              <w:t xml:space="preserve"> </w:t>
+            </w:r>
+            <w:proofErr w:type="spellStart"/>
+            <w:r>
+              <w:rPr>
+                <w:rFonts w:ascii="Garamond" w:hAnsi="Garamond" w:cs="Times New Roman"/>
+                <w:sz w:val="24"/>
+                <w:szCs w:val="24"/>
+              </w:rPr>
+              <w:t>berkembang</w:t>
+            </w:r>
+            <w:proofErr w:type="spellEnd"/>
+            <w:r>
+              <w:rPr>
+                <w:rFonts w:ascii="Garamond" w:hAnsi="Garamond" w:cs="Times New Roman"/>
+                <w:sz w:val="24"/>
+                <w:szCs w:val="24"/>
+              </w:rPr>
+              <w:t>.</w:t>
             </w:r>
           </w:p>
         </w:tc>
@@ -3683,7 +5793,133 @@
                 <w:sz w:val="24"/>
                 <w:szCs w:val="24"/>
               </w:rPr>
-              <w:t xml:space="preserve">Saya ingin memotivasi teman saya untuk menggunakan aplikasi </w:t>
+              <w:t xml:space="preserve">Saya </w:t>
+            </w:r>
+            <w:proofErr w:type="spellStart"/>
+            <w:r>
+              <w:rPr>
+                <w:rFonts w:ascii="Garamond" w:hAnsi="Garamond" w:cs="Times New Roman"/>
+                <w:sz w:val="24"/>
+                <w:szCs w:val="24"/>
+              </w:rPr>
+              <w:t>ingin</w:t>
+            </w:r>
+            <w:proofErr w:type="spellEnd"/>
+            <w:r>
+              <w:rPr>
+                <w:rFonts w:ascii="Garamond" w:hAnsi="Garamond" w:cs="Times New Roman"/>
+                <w:sz w:val="24"/>
+                <w:szCs w:val="24"/>
+              </w:rPr>
+              <w:t xml:space="preserve"> </w:t>
+            </w:r>
+            <w:proofErr w:type="spellStart"/>
+            <w:r>
+              <w:rPr>
+                <w:rFonts w:ascii="Garamond" w:hAnsi="Garamond" w:cs="Times New Roman"/>
+                <w:sz w:val="24"/>
+                <w:szCs w:val="24"/>
+              </w:rPr>
+              <w:t>memotivasi</w:t>
+            </w:r>
+            <w:proofErr w:type="spellEnd"/>
+            <w:r>
+              <w:rPr>
+                <w:rFonts w:ascii="Garamond" w:hAnsi="Garamond" w:cs="Times New Roman"/>
+                <w:sz w:val="24"/>
+                <w:szCs w:val="24"/>
+              </w:rPr>
+              <w:t xml:space="preserve"> </w:t>
+            </w:r>
+            <w:proofErr w:type="spellStart"/>
+            <w:r>
+              <w:rPr>
+                <w:rFonts w:ascii="Garamond" w:hAnsi="Garamond" w:cs="Times New Roman"/>
+                <w:sz w:val="24"/>
+                <w:szCs w:val="24"/>
+              </w:rPr>
+              <w:t>teman</w:t>
+            </w:r>
+            <w:proofErr w:type="spellEnd"/>
+            <w:r>
+              <w:rPr>
+                <w:rFonts w:ascii="Garamond" w:hAnsi="Garamond" w:cs="Times New Roman"/>
+                <w:sz w:val="24"/>
+                <w:szCs w:val="24"/>
+              </w:rPr>
+              <w:t xml:space="preserve"> </w:t>
+            </w:r>
+            <w:proofErr w:type="spellStart"/>
+            <w:r>
+              <w:rPr>
+                <w:rFonts w:ascii="Garamond" w:hAnsi="Garamond" w:cs="Times New Roman"/>
+                <w:sz w:val="24"/>
+                <w:szCs w:val="24"/>
+              </w:rPr>
+              <w:t>saya</w:t>
+            </w:r>
+            <w:proofErr w:type="spellEnd"/>
+            <w:r>
+              <w:rPr>
+                <w:rFonts w:ascii="Garamond" w:hAnsi="Garamond" w:cs="Times New Roman"/>
+                <w:sz w:val="24"/>
+                <w:szCs w:val="24"/>
+              </w:rPr>
+              <w:t xml:space="preserve"> </w:t>
+            </w:r>
+            <w:proofErr w:type="spellStart"/>
+            <w:r>
+              <w:rPr>
+                <w:rFonts w:ascii="Garamond" w:hAnsi="Garamond" w:cs="Times New Roman"/>
+                <w:sz w:val="24"/>
+                <w:szCs w:val="24"/>
+              </w:rPr>
+              <w:t>untuk</w:t>
+            </w:r>
+            <w:proofErr w:type="spellEnd"/>
+            <w:r>
+              <w:rPr>
+                <w:rFonts w:ascii="Garamond" w:hAnsi="Garamond" w:cs="Times New Roman"/>
+                <w:sz w:val="24"/>
+                <w:szCs w:val="24"/>
+              </w:rPr>
+              <w:t xml:space="preserve"> </w:t>
+            </w:r>
+            <w:proofErr w:type="spellStart"/>
+            <w:r>
+              <w:rPr>
+                <w:rFonts w:ascii="Garamond" w:hAnsi="Garamond" w:cs="Times New Roman"/>
+                <w:sz w:val="24"/>
+                <w:szCs w:val="24"/>
+              </w:rPr>
+              <w:t>menggunakan</w:t>
+            </w:r>
+            <w:proofErr w:type="spellEnd"/>
+            <w:r>
+              <w:rPr>
+                <w:rFonts w:ascii="Garamond" w:hAnsi="Garamond" w:cs="Times New Roman"/>
+                <w:sz w:val="24"/>
+                <w:szCs w:val="24"/>
+              </w:rPr>
+              <w:t xml:space="preserve"> </w:t>
+            </w:r>
+            <w:proofErr w:type="spellStart"/>
+            <w:r>
+              <w:rPr>
+                <w:rFonts w:ascii="Garamond" w:hAnsi="Garamond" w:cs="Times New Roman"/>
+                <w:sz w:val="24"/>
+                <w:szCs w:val="24"/>
+              </w:rPr>
+              <w:t>aplikasi</w:t>
+            </w:r>
+            <w:proofErr w:type="spellEnd"/>
+            <w:r>
+              <w:rPr>
+                <w:rFonts w:ascii="Garamond" w:hAnsi="Garamond" w:cs="Times New Roman"/>
+                <w:sz w:val="24"/>
+                <w:szCs w:val="24"/>
+              </w:rPr>
+              <w:t xml:space="preserve"> </w:t>
             </w:r>
             <w:r>
               <w:rPr>
@@ -4774,4 +7010,16 @@
     </a:ext>
   </a:extLst>
 </a:theme>
+</file>
+
+<file path=customXml/item1.xml><?xml version="1.0" encoding="utf-8"?>
+<b:Sources xmlns:b="http://schemas.openxmlformats.org/officeDocument/2006/bibliography" xmlns="http://schemas.openxmlformats.org/officeDocument/2006/bibliography" SelectedStyle="\APASixthEditionOfficeOnline.xsl" StyleName="APA" Version="6"/>
+</file>
+
+<file path=customXml/itemProps1.xml><?xml version="1.0" encoding="utf-8"?>
+<ds:datastoreItem xmlns:ds="http://schemas.openxmlformats.org/officeDocument/2006/customXml" ds:itemID="{1DC5F6D3-0AC1-4955-BDF6-5423797B195C}">
+  <ds:schemaRefs>
+    <ds:schemaRef ds:uri="http://schemas.openxmlformats.org/officeDocument/2006/bibliography"/>
+  </ds:schemaRefs>
+</ds:datastoreItem>
 </file>
--- a/S1-Informatics_Engineering/documents/utilities/[EDITING] Pengujian BETA menggunakan TAM.docx
+++ b/S1-Informatics_Engineering/documents/utilities/[EDITING] Pengujian BETA menggunakan TAM.docx
@@ -115,17 +115,6 @@
                 <w:szCs w:val="24"/>
                 <w:lang w:val="id-ID"/>
               </w:rPr>
-              <w:t xml:space="preserve">TAUTAN </w:t>
-            </w:r>
-            <w:r>
-              <w:rPr>
-                <w:rFonts w:ascii="Garamond" w:hAnsi="Garamond" w:cs="Times New Roman"/>
-                <w:b/>
-                <w:bCs/>
-                <w:sz w:val="24"/>
-                <w:szCs w:val="24"/>
-                <w:lang w:val="id-ID"/>
-              </w:rPr>
               <w:t>PENGUJIAN BETA</w:t>
             </w:r>
           </w:p>
@@ -205,6 +194,19 @@
         </w:tc>
       </w:tr>
     </w:tbl>
+    <w:p>
+      <w:pPr>
+        <w:spacing w:line="360" w:lineRule="auto"/>
+        <w:rPr>
+          <w:rFonts w:ascii="Garamond" w:hAnsi="Garamond" w:cs="Times New Roman"/>
+          <w:b/>
+          <w:bCs/>
+          <w:sz w:val="24"/>
+          <w:szCs w:val="24"/>
+          <w:lang w:val="id-ID"/>
+        </w:rPr>
+      </w:pPr>
+    </w:p>
     <w:p>
       <w:pPr>
         <w:spacing w:line="360" w:lineRule="auto"/>
@@ -231,11 +233,7 @@
           <w:lang w:val="id-ID"/>
         </w:rPr>
       </w:pPr>
-    </w:p>
-    <w:p>
-      <w:pPr>
-        <w:spacing w:line="360" w:lineRule="auto"/>
-        <w:jc w:val="center"/>
+      <w:r>
         <w:rPr>
           <w:rFonts w:ascii="Garamond" w:hAnsi="Garamond" w:cs="Times New Roman"/>
           <w:b/>
@@ -244,21 +242,42 @@
           <w:szCs w:val="24"/>
           <w:lang w:val="id-ID"/>
         </w:rPr>
-      </w:pPr>
-    </w:p>
-    <w:p>
-      <w:pPr>
-        <w:spacing w:line="360" w:lineRule="auto"/>
-        <w:jc w:val="center"/>
-        <w:rPr>
-          <w:rFonts w:ascii="Garamond" w:hAnsi="Garamond" w:cs="Times New Roman"/>
-          <w:b/>
-          <w:bCs/>
-          <w:sz w:val="24"/>
-          <w:szCs w:val="24"/>
-          <w:lang w:val="id-ID"/>
-        </w:rPr>
-      </w:pPr>
+        <w:drawing>
+          <wp:inline distT="0" distB="0" distL="0" distR="0" wp14:anchorId="15063C44" wp14:editId="72367183">
+            <wp:extent cx="2424223" cy="2444768"/>
+            <wp:effectExtent l="0" t="0" r="0" b="0"/>
+            <wp:docPr id="1369962131" name="Picture 1"/>
+            <wp:cNvGraphicFramePr>
+              <a:graphicFrameLocks xmlns:a="http://schemas.openxmlformats.org/drawingml/2006/main" noChangeAspect="1"/>
+            </wp:cNvGraphicFramePr>
+            <a:graphic xmlns:a="http://schemas.openxmlformats.org/drawingml/2006/main">
+              <a:graphicData uri="http://schemas.openxmlformats.org/drawingml/2006/picture">
+                <pic:pic xmlns:pic="http://schemas.openxmlformats.org/drawingml/2006/picture">
+                  <pic:nvPicPr>
+                    <pic:cNvPr id="1369962131" name=""/>
+                    <pic:cNvPicPr/>
+                  </pic:nvPicPr>
+                  <pic:blipFill>
+                    <a:blip r:embed="rId6"/>
+                    <a:stretch>
+                      <a:fillRect/>
+                    </a:stretch>
+                  </pic:blipFill>
+                  <pic:spPr>
+                    <a:xfrm>
+                      <a:off x="0" y="0"/>
+                      <a:ext cx="2430365" cy="2450962"/>
+                    </a:xfrm>
+                    <a:prstGeom prst="rect">
+                      <a:avLst/>
+                    </a:prstGeom>
+                  </pic:spPr>
+                </pic:pic>
+              </a:graphicData>
+            </a:graphic>
+          </wp:inline>
+        </w:drawing>
+      </w:r>
     </w:p>
     <w:p>
       <w:pPr>

--- a/S1-Informatics_Engineering/documents/utilities/[EDITING] Pengujian BETA menggunakan TAM.docx
+++ b/S1-Informatics_Engineering/documents/utilities/[EDITING] Pengujian BETA menggunakan TAM.docx
@@ -607,19 +607,6 @@
         </w:rPr>
       </w:pPr>
     </w:p>
-    <w:p>
-      <w:pPr>
-        <w:spacing w:line="360" w:lineRule="auto"/>
-        <w:rPr>
-          <w:rFonts w:ascii="Garamond" w:hAnsi="Garamond" w:cs="Times New Roman"/>
-          <w:b/>
-          <w:bCs/>
-          <w:sz w:val="24"/>
-          <w:szCs w:val="24"/>
-          <w:lang w:val="id-ID"/>
-        </w:rPr>
-      </w:pPr>
-    </w:p>
     <w:tbl>
       <w:tblPr>
         <w:tblStyle w:val="TableGrid"/>
@@ -1860,7 +1847,6 @@
               </w:rPr>
               <w:t xml:space="preserve"> </w:t>
             </w:r>
-            <w:proofErr w:type="gramStart"/>
             <w:r>
               <w:rPr>
                 <w:rFonts w:ascii="Garamond" w:hAnsi="Garamond" w:cs="Times New Roman"/>
@@ -1887,7 +1873,6 @@
               <w:t>menggunakan</w:t>
             </w:r>
             <w:proofErr w:type="spellEnd"/>
-            <w:proofErr w:type="gramEnd"/>
             <w:r>
               <w:rPr>
                 <w:rFonts w:ascii="Garamond" w:hAnsi="Garamond" w:cs="Times New Roman"/>
@@ -2116,7 +2101,6 @@
               </w:rPr>
               <w:t xml:space="preserve"> </w:t>
             </w:r>
-            <w:proofErr w:type="gramStart"/>
             <w:r>
               <w:rPr>
                 <w:rFonts w:ascii="Garamond" w:hAnsi="Garamond" w:cs="Times New Roman"/>
@@ -2143,7 +2127,6 @@
               <w:t>tersusun</w:t>
             </w:r>
             <w:proofErr w:type="spellEnd"/>
-            <w:proofErr w:type="gramEnd"/>
             <w:r>
               <w:rPr>
                 <w:rFonts w:ascii="Garamond" w:hAnsi="Garamond" w:cs="Times New Roman"/>
@@ -3104,7 +3087,6 @@
                 <w:sz w:val="24"/>
                 <w:szCs w:val="24"/>
               </w:rPr>
-              <w:lastRenderedPageBreak/>
               <w:t>tentang</w:t>
             </w:r>
             <w:proofErr w:type="spellEnd"/>
@@ -3274,6 +3256,7 @@
                 <w:sz w:val="24"/>
                 <w:szCs w:val="24"/>
               </w:rPr>
+              <w:lastRenderedPageBreak/>
               <w:t>8</w:t>
             </w:r>
           </w:p>
@@ -4942,7 +4925,6 @@
               </w:rPr>
               <w:t xml:space="preserve"> </w:t>
             </w:r>
-            <w:proofErr w:type="gramStart"/>
             <w:r>
               <w:rPr>
                 <w:rFonts w:ascii="Garamond" w:hAnsi="Garamond" w:cs="Times New Roman"/>
@@ -4969,7 +4951,6 @@
               <w:t>saat</w:t>
             </w:r>
             <w:proofErr w:type="spellEnd"/>
-            <w:proofErr w:type="gramEnd"/>
             <w:r>
               <w:rPr>
                 <w:rFonts w:ascii="Garamond" w:hAnsi="Garamond" w:cs="Times New Roman"/>

--- a/S1-Informatics_Engineering/documents/utilities/[EDITING] Pengujian BETA menggunakan TAM.docx
+++ b/S1-Informatics_Engineering/documents/utilities/[EDITING] Pengujian BETA menggunakan TAM.docx
@@ -45,7 +45,7 @@
                 <w14:ligatures w14:val="standardContextual"/>
               </w:rPr>
               <w:drawing>
-                <wp:inline distT="0" distB="0" distL="0" distR="0" wp14:anchorId="4F72BE67" wp14:editId="7FFF625C">
+                <wp:inline distT="0" distB="0" distL="0" distR="0" wp14:anchorId="4F72BE67" wp14:editId="5DA20BD7">
                   <wp:extent cx="1758950" cy="260549"/>
                   <wp:effectExtent l="0" t="0" r="0" b="6350"/>
                   <wp:docPr id="691327918" name="Picture 2"/>
@@ -233,51 +233,6 @@
           <w:lang w:val="id-ID"/>
         </w:rPr>
       </w:pPr>
-      <w:r>
-        <w:rPr>
-          <w:rFonts w:ascii="Garamond" w:hAnsi="Garamond" w:cs="Times New Roman"/>
-          <w:b/>
-          <w:bCs/>
-          <w:sz w:val="24"/>
-          <w:szCs w:val="24"/>
-          <w:lang w:val="id-ID"/>
-        </w:rPr>
-        <w:drawing>
-          <wp:inline distT="0" distB="0" distL="0" distR="0" wp14:anchorId="15063C44" wp14:editId="72367183">
-            <wp:extent cx="2424223" cy="2444768"/>
-            <wp:effectExtent l="0" t="0" r="0" b="0"/>
-            <wp:docPr id="1369962131" name="Picture 1"/>
-            <wp:cNvGraphicFramePr>
-              <a:graphicFrameLocks xmlns:a="http://schemas.openxmlformats.org/drawingml/2006/main" noChangeAspect="1"/>
-            </wp:cNvGraphicFramePr>
-            <a:graphic xmlns:a="http://schemas.openxmlformats.org/drawingml/2006/main">
-              <a:graphicData uri="http://schemas.openxmlformats.org/drawingml/2006/picture">
-                <pic:pic xmlns:pic="http://schemas.openxmlformats.org/drawingml/2006/picture">
-                  <pic:nvPicPr>
-                    <pic:cNvPr id="1369962131" name=""/>
-                    <pic:cNvPicPr/>
-                  </pic:nvPicPr>
-                  <pic:blipFill>
-                    <a:blip r:embed="rId6"/>
-                    <a:stretch>
-                      <a:fillRect/>
-                    </a:stretch>
-                  </pic:blipFill>
-                  <pic:spPr>
-                    <a:xfrm>
-                      <a:off x="0" y="0"/>
-                      <a:ext cx="2430365" cy="2450962"/>
-                    </a:xfrm>
-                    <a:prstGeom prst="rect">
-                      <a:avLst/>
-                    </a:prstGeom>
-                  </pic:spPr>
-                </pic:pic>
-              </a:graphicData>
-            </a:graphic>
-          </wp:inline>
-        </w:drawing>
-      </w:r>
     </w:p>
     <w:p>
       <w:pPr>
@@ -348,7 +303,6 @@
           <w:rFonts w:ascii="Garamond" w:hAnsi="Garamond" w:cs="Times New Roman"/>
           <w:b/>
           <w:bCs/>
-          <w:color w:val="0070C0"/>
           <w:sz w:val="44"/>
           <w:szCs w:val="44"/>
           <w:lang w:val="id-ID"/>
@@ -364,21 +318,8 @@
           <w:szCs w:val="44"/>
           <w:lang w:val="id-ID"/>
         </w:rPr>
-        <w:t>https://forms.gle/VASrhYo8BQmxF9sf7</w:t>
+        <w:t>https://forms.gle/EKEMxtkUSdN3cmkJ9</w:t>
       </w:r>
-    </w:p>
-    <w:p>
-      <w:pPr>
-        <w:spacing w:line="360" w:lineRule="auto"/>
-        <w:rPr>
-          <w:rFonts w:ascii="Garamond" w:hAnsi="Garamond" w:cs="Times New Roman"/>
-          <w:b/>
-          <w:bCs/>
-          <w:sz w:val="44"/>
-          <w:szCs w:val="44"/>
-          <w:lang w:val="id-ID"/>
-        </w:rPr>
-      </w:pPr>
     </w:p>
     <w:p>
       <w:pPr>
@@ -444,7 +385,7 @@
               </w:rPr>
               <w:lastRenderedPageBreak/>
               <w:drawing>
-                <wp:inline distT="0" distB="0" distL="0" distR="0" wp14:anchorId="5BB79A85" wp14:editId="2DAFCA1E">
+                <wp:inline distT="0" distB="0" distL="0" distR="0" wp14:anchorId="5BB79A85" wp14:editId="1B491472">
                   <wp:extent cx="1758950" cy="260549"/>
                   <wp:effectExtent l="0" t="0" r="0" b="6350"/>
                   <wp:docPr id="263948531" name="Picture 2"/>
@@ -866,56 +807,7 @@
                 <w:rFonts w:ascii="Segoe UI Symbol" w:hAnsi="Segoe UI Symbol" w:cs="Segoe UI Symbol"/>
                 <w:lang w:val="id-ID"/>
               </w:rPr>
-              <w:t>☐</w:t>
-            </w:r>
-            <w:r>
-              <w:rPr>
-                <w:rFonts w:ascii="Segoe UI Symbol" w:hAnsi="Segoe UI Symbol" w:cs="Segoe UI Symbol"/>
-                <w:lang w:val="id-ID"/>
-              </w:rPr>
-              <w:t xml:space="preserve"> publik   </w:t>
-            </w:r>
-            <w:r>
-              <w:rPr>
-                <w:rFonts w:ascii="Segoe UI Symbol" w:hAnsi="Segoe UI Symbol" w:cs="Segoe UI Symbol"/>
-                <w:lang w:val="id-ID"/>
-              </w:rPr>
-              <w:t>☐</w:t>
-            </w:r>
-            <w:r>
-              <w:rPr>
-                <w:rFonts w:ascii="Segoe UI Symbol" w:hAnsi="Segoe UI Symbol" w:cs="Segoe UI Symbol"/>
-                <w:lang w:val="id-ID"/>
-              </w:rPr>
-              <w:t xml:space="preserve"> karyawan pt timah tbk   </w:t>
-            </w:r>
-            <w:r>
-              <w:rPr>
-                <w:rFonts w:ascii="Segoe UI Symbol" w:hAnsi="Segoe UI Symbol" w:cs="Segoe UI Symbol"/>
-                <w:lang w:val="id-ID"/>
-              </w:rPr>
-              <w:t>☐</w:t>
-            </w:r>
-            <w:r>
-              <w:rPr>
-                <w:rFonts w:ascii="Segoe UI Symbol" w:hAnsi="Segoe UI Symbol" w:cs="Segoe UI Symbol"/>
-                <w:lang w:val="id-ID"/>
-              </w:rPr>
-              <w:t xml:space="preserve"> perguruan tinggi   </w:t>
-            </w:r>
-            <w:r>
-              <w:rPr>
-                <w:rFonts w:ascii="Segoe UI Symbol" w:hAnsi="Segoe UI Symbol" w:cs="Segoe UI Symbol"/>
-                <w:lang w:val="id-ID"/>
-              </w:rPr>
-              <w:t>☐</w:t>
-            </w:r>
-            <w:r>
-              <w:rPr>
-                <w:rFonts w:ascii="Segoe UI Symbol" w:hAnsi="Segoe UI Symbol" w:cs="Segoe UI Symbol"/>
-                <w:lang w:val="id-ID"/>
-              </w:rPr>
-              <w:t xml:space="preserve"> mahasiswa</w:t>
+              <w:t>☐ publik   ☐ karyawan pt timah tbk   ☐ perguruan tinggi   ☐ mahasiswa</w:t>
             </w:r>
           </w:p>
         </w:tc>
@@ -1847,6 +1739,7 @@
               </w:rPr>
               <w:t xml:space="preserve"> </w:t>
             </w:r>
+            <w:proofErr w:type="gramStart"/>
             <w:r>
               <w:rPr>
                 <w:rFonts w:ascii="Garamond" w:hAnsi="Garamond" w:cs="Times New Roman"/>
@@ -1873,6 +1766,7 @@
               <w:t>menggunakan</w:t>
             </w:r>
             <w:proofErr w:type="spellEnd"/>
+            <w:proofErr w:type="gramEnd"/>
             <w:r>
               <w:rPr>
                 <w:rFonts w:ascii="Garamond" w:hAnsi="Garamond" w:cs="Times New Roman"/>
@@ -2101,6 +1995,7 @@
               </w:rPr>
               <w:t xml:space="preserve"> </w:t>
             </w:r>
+            <w:proofErr w:type="gramStart"/>
             <w:r>
               <w:rPr>
                 <w:rFonts w:ascii="Garamond" w:hAnsi="Garamond" w:cs="Times New Roman"/>
@@ -2127,6 +2022,7 @@
               <w:t>tersusun</w:t>
             </w:r>
             <w:proofErr w:type="spellEnd"/>
+            <w:proofErr w:type="gramEnd"/>
             <w:r>
               <w:rPr>
                 <w:rFonts w:ascii="Garamond" w:hAnsi="Garamond" w:cs="Times New Roman"/>
@@ -4925,6 +4821,7 @@
               </w:rPr>
               <w:t xml:space="preserve"> </w:t>
             </w:r>
+            <w:proofErr w:type="gramStart"/>
             <w:r>
               <w:rPr>
                 <w:rFonts w:ascii="Garamond" w:hAnsi="Garamond" w:cs="Times New Roman"/>
@@ -4951,6 +4848,7 @@
               <w:t>saat</w:t>
             </w:r>
             <w:proofErr w:type="spellEnd"/>
+            <w:proofErr w:type="gramEnd"/>
             <w:r>
               <w:rPr>
                 <w:rFonts w:ascii="Garamond" w:hAnsi="Garamond" w:cs="Times New Roman"/>
@@ -6089,18 +5987,7 @@
                 <w:szCs w:val="24"/>
                 <w:lang w:val="id-ID"/>
               </w:rPr>
-              <w:t>____</w:t>
-            </w:r>
-            <w:r>
-              <w:rPr>
-                <w:rFonts w:ascii="Garamond" w:hAnsi="Garamond" w:cs="Times New Roman"/>
-                <w:b/>
-                <w:bCs/>
-                <w:sz w:val="24"/>
-                <w:szCs w:val="24"/>
-                <w:lang w:val="id-ID"/>
-              </w:rPr>
-              <w:t>________________________________</w:t>
+              <w:t>____________________________________</w:t>
             </w:r>
           </w:p>
           <w:p>
